--- a/09. Đoàn Vũ Sa/DOANTHIVUSA_DeCuongSoBo.docx
+++ b/09. Đoàn Vũ Sa/DOANTHIVUSA_DeCuongSoBo.docx
@@ -479,6 +479,72 @@
           <w:sz w:val="26"/>
           <w:szCs w:val="26"/>
         </w:rPr>
+      </w:pPr>
+      <w:r>
+        <w:rPr>
+          <w:rFonts w:ascii="Times New Roman" w:eastAsia="Calibri" w:hAnsi="Times New Roman" w:cs="Times New Roman"/>
+          <w:b/>
+          <w:color w:val="000000" w:themeColor="text1"/>
+          <w:sz w:val="26"/>
+          <w:szCs w:val="26"/>
+        </w:rPr>
+        <w:t>Đà Nẵ</w:t>
+      </w:r>
+      <w:r>
+        <w:rPr>
+          <w:rFonts w:ascii="Times New Roman" w:eastAsia="Calibri" w:hAnsi="Times New Roman" w:cs="Times New Roman"/>
+          <w:b/>
+          <w:color w:val="000000" w:themeColor="text1"/>
+          <w:sz w:val="26"/>
+          <w:szCs w:val="26"/>
+        </w:rPr>
+        <w:t xml:space="preserve">ng, </w:t>
+      </w:r>
+      <w:r>
+        <w:rPr>
+          <w:rFonts w:ascii="Times New Roman" w:eastAsia="Calibri" w:hAnsi="Times New Roman" w:cs="Times New Roman"/>
+          <w:b/>
+          <w:color w:val="000000" w:themeColor="text1"/>
+          <w:sz w:val="26"/>
+          <w:szCs w:val="26"/>
+        </w:rPr>
+        <w:t xml:space="preserve"> năm 20</w:t>
+      </w:r>
+      <w:r>
+        <w:rPr>
+          <w:rFonts w:ascii="Times New Roman" w:eastAsia="Calibri" w:hAnsi="Times New Roman" w:cs="Times New Roman"/>
+          <w:b/>
+          <w:color w:val="000000" w:themeColor="text1"/>
+          <w:sz w:val="26"/>
+          <w:szCs w:val="26"/>
+        </w:rPr>
+        <w:t>22</w:t>
+      </w:r>
+    </w:p>
+    <w:p>
+      <w:pPr>
+        <w:spacing w:before="120" w:after="120" w:line="312" w:lineRule="auto"/>
+        <w:jc w:val="center"/>
+        <w:rPr>
+          <w:rFonts w:ascii="Times New Roman" w:eastAsia="Calibri" w:hAnsi="Times New Roman" w:cs="Times New Roman"/>
+          <w:b/>
+          <w:color w:val="000000" w:themeColor="text1"/>
+          <w:sz w:val="26"/>
+          <w:szCs w:val="26"/>
+        </w:rPr>
+      </w:pPr>
+    </w:p>
+    <w:p>
+      <w:pPr>
+        <w:spacing w:before="120" w:after="120" w:line="312" w:lineRule="auto"/>
+        <w:jc w:val="center"/>
+        <w:rPr>
+          <w:rFonts w:ascii="Times New Roman" w:eastAsia="Calibri" w:hAnsi="Times New Roman" w:cs="Times New Roman"/>
+          <w:b/>
+          <w:color w:val="000000" w:themeColor="text1"/>
+          <w:sz w:val="26"/>
+          <w:szCs w:val="26"/>
+        </w:rPr>
         <w:sectPr>
           <w:footerReference w:type="default" r:id="rId10"/>
           <w:headerReference w:type="first" r:id="rId11"/>
@@ -497,16 +563,6 @@
           <w:docGrid w:linePitch="360"/>
         </w:sectPr>
       </w:pPr>
-      <w:r>
-        <w:rPr>
-          <w:rFonts w:ascii="Times New Roman" w:eastAsia="Calibri" w:hAnsi="Times New Roman" w:cs="Times New Roman"/>
-          <w:b/>
-          <w:color w:val="000000" w:themeColor="text1"/>
-          <w:sz w:val="26"/>
-          <w:szCs w:val="26"/>
-        </w:rPr>
-        <w:t>Đà Nẵng, tháng 10 năm 2019</w:t>
-      </w:r>
     </w:p>
     <w:p>
       <w:pPr>
@@ -850,6629 +906,7 @@
             <w:pStyle w:val="TOCHeading1"/>
             <w:spacing w:before="120" w:after="120" w:line="312" w:lineRule="auto"/>
             <w:jc w:val="center"/>
-            <w:rPr>
-              <w:rStyle w:val="Heading1Char"/>
-              <w:rFonts w:ascii="Times New Roman" w:hAnsi="Times New Roman" w:cs="Times New Roman"/>
-              <w:b/>
-              <w:bCs/>
-              <w:color w:val="auto"/>
-              <w:sz w:val="26"/>
-              <w:szCs w:val="26"/>
-            </w:rPr>
           </w:pPr>
-          <w:r>
-            <w:rPr>
-              <w:rStyle w:val="Heading1Char"/>
-              <w:rFonts w:ascii="Times New Roman" w:hAnsi="Times New Roman" w:cs="Times New Roman"/>
-              <w:b/>
-              <w:bCs/>
-              <w:color w:val="auto"/>
-              <w:sz w:val="26"/>
-              <w:szCs w:val="26"/>
-            </w:rPr>
-            <w:t>MỤC LỤC</w:t>
-          </w:r>
-        </w:p>
-        <w:p>
-          <w:pPr>
-            <w:pStyle w:val="TOC1"/>
-            <w:tabs>
-              <w:tab w:val="right" w:leader="dot" w:pos="9393"/>
-            </w:tabs>
-            <w:spacing w:before="120" w:after="120" w:line="312" w:lineRule="auto"/>
-            <w:rPr>
-              <w:rFonts w:ascii="Times New Roman" w:hAnsi="Times New Roman" w:cs="Times New Roman"/>
-              <w:noProof/>
-              <w:sz w:val="26"/>
-              <w:szCs w:val="26"/>
-            </w:rPr>
-          </w:pPr>
-          <w:r>
-            <w:rPr>
-              <w:rFonts w:ascii="Times New Roman" w:hAnsi="Times New Roman" w:cs="Times New Roman"/>
-              <w:sz w:val="26"/>
-              <w:szCs w:val="26"/>
-            </w:rPr>
-            <w:fldChar w:fldCharType="begin"/>
-          </w:r>
-          <w:r>
-            <w:rPr>
-              <w:rFonts w:ascii="Times New Roman" w:hAnsi="Times New Roman" w:cs="Times New Roman"/>
-              <w:sz w:val="26"/>
-              <w:szCs w:val="26"/>
-            </w:rPr>
-            <w:instrText xml:space="preserve"> TOC \o "1-3" \h \z \u </w:instrText>
-          </w:r>
-          <w:r>
-            <w:rPr>
-              <w:rFonts w:ascii="Times New Roman" w:hAnsi="Times New Roman" w:cs="Times New Roman"/>
-              <w:sz w:val="26"/>
-              <w:szCs w:val="26"/>
-            </w:rPr>
-            <w:fldChar w:fldCharType="separate"/>
-          </w:r>
-          <w:hyperlink w:anchor="_Toc26367662" w:history="1">
-            <w:r>
-              <w:rPr>
-                <w:rStyle w:val="Hyperlink"/>
-                <w:rFonts w:ascii="Times New Roman" w:hAnsi="Times New Roman" w:cs="Times New Roman"/>
-                <w:b/>
-                <w:bCs/>
-                <w:noProof/>
-                <w:sz w:val="26"/>
-                <w:szCs w:val="26"/>
-              </w:rPr>
-              <w:t>LỜI CAM KẾT</w:t>
-            </w:r>
-            <w:r>
-              <w:rPr>
-                <w:rFonts w:ascii="Times New Roman" w:hAnsi="Times New Roman" w:cs="Times New Roman"/>
-                <w:noProof/>
-                <w:webHidden/>
-                <w:sz w:val="26"/>
-                <w:szCs w:val="26"/>
-              </w:rPr>
-              <w:tab/>
-            </w:r>
-            <w:r>
-              <w:rPr>
-                <w:rFonts w:ascii="Times New Roman" w:hAnsi="Times New Roman" w:cs="Times New Roman"/>
-                <w:noProof/>
-                <w:webHidden/>
-                <w:sz w:val="26"/>
-                <w:szCs w:val="26"/>
-              </w:rPr>
-              <w:fldChar w:fldCharType="begin"/>
-            </w:r>
-            <w:r>
-              <w:rPr>
-                <w:rFonts w:ascii="Times New Roman" w:hAnsi="Times New Roman" w:cs="Times New Roman"/>
-                <w:noProof/>
-                <w:webHidden/>
-                <w:sz w:val="26"/>
-                <w:szCs w:val="26"/>
-              </w:rPr>
-              <w:instrText xml:space="preserve"> PAGEREF _Toc26367662 \h </w:instrText>
-            </w:r>
-            <w:r>
-              <w:rPr>
-                <w:rFonts w:ascii="Times New Roman" w:hAnsi="Times New Roman" w:cs="Times New Roman"/>
-                <w:noProof/>
-                <w:webHidden/>
-                <w:sz w:val="26"/>
-                <w:szCs w:val="26"/>
-              </w:rPr>
-            </w:r>
-            <w:r>
-              <w:rPr>
-                <w:rFonts w:ascii="Times New Roman" w:hAnsi="Times New Roman" w:cs="Times New Roman"/>
-                <w:noProof/>
-                <w:webHidden/>
-                <w:sz w:val="26"/>
-                <w:szCs w:val="26"/>
-              </w:rPr>
-              <w:fldChar w:fldCharType="separate"/>
-            </w:r>
-            <w:r>
-              <w:rPr>
-                <w:rFonts w:ascii="Times New Roman" w:hAnsi="Times New Roman" w:cs="Times New Roman"/>
-                <w:noProof/>
-                <w:webHidden/>
-                <w:sz w:val="26"/>
-                <w:szCs w:val="26"/>
-              </w:rPr>
-              <w:t>2</w:t>
-            </w:r>
-            <w:r>
-              <w:rPr>
-                <w:rFonts w:ascii="Times New Roman" w:hAnsi="Times New Roman" w:cs="Times New Roman"/>
-                <w:noProof/>
-                <w:webHidden/>
-                <w:sz w:val="26"/>
-                <w:szCs w:val="26"/>
-              </w:rPr>
-              <w:fldChar w:fldCharType="end"/>
-            </w:r>
-          </w:hyperlink>
-        </w:p>
-        <w:p>
-          <w:pPr>
-            <w:pStyle w:val="TOC1"/>
-            <w:tabs>
-              <w:tab w:val="right" w:leader="dot" w:pos="9393"/>
-            </w:tabs>
-            <w:spacing w:before="120" w:after="120" w:line="312" w:lineRule="auto"/>
-            <w:rPr>
-              <w:rFonts w:ascii="Times New Roman" w:hAnsi="Times New Roman" w:cs="Times New Roman"/>
-              <w:noProof/>
-              <w:sz w:val="26"/>
-              <w:szCs w:val="26"/>
-            </w:rPr>
-          </w:pPr>
-          <w:hyperlink w:anchor="_Toc26367663" w:history="1">
-            <w:r>
-              <w:rPr>
-                <w:rStyle w:val="Hyperlink"/>
-                <w:rFonts w:ascii="Times New Roman" w:hAnsi="Times New Roman" w:cs="Times New Roman"/>
-                <w:b/>
-                <w:bCs/>
-                <w:noProof/>
-                <w:sz w:val="26"/>
-                <w:szCs w:val="26"/>
-              </w:rPr>
-              <w:t>LỜI CẢM ƠN</w:t>
-            </w:r>
-            <w:r>
-              <w:rPr>
-                <w:rFonts w:ascii="Times New Roman" w:hAnsi="Times New Roman" w:cs="Times New Roman"/>
-                <w:noProof/>
-                <w:webHidden/>
-                <w:sz w:val="26"/>
-                <w:szCs w:val="26"/>
-              </w:rPr>
-              <w:tab/>
-            </w:r>
-            <w:r>
-              <w:rPr>
-                <w:rFonts w:ascii="Times New Roman" w:hAnsi="Times New Roman" w:cs="Times New Roman"/>
-                <w:noProof/>
-                <w:webHidden/>
-                <w:sz w:val="26"/>
-                <w:szCs w:val="26"/>
-              </w:rPr>
-              <w:fldChar w:fldCharType="begin"/>
-            </w:r>
-            <w:r>
-              <w:rPr>
-                <w:rFonts w:ascii="Times New Roman" w:hAnsi="Times New Roman" w:cs="Times New Roman"/>
-                <w:noProof/>
-                <w:webHidden/>
-                <w:sz w:val="26"/>
-                <w:szCs w:val="26"/>
-              </w:rPr>
-              <w:instrText xml:space="preserve"> PAGEREF _Toc26367663 \h </w:instrText>
-            </w:r>
-            <w:r>
-              <w:rPr>
-                <w:rFonts w:ascii="Times New Roman" w:hAnsi="Times New Roman" w:cs="Times New Roman"/>
-                <w:noProof/>
-                <w:webHidden/>
-                <w:sz w:val="26"/>
-                <w:szCs w:val="26"/>
-              </w:rPr>
-            </w:r>
-            <w:r>
-              <w:rPr>
-                <w:rFonts w:ascii="Times New Roman" w:hAnsi="Times New Roman" w:cs="Times New Roman"/>
-                <w:noProof/>
-                <w:webHidden/>
-                <w:sz w:val="26"/>
-                <w:szCs w:val="26"/>
-              </w:rPr>
-              <w:fldChar w:fldCharType="separate"/>
-            </w:r>
-            <w:r>
-              <w:rPr>
-                <w:rFonts w:ascii="Times New Roman" w:hAnsi="Times New Roman" w:cs="Times New Roman"/>
-                <w:noProof/>
-                <w:webHidden/>
-                <w:sz w:val="26"/>
-                <w:szCs w:val="26"/>
-              </w:rPr>
-              <w:t>3</w:t>
-            </w:r>
-            <w:r>
-              <w:rPr>
-                <w:rFonts w:ascii="Times New Roman" w:hAnsi="Times New Roman" w:cs="Times New Roman"/>
-                <w:noProof/>
-                <w:webHidden/>
-                <w:sz w:val="26"/>
-                <w:szCs w:val="26"/>
-              </w:rPr>
-              <w:fldChar w:fldCharType="end"/>
-            </w:r>
-          </w:hyperlink>
-        </w:p>
-        <w:p>
-          <w:pPr>
-            <w:pStyle w:val="TOC1"/>
-            <w:tabs>
-              <w:tab w:val="right" w:leader="dot" w:pos="9393"/>
-            </w:tabs>
-            <w:spacing w:before="120" w:after="120" w:line="312" w:lineRule="auto"/>
-            <w:rPr>
-              <w:rFonts w:ascii="Times New Roman" w:hAnsi="Times New Roman" w:cs="Times New Roman"/>
-              <w:noProof/>
-              <w:sz w:val="26"/>
-              <w:szCs w:val="26"/>
-            </w:rPr>
-          </w:pPr>
-          <w:hyperlink w:anchor="_Toc26367664" w:history="1">
-            <w:r>
-              <w:rPr>
-                <w:rStyle w:val="Hyperlink"/>
-                <w:rFonts w:ascii="Times New Roman" w:hAnsi="Times New Roman" w:cs="Times New Roman"/>
-                <w:b/>
-                <w:bCs/>
-                <w:noProof/>
-                <w:sz w:val="26"/>
-                <w:szCs w:val="26"/>
-              </w:rPr>
-              <w:t>DANH MỤC TỪ VIẾT TẮT</w:t>
-            </w:r>
-            <w:r>
-              <w:rPr>
-                <w:rFonts w:ascii="Times New Roman" w:hAnsi="Times New Roman" w:cs="Times New Roman"/>
-                <w:noProof/>
-                <w:webHidden/>
-                <w:sz w:val="26"/>
-                <w:szCs w:val="26"/>
-              </w:rPr>
-              <w:tab/>
-            </w:r>
-            <w:r>
-              <w:rPr>
-                <w:rFonts w:ascii="Times New Roman" w:hAnsi="Times New Roman" w:cs="Times New Roman"/>
-                <w:noProof/>
-                <w:webHidden/>
-                <w:sz w:val="26"/>
-                <w:szCs w:val="26"/>
-              </w:rPr>
-              <w:fldChar w:fldCharType="begin"/>
-            </w:r>
-            <w:r>
-              <w:rPr>
-                <w:rFonts w:ascii="Times New Roman" w:hAnsi="Times New Roman" w:cs="Times New Roman"/>
-                <w:noProof/>
-                <w:webHidden/>
-                <w:sz w:val="26"/>
-                <w:szCs w:val="26"/>
-              </w:rPr>
-              <w:instrText xml:space="preserve"> PAGEREF _Toc26367664 \h </w:instrText>
-            </w:r>
-            <w:r>
-              <w:rPr>
-                <w:rFonts w:ascii="Times New Roman" w:hAnsi="Times New Roman" w:cs="Times New Roman"/>
-                <w:noProof/>
-                <w:webHidden/>
-                <w:sz w:val="26"/>
-                <w:szCs w:val="26"/>
-              </w:rPr>
-            </w:r>
-            <w:r>
-              <w:rPr>
-                <w:rFonts w:ascii="Times New Roman" w:hAnsi="Times New Roman" w:cs="Times New Roman"/>
-                <w:noProof/>
-                <w:webHidden/>
-                <w:sz w:val="26"/>
-                <w:szCs w:val="26"/>
-              </w:rPr>
-              <w:fldChar w:fldCharType="separate"/>
-            </w:r>
-            <w:r>
-              <w:rPr>
-                <w:rFonts w:ascii="Times New Roman" w:hAnsi="Times New Roman" w:cs="Times New Roman"/>
-                <w:noProof/>
-                <w:webHidden/>
-                <w:sz w:val="26"/>
-                <w:szCs w:val="26"/>
-              </w:rPr>
-              <w:t>4</w:t>
-            </w:r>
-            <w:r>
-              <w:rPr>
-                <w:rFonts w:ascii="Times New Roman" w:hAnsi="Times New Roman" w:cs="Times New Roman"/>
-                <w:noProof/>
-                <w:webHidden/>
-                <w:sz w:val="26"/>
-                <w:szCs w:val="26"/>
-              </w:rPr>
-              <w:fldChar w:fldCharType="end"/>
-            </w:r>
-          </w:hyperlink>
-        </w:p>
-        <w:p>
-          <w:pPr>
-            <w:pStyle w:val="TOC1"/>
-            <w:tabs>
-              <w:tab w:val="right" w:leader="dot" w:pos="9393"/>
-            </w:tabs>
-            <w:spacing w:before="120" w:after="120" w:line="312" w:lineRule="auto"/>
-            <w:rPr>
-              <w:rFonts w:ascii="Times New Roman" w:hAnsi="Times New Roman" w:cs="Times New Roman"/>
-              <w:noProof/>
-              <w:sz w:val="26"/>
-              <w:szCs w:val="26"/>
-            </w:rPr>
-          </w:pPr>
-          <w:hyperlink w:anchor="_Toc26367665" w:history="1">
-            <w:r>
-              <w:rPr>
-                <w:rStyle w:val="Hyperlink"/>
-                <w:rFonts w:ascii="Times New Roman" w:hAnsi="Times New Roman" w:cs="Times New Roman"/>
-                <w:b/>
-                <w:bCs/>
-                <w:noProof/>
-                <w:sz w:val="26"/>
-                <w:szCs w:val="26"/>
-              </w:rPr>
-              <w:t>DANH MỤC BẢNG BIỂU</w:t>
-            </w:r>
-            <w:r>
-              <w:rPr>
-                <w:rFonts w:ascii="Times New Roman" w:hAnsi="Times New Roman" w:cs="Times New Roman"/>
-                <w:noProof/>
-                <w:webHidden/>
-                <w:sz w:val="26"/>
-                <w:szCs w:val="26"/>
-              </w:rPr>
-              <w:tab/>
-            </w:r>
-            <w:r>
-              <w:rPr>
-                <w:rFonts w:ascii="Times New Roman" w:hAnsi="Times New Roman" w:cs="Times New Roman"/>
-                <w:noProof/>
-                <w:webHidden/>
-                <w:sz w:val="26"/>
-                <w:szCs w:val="26"/>
-              </w:rPr>
-              <w:fldChar w:fldCharType="begin"/>
-            </w:r>
-            <w:r>
-              <w:rPr>
-                <w:rFonts w:ascii="Times New Roman" w:hAnsi="Times New Roman" w:cs="Times New Roman"/>
-                <w:noProof/>
-                <w:webHidden/>
-                <w:sz w:val="26"/>
-                <w:szCs w:val="26"/>
-              </w:rPr>
-              <w:instrText xml:space="preserve"> PAGEREF _Toc26367665 \h </w:instrText>
-            </w:r>
-            <w:r>
-              <w:rPr>
-                <w:rFonts w:ascii="Times New Roman" w:hAnsi="Times New Roman" w:cs="Times New Roman"/>
-                <w:noProof/>
-                <w:webHidden/>
-                <w:sz w:val="26"/>
-                <w:szCs w:val="26"/>
-              </w:rPr>
-            </w:r>
-            <w:r>
-              <w:rPr>
-                <w:rFonts w:ascii="Times New Roman" w:hAnsi="Times New Roman" w:cs="Times New Roman"/>
-                <w:noProof/>
-                <w:webHidden/>
-                <w:sz w:val="26"/>
-                <w:szCs w:val="26"/>
-              </w:rPr>
-              <w:fldChar w:fldCharType="separate"/>
-            </w:r>
-            <w:r>
-              <w:rPr>
-                <w:rFonts w:ascii="Times New Roman" w:hAnsi="Times New Roman" w:cs="Times New Roman"/>
-                <w:noProof/>
-                <w:webHidden/>
-                <w:sz w:val="26"/>
-                <w:szCs w:val="26"/>
-              </w:rPr>
-              <w:t>5</w:t>
-            </w:r>
-            <w:r>
-              <w:rPr>
-                <w:rFonts w:ascii="Times New Roman" w:hAnsi="Times New Roman" w:cs="Times New Roman"/>
-                <w:noProof/>
-                <w:webHidden/>
-                <w:sz w:val="26"/>
-                <w:szCs w:val="26"/>
-              </w:rPr>
-              <w:fldChar w:fldCharType="end"/>
-            </w:r>
-          </w:hyperlink>
-        </w:p>
-        <w:p>
-          <w:pPr>
-            <w:pStyle w:val="TOC1"/>
-            <w:tabs>
-              <w:tab w:val="right" w:leader="dot" w:pos="9393"/>
-            </w:tabs>
-            <w:spacing w:before="120" w:after="120" w:line="312" w:lineRule="auto"/>
-            <w:rPr>
-              <w:rFonts w:ascii="Times New Roman" w:hAnsi="Times New Roman" w:cs="Times New Roman"/>
-              <w:noProof/>
-              <w:sz w:val="26"/>
-              <w:szCs w:val="26"/>
-            </w:rPr>
-          </w:pPr>
-          <w:hyperlink w:anchor="_Toc26367666" w:history="1">
-            <w:r>
-              <w:rPr>
-                <w:rStyle w:val="Hyperlink"/>
-                <w:rFonts w:ascii="Times New Roman" w:hAnsi="Times New Roman" w:cs="Times New Roman"/>
-                <w:b/>
-                <w:bCs/>
-                <w:noProof/>
-                <w:sz w:val="26"/>
-                <w:szCs w:val="26"/>
-              </w:rPr>
-              <w:t>DANH MỤC HÌNH ẢNH</w:t>
-            </w:r>
-            <w:r>
-              <w:rPr>
-                <w:rFonts w:ascii="Times New Roman" w:hAnsi="Times New Roman" w:cs="Times New Roman"/>
-                <w:noProof/>
-                <w:webHidden/>
-                <w:sz w:val="26"/>
-                <w:szCs w:val="26"/>
-              </w:rPr>
-              <w:tab/>
-            </w:r>
-            <w:r>
-              <w:rPr>
-                <w:rFonts w:ascii="Times New Roman" w:hAnsi="Times New Roman" w:cs="Times New Roman"/>
-                <w:noProof/>
-                <w:webHidden/>
-                <w:sz w:val="26"/>
-                <w:szCs w:val="26"/>
-              </w:rPr>
-              <w:fldChar w:fldCharType="begin"/>
-            </w:r>
-            <w:r>
-              <w:rPr>
-                <w:rFonts w:ascii="Times New Roman" w:hAnsi="Times New Roman" w:cs="Times New Roman"/>
-                <w:noProof/>
-                <w:webHidden/>
-                <w:sz w:val="26"/>
-                <w:szCs w:val="26"/>
-              </w:rPr>
-              <w:instrText xml:space="preserve"> PAGEREF _Toc26367666 \h </w:instrText>
-            </w:r>
-            <w:r>
-              <w:rPr>
-                <w:rFonts w:ascii="Times New Roman" w:hAnsi="Times New Roman" w:cs="Times New Roman"/>
-                <w:noProof/>
-                <w:webHidden/>
-                <w:sz w:val="26"/>
-                <w:szCs w:val="26"/>
-              </w:rPr>
-            </w:r>
-            <w:r>
-              <w:rPr>
-                <w:rFonts w:ascii="Times New Roman" w:hAnsi="Times New Roman" w:cs="Times New Roman"/>
-                <w:noProof/>
-                <w:webHidden/>
-                <w:sz w:val="26"/>
-                <w:szCs w:val="26"/>
-              </w:rPr>
-              <w:fldChar w:fldCharType="separate"/>
-            </w:r>
-            <w:r>
-              <w:rPr>
-                <w:rFonts w:ascii="Times New Roman" w:hAnsi="Times New Roman" w:cs="Times New Roman"/>
-                <w:noProof/>
-                <w:webHidden/>
-                <w:sz w:val="26"/>
-                <w:szCs w:val="26"/>
-              </w:rPr>
-              <w:t>6</w:t>
-            </w:r>
-            <w:r>
-              <w:rPr>
-                <w:rFonts w:ascii="Times New Roman" w:hAnsi="Times New Roman" w:cs="Times New Roman"/>
-                <w:noProof/>
-                <w:webHidden/>
-                <w:sz w:val="26"/>
-                <w:szCs w:val="26"/>
-              </w:rPr>
-              <w:fldChar w:fldCharType="end"/>
-            </w:r>
-          </w:hyperlink>
-        </w:p>
-        <w:p>
-          <w:pPr>
-            <w:pStyle w:val="TOC1"/>
-            <w:tabs>
-              <w:tab w:val="right" w:leader="dot" w:pos="9393"/>
-            </w:tabs>
-            <w:spacing w:before="120" w:after="120" w:line="312" w:lineRule="auto"/>
-            <w:rPr>
-              <w:rFonts w:ascii="Times New Roman" w:hAnsi="Times New Roman" w:cs="Times New Roman"/>
-              <w:noProof/>
-              <w:sz w:val="26"/>
-              <w:szCs w:val="26"/>
-            </w:rPr>
-          </w:pPr>
-          <w:hyperlink w:anchor="_Toc26367667" w:history="1">
-            <w:r>
-              <w:rPr>
-                <w:rStyle w:val="Hyperlink"/>
-                <w:rFonts w:ascii="Times New Roman" w:hAnsi="Times New Roman" w:cs="Times New Roman"/>
-                <w:b/>
-                <w:bCs/>
-                <w:noProof/>
-                <w:sz w:val="26"/>
-                <w:szCs w:val="26"/>
-              </w:rPr>
-              <w:t>CHƯƠNG MỞ ĐẦU</w:t>
-            </w:r>
-            <w:r>
-              <w:rPr>
-                <w:rFonts w:ascii="Times New Roman" w:hAnsi="Times New Roman" w:cs="Times New Roman"/>
-                <w:noProof/>
-                <w:webHidden/>
-                <w:sz w:val="26"/>
-                <w:szCs w:val="26"/>
-              </w:rPr>
-              <w:tab/>
-            </w:r>
-            <w:r>
-              <w:rPr>
-                <w:rFonts w:ascii="Times New Roman" w:hAnsi="Times New Roman" w:cs="Times New Roman"/>
-                <w:noProof/>
-                <w:webHidden/>
-                <w:sz w:val="26"/>
-                <w:szCs w:val="26"/>
-              </w:rPr>
-              <w:fldChar w:fldCharType="begin"/>
-            </w:r>
-            <w:r>
-              <w:rPr>
-                <w:rFonts w:ascii="Times New Roman" w:hAnsi="Times New Roman" w:cs="Times New Roman"/>
-                <w:noProof/>
-                <w:webHidden/>
-                <w:sz w:val="26"/>
-                <w:szCs w:val="26"/>
-              </w:rPr>
-              <w:instrText xml:space="preserve"> PAGEREF _Toc26367667 \h </w:instrText>
-            </w:r>
-            <w:r>
-              <w:rPr>
-                <w:rFonts w:ascii="Times New Roman" w:hAnsi="Times New Roman" w:cs="Times New Roman"/>
-                <w:noProof/>
-                <w:webHidden/>
-                <w:sz w:val="26"/>
-                <w:szCs w:val="26"/>
-              </w:rPr>
-            </w:r>
-            <w:r>
-              <w:rPr>
-                <w:rFonts w:ascii="Times New Roman" w:hAnsi="Times New Roman" w:cs="Times New Roman"/>
-                <w:noProof/>
-                <w:webHidden/>
-                <w:sz w:val="26"/>
-                <w:szCs w:val="26"/>
-              </w:rPr>
-              <w:fldChar w:fldCharType="separate"/>
-            </w:r>
-            <w:r>
-              <w:rPr>
-                <w:rFonts w:ascii="Times New Roman" w:hAnsi="Times New Roman" w:cs="Times New Roman"/>
-                <w:noProof/>
-                <w:webHidden/>
-                <w:sz w:val="26"/>
-                <w:szCs w:val="26"/>
-              </w:rPr>
-              <w:t>11</w:t>
-            </w:r>
-            <w:r>
-              <w:rPr>
-                <w:rFonts w:ascii="Times New Roman" w:hAnsi="Times New Roman" w:cs="Times New Roman"/>
-                <w:noProof/>
-                <w:webHidden/>
-                <w:sz w:val="26"/>
-                <w:szCs w:val="26"/>
-              </w:rPr>
-              <w:fldChar w:fldCharType="end"/>
-            </w:r>
-          </w:hyperlink>
-        </w:p>
-        <w:p>
-          <w:pPr>
-            <w:pStyle w:val="TOC2"/>
-            <w:tabs>
-              <w:tab w:val="left" w:pos="880"/>
-              <w:tab w:val="right" w:leader="dot" w:pos="9393"/>
-            </w:tabs>
-            <w:spacing w:before="120" w:after="120" w:line="312" w:lineRule="auto"/>
-            <w:rPr>
-              <w:rFonts w:ascii="Times New Roman" w:hAnsi="Times New Roman" w:cs="Times New Roman"/>
-              <w:noProof/>
-              <w:sz w:val="26"/>
-              <w:szCs w:val="26"/>
-            </w:rPr>
-          </w:pPr>
-          <w:hyperlink w:anchor="_Toc26367668" w:history="1">
-            <w:r>
-              <w:rPr>
-                <w:rStyle w:val="Hyperlink"/>
-                <w:rFonts w:ascii="Times New Roman" w:hAnsi="Times New Roman" w:cs="Times New Roman"/>
-                <w:b/>
-                <w:bCs/>
-                <w:noProof/>
-                <w:sz w:val="26"/>
-                <w:szCs w:val="26"/>
-              </w:rPr>
-              <w:t>1.1.</w:t>
-            </w:r>
-            <w:r>
-              <w:rPr>
-                <w:rFonts w:ascii="Times New Roman" w:hAnsi="Times New Roman" w:cs="Times New Roman"/>
-                <w:noProof/>
-                <w:sz w:val="26"/>
-                <w:szCs w:val="26"/>
-              </w:rPr>
-              <w:tab/>
-            </w:r>
-            <w:r>
-              <w:rPr>
-                <w:rStyle w:val="Hyperlink"/>
-                <w:rFonts w:ascii="Times New Roman" w:hAnsi="Times New Roman" w:cs="Times New Roman"/>
-                <w:b/>
-                <w:bCs/>
-                <w:noProof/>
-                <w:sz w:val="26"/>
-                <w:szCs w:val="26"/>
-              </w:rPr>
-              <w:t>Lý do chọn đề tài</w:t>
-            </w:r>
-            <w:r>
-              <w:rPr>
-                <w:rFonts w:ascii="Times New Roman" w:hAnsi="Times New Roman" w:cs="Times New Roman"/>
-                <w:noProof/>
-                <w:webHidden/>
-                <w:sz w:val="26"/>
-                <w:szCs w:val="26"/>
-              </w:rPr>
-              <w:tab/>
-            </w:r>
-            <w:r>
-              <w:rPr>
-                <w:rFonts w:ascii="Times New Roman" w:hAnsi="Times New Roman" w:cs="Times New Roman"/>
-                <w:noProof/>
-                <w:webHidden/>
-                <w:sz w:val="26"/>
-                <w:szCs w:val="26"/>
-              </w:rPr>
-              <w:fldChar w:fldCharType="begin"/>
-            </w:r>
-            <w:r>
-              <w:rPr>
-                <w:rFonts w:ascii="Times New Roman" w:hAnsi="Times New Roman" w:cs="Times New Roman"/>
-                <w:noProof/>
-                <w:webHidden/>
-                <w:sz w:val="26"/>
-                <w:szCs w:val="26"/>
-              </w:rPr>
-              <w:instrText xml:space="preserve"> PAGEREF _Toc26367668 \h </w:instrText>
-            </w:r>
-            <w:r>
-              <w:rPr>
-                <w:rFonts w:ascii="Times New Roman" w:hAnsi="Times New Roman" w:cs="Times New Roman"/>
-                <w:noProof/>
-                <w:webHidden/>
-                <w:sz w:val="26"/>
-                <w:szCs w:val="26"/>
-              </w:rPr>
-            </w:r>
-            <w:r>
-              <w:rPr>
-                <w:rFonts w:ascii="Times New Roman" w:hAnsi="Times New Roman" w:cs="Times New Roman"/>
-                <w:noProof/>
-                <w:webHidden/>
-                <w:sz w:val="26"/>
-                <w:szCs w:val="26"/>
-              </w:rPr>
-              <w:fldChar w:fldCharType="separate"/>
-            </w:r>
-            <w:r>
-              <w:rPr>
-                <w:rFonts w:ascii="Times New Roman" w:hAnsi="Times New Roman" w:cs="Times New Roman"/>
-                <w:noProof/>
-                <w:webHidden/>
-                <w:sz w:val="26"/>
-                <w:szCs w:val="26"/>
-              </w:rPr>
-              <w:t>11</w:t>
-            </w:r>
-            <w:r>
-              <w:rPr>
-                <w:rFonts w:ascii="Times New Roman" w:hAnsi="Times New Roman" w:cs="Times New Roman"/>
-                <w:noProof/>
-                <w:webHidden/>
-                <w:sz w:val="26"/>
-                <w:szCs w:val="26"/>
-              </w:rPr>
-              <w:fldChar w:fldCharType="end"/>
-            </w:r>
-          </w:hyperlink>
-        </w:p>
-        <w:p>
-          <w:pPr>
-            <w:pStyle w:val="TOC2"/>
-            <w:tabs>
-              <w:tab w:val="left" w:pos="880"/>
-              <w:tab w:val="right" w:leader="dot" w:pos="9393"/>
-            </w:tabs>
-            <w:spacing w:before="120" w:after="120" w:line="312" w:lineRule="auto"/>
-            <w:rPr>
-              <w:rFonts w:ascii="Times New Roman" w:hAnsi="Times New Roman" w:cs="Times New Roman"/>
-              <w:noProof/>
-              <w:sz w:val="26"/>
-              <w:szCs w:val="26"/>
-            </w:rPr>
-          </w:pPr>
-          <w:hyperlink w:anchor="_Toc26367669" w:history="1">
-            <w:r>
-              <w:rPr>
-                <w:rStyle w:val="Hyperlink"/>
-                <w:rFonts w:ascii="Times New Roman" w:hAnsi="Times New Roman" w:cs="Times New Roman"/>
-                <w:b/>
-                <w:bCs/>
-                <w:noProof/>
-                <w:sz w:val="26"/>
-                <w:szCs w:val="26"/>
-              </w:rPr>
-              <w:t>1.2.</w:t>
-            </w:r>
-            <w:r>
-              <w:rPr>
-                <w:rFonts w:ascii="Times New Roman" w:hAnsi="Times New Roman" w:cs="Times New Roman"/>
-                <w:noProof/>
-                <w:sz w:val="26"/>
-                <w:szCs w:val="26"/>
-              </w:rPr>
-              <w:tab/>
-            </w:r>
-            <w:r>
-              <w:rPr>
-                <w:rStyle w:val="Hyperlink"/>
-                <w:rFonts w:ascii="Times New Roman" w:hAnsi="Times New Roman" w:cs="Times New Roman"/>
-                <w:b/>
-                <w:bCs/>
-                <w:noProof/>
-                <w:sz w:val="26"/>
-                <w:szCs w:val="26"/>
-              </w:rPr>
-              <w:t>Mục đích nghiên cứu</w:t>
-            </w:r>
-            <w:r>
-              <w:rPr>
-                <w:rFonts w:ascii="Times New Roman" w:hAnsi="Times New Roman" w:cs="Times New Roman"/>
-                <w:noProof/>
-                <w:webHidden/>
-                <w:sz w:val="26"/>
-                <w:szCs w:val="26"/>
-              </w:rPr>
-              <w:tab/>
-            </w:r>
-            <w:r>
-              <w:rPr>
-                <w:rFonts w:ascii="Times New Roman" w:hAnsi="Times New Roman" w:cs="Times New Roman"/>
-                <w:noProof/>
-                <w:webHidden/>
-                <w:sz w:val="26"/>
-                <w:szCs w:val="26"/>
-              </w:rPr>
-              <w:fldChar w:fldCharType="begin"/>
-            </w:r>
-            <w:r>
-              <w:rPr>
-                <w:rFonts w:ascii="Times New Roman" w:hAnsi="Times New Roman" w:cs="Times New Roman"/>
-                <w:noProof/>
-                <w:webHidden/>
-                <w:sz w:val="26"/>
-                <w:szCs w:val="26"/>
-              </w:rPr>
-              <w:instrText xml:space="preserve"> PAGEREF _Toc26367669 \h </w:instrText>
-            </w:r>
-            <w:r>
-              <w:rPr>
-                <w:rFonts w:ascii="Times New Roman" w:hAnsi="Times New Roman" w:cs="Times New Roman"/>
-                <w:noProof/>
-                <w:webHidden/>
-                <w:sz w:val="26"/>
-                <w:szCs w:val="26"/>
-              </w:rPr>
-            </w:r>
-            <w:r>
-              <w:rPr>
-                <w:rFonts w:ascii="Times New Roman" w:hAnsi="Times New Roman" w:cs="Times New Roman"/>
-                <w:noProof/>
-                <w:webHidden/>
-                <w:sz w:val="26"/>
-                <w:szCs w:val="26"/>
-              </w:rPr>
-              <w:fldChar w:fldCharType="separate"/>
-            </w:r>
-            <w:r>
-              <w:rPr>
-                <w:rFonts w:ascii="Times New Roman" w:hAnsi="Times New Roman" w:cs="Times New Roman"/>
-                <w:noProof/>
-                <w:webHidden/>
-                <w:sz w:val="26"/>
-                <w:szCs w:val="26"/>
-              </w:rPr>
-              <w:t>11</w:t>
-            </w:r>
-            <w:r>
-              <w:rPr>
-                <w:rFonts w:ascii="Times New Roman" w:hAnsi="Times New Roman" w:cs="Times New Roman"/>
-                <w:noProof/>
-                <w:webHidden/>
-                <w:sz w:val="26"/>
-                <w:szCs w:val="26"/>
-              </w:rPr>
-              <w:fldChar w:fldCharType="end"/>
-            </w:r>
-          </w:hyperlink>
-        </w:p>
-        <w:p>
-          <w:pPr>
-            <w:pStyle w:val="TOC2"/>
-            <w:tabs>
-              <w:tab w:val="left" w:pos="880"/>
-              <w:tab w:val="right" w:leader="dot" w:pos="9393"/>
-            </w:tabs>
-            <w:spacing w:before="120" w:after="120" w:line="312" w:lineRule="auto"/>
-            <w:rPr>
-              <w:rFonts w:ascii="Times New Roman" w:hAnsi="Times New Roman" w:cs="Times New Roman"/>
-              <w:noProof/>
-              <w:sz w:val="26"/>
-              <w:szCs w:val="26"/>
-            </w:rPr>
-          </w:pPr>
-          <w:hyperlink w:anchor="_Toc26367670" w:history="1">
-            <w:r>
-              <w:rPr>
-                <w:rStyle w:val="Hyperlink"/>
-                <w:rFonts w:ascii="Times New Roman" w:hAnsi="Times New Roman" w:cs="Times New Roman"/>
-                <w:b/>
-                <w:bCs/>
-                <w:noProof/>
-                <w:sz w:val="26"/>
-                <w:szCs w:val="26"/>
-              </w:rPr>
-              <w:t>1.3.</w:t>
-            </w:r>
-            <w:r>
-              <w:rPr>
-                <w:rFonts w:ascii="Times New Roman" w:hAnsi="Times New Roman" w:cs="Times New Roman"/>
-                <w:noProof/>
-                <w:sz w:val="26"/>
-                <w:szCs w:val="26"/>
-              </w:rPr>
-              <w:tab/>
-            </w:r>
-            <w:r>
-              <w:rPr>
-                <w:rStyle w:val="Hyperlink"/>
-                <w:rFonts w:ascii="Times New Roman" w:hAnsi="Times New Roman" w:cs="Times New Roman"/>
-                <w:b/>
-                <w:bCs/>
-                <w:noProof/>
-                <w:sz w:val="26"/>
-                <w:szCs w:val="26"/>
-              </w:rPr>
-              <w:t>Đối tượng và phương pháp nghiên cứu</w:t>
-            </w:r>
-            <w:r>
-              <w:rPr>
-                <w:rFonts w:ascii="Times New Roman" w:hAnsi="Times New Roman" w:cs="Times New Roman"/>
-                <w:noProof/>
-                <w:webHidden/>
-                <w:sz w:val="26"/>
-                <w:szCs w:val="26"/>
-              </w:rPr>
-              <w:tab/>
-            </w:r>
-            <w:r>
-              <w:rPr>
-                <w:rFonts w:ascii="Times New Roman" w:hAnsi="Times New Roman" w:cs="Times New Roman"/>
-                <w:noProof/>
-                <w:webHidden/>
-                <w:sz w:val="26"/>
-                <w:szCs w:val="26"/>
-              </w:rPr>
-              <w:fldChar w:fldCharType="begin"/>
-            </w:r>
-            <w:r>
-              <w:rPr>
-                <w:rFonts w:ascii="Times New Roman" w:hAnsi="Times New Roman" w:cs="Times New Roman"/>
-                <w:noProof/>
-                <w:webHidden/>
-                <w:sz w:val="26"/>
-                <w:szCs w:val="26"/>
-              </w:rPr>
-              <w:instrText xml:space="preserve"> PAGEREF _Toc26367670 \h </w:instrText>
-            </w:r>
-            <w:r>
-              <w:rPr>
-                <w:rFonts w:ascii="Times New Roman" w:hAnsi="Times New Roman" w:cs="Times New Roman"/>
-                <w:noProof/>
-                <w:webHidden/>
-                <w:sz w:val="26"/>
-                <w:szCs w:val="26"/>
-              </w:rPr>
-            </w:r>
-            <w:r>
-              <w:rPr>
-                <w:rFonts w:ascii="Times New Roman" w:hAnsi="Times New Roman" w:cs="Times New Roman"/>
-                <w:noProof/>
-                <w:webHidden/>
-                <w:sz w:val="26"/>
-                <w:szCs w:val="26"/>
-              </w:rPr>
-              <w:fldChar w:fldCharType="separate"/>
-            </w:r>
-            <w:r>
-              <w:rPr>
-                <w:rFonts w:ascii="Times New Roman" w:hAnsi="Times New Roman" w:cs="Times New Roman"/>
-                <w:noProof/>
-                <w:webHidden/>
-                <w:sz w:val="26"/>
-                <w:szCs w:val="26"/>
-              </w:rPr>
-              <w:t>12</w:t>
-            </w:r>
-            <w:r>
-              <w:rPr>
-                <w:rFonts w:ascii="Times New Roman" w:hAnsi="Times New Roman" w:cs="Times New Roman"/>
-                <w:noProof/>
-                <w:webHidden/>
-                <w:sz w:val="26"/>
-                <w:szCs w:val="26"/>
-              </w:rPr>
-              <w:fldChar w:fldCharType="end"/>
-            </w:r>
-          </w:hyperlink>
-        </w:p>
-        <w:p>
-          <w:pPr>
-            <w:pStyle w:val="TOC2"/>
-            <w:tabs>
-              <w:tab w:val="left" w:pos="880"/>
-              <w:tab w:val="right" w:leader="dot" w:pos="9393"/>
-            </w:tabs>
-            <w:spacing w:before="120" w:after="120" w:line="312" w:lineRule="auto"/>
-            <w:rPr>
-              <w:rFonts w:ascii="Times New Roman" w:hAnsi="Times New Roman" w:cs="Times New Roman"/>
-              <w:noProof/>
-              <w:sz w:val="26"/>
-              <w:szCs w:val="26"/>
-            </w:rPr>
-          </w:pPr>
-          <w:hyperlink w:anchor="_Toc26367671" w:history="1">
-            <w:r>
-              <w:rPr>
-                <w:rStyle w:val="Hyperlink"/>
-                <w:rFonts w:ascii="Times New Roman" w:hAnsi="Times New Roman" w:cs="Times New Roman"/>
-                <w:b/>
-                <w:bCs/>
-                <w:noProof/>
-                <w:sz w:val="26"/>
-                <w:szCs w:val="26"/>
-              </w:rPr>
-              <w:t>1.4.</w:t>
-            </w:r>
-            <w:r>
-              <w:rPr>
-                <w:rFonts w:ascii="Times New Roman" w:hAnsi="Times New Roman" w:cs="Times New Roman"/>
-                <w:noProof/>
-                <w:sz w:val="26"/>
-                <w:szCs w:val="26"/>
-              </w:rPr>
-              <w:tab/>
-            </w:r>
-            <w:r>
-              <w:rPr>
-                <w:rStyle w:val="Hyperlink"/>
-                <w:rFonts w:ascii="Times New Roman" w:hAnsi="Times New Roman" w:cs="Times New Roman"/>
-                <w:b/>
-                <w:bCs/>
-                <w:noProof/>
-                <w:sz w:val="26"/>
-                <w:szCs w:val="26"/>
-              </w:rPr>
-              <w:t>Kết quả đạt được</w:t>
-            </w:r>
-            <w:r>
-              <w:rPr>
-                <w:rFonts w:ascii="Times New Roman" w:hAnsi="Times New Roman" w:cs="Times New Roman"/>
-                <w:noProof/>
-                <w:webHidden/>
-                <w:sz w:val="26"/>
-                <w:szCs w:val="26"/>
-              </w:rPr>
-              <w:tab/>
-            </w:r>
-            <w:r>
-              <w:rPr>
-                <w:rFonts w:ascii="Times New Roman" w:hAnsi="Times New Roman" w:cs="Times New Roman"/>
-                <w:noProof/>
-                <w:webHidden/>
-                <w:sz w:val="26"/>
-                <w:szCs w:val="26"/>
-              </w:rPr>
-              <w:fldChar w:fldCharType="begin"/>
-            </w:r>
-            <w:r>
-              <w:rPr>
-                <w:rFonts w:ascii="Times New Roman" w:hAnsi="Times New Roman" w:cs="Times New Roman"/>
-                <w:noProof/>
-                <w:webHidden/>
-                <w:sz w:val="26"/>
-                <w:szCs w:val="26"/>
-              </w:rPr>
-              <w:instrText xml:space="preserve"> PAGEREF _Toc26367671 \h </w:instrText>
-            </w:r>
-            <w:r>
-              <w:rPr>
-                <w:rFonts w:ascii="Times New Roman" w:hAnsi="Times New Roman" w:cs="Times New Roman"/>
-                <w:noProof/>
-                <w:webHidden/>
-                <w:sz w:val="26"/>
-                <w:szCs w:val="26"/>
-              </w:rPr>
-            </w:r>
-            <w:r>
-              <w:rPr>
-                <w:rFonts w:ascii="Times New Roman" w:hAnsi="Times New Roman" w:cs="Times New Roman"/>
-                <w:noProof/>
-                <w:webHidden/>
-                <w:sz w:val="26"/>
-                <w:szCs w:val="26"/>
-              </w:rPr>
-              <w:fldChar w:fldCharType="separate"/>
-            </w:r>
-            <w:r>
-              <w:rPr>
-                <w:rFonts w:ascii="Times New Roman" w:hAnsi="Times New Roman" w:cs="Times New Roman"/>
-                <w:noProof/>
-                <w:webHidden/>
-                <w:sz w:val="26"/>
-                <w:szCs w:val="26"/>
-              </w:rPr>
-              <w:t>12</w:t>
-            </w:r>
-            <w:r>
-              <w:rPr>
-                <w:rFonts w:ascii="Times New Roman" w:hAnsi="Times New Roman" w:cs="Times New Roman"/>
-                <w:noProof/>
-                <w:webHidden/>
-                <w:sz w:val="26"/>
-                <w:szCs w:val="26"/>
-              </w:rPr>
-              <w:fldChar w:fldCharType="end"/>
-            </w:r>
-          </w:hyperlink>
-        </w:p>
-        <w:p>
-          <w:pPr>
-            <w:pStyle w:val="TOC2"/>
-            <w:tabs>
-              <w:tab w:val="left" w:pos="880"/>
-              <w:tab w:val="right" w:leader="dot" w:pos="9393"/>
-            </w:tabs>
-            <w:spacing w:before="120" w:after="120" w:line="312" w:lineRule="auto"/>
-            <w:rPr>
-              <w:rFonts w:ascii="Times New Roman" w:hAnsi="Times New Roman" w:cs="Times New Roman"/>
-              <w:noProof/>
-              <w:sz w:val="26"/>
-              <w:szCs w:val="26"/>
-            </w:rPr>
-          </w:pPr>
-          <w:hyperlink w:anchor="_Toc26367672" w:history="1">
-            <w:r>
-              <w:rPr>
-                <w:rStyle w:val="Hyperlink"/>
-                <w:rFonts w:ascii="Times New Roman" w:hAnsi="Times New Roman" w:cs="Times New Roman"/>
-                <w:b/>
-                <w:bCs/>
-                <w:noProof/>
-                <w:sz w:val="26"/>
-                <w:szCs w:val="26"/>
-              </w:rPr>
-              <w:t>1.5.</w:t>
-            </w:r>
-            <w:r>
-              <w:rPr>
-                <w:rFonts w:ascii="Times New Roman" w:hAnsi="Times New Roman" w:cs="Times New Roman"/>
-                <w:noProof/>
-                <w:sz w:val="26"/>
-                <w:szCs w:val="26"/>
-              </w:rPr>
-              <w:tab/>
-            </w:r>
-            <w:r>
-              <w:rPr>
-                <w:rStyle w:val="Hyperlink"/>
-                <w:rFonts w:ascii="Times New Roman" w:hAnsi="Times New Roman" w:cs="Times New Roman"/>
-                <w:b/>
-                <w:bCs/>
-                <w:noProof/>
-                <w:sz w:val="26"/>
-                <w:szCs w:val="26"/>
-              </w:rPr>
-              <w:t>Cấu trúc một bài báo cáo</w:t>
-            </w:r>
-            <w:r>
-              <w:rPr>
-                <w:rFonts w:ascii="Times New Roman" w:hAnsi="Times New Roman" w:cs="Times New Roman"/>
-                <w:noProof/>
-                <w:webHidden/>
-                <w:sz w:val="26"/>
-                <w:szCs w:val="26"/>
-              </w:rPr>
-              <w:tab/>
-            </w:r>
-            <w:r>
-              <w:rPr>
-                <w:rFonts w:ascii="Times New Roman" w:hAnsi="Times New Roman" w:cs="Times New Roman"/>
-                <w:noProof/>
-                <w:webHidden/>
-                <w:sz w:val="26"/>
-                <w:szCs w:val="26"/>
-              </w:rPr>
-              <w:fldChar w:fldCharType="begin"/>
-            </w:r>
-            <w:r>
-              <w:rPr>
-                <w:rFonts w:ascii="Times New Roman" w:hAnsi="Times New Roman" w:cs="Times New Roman"/>
-                <w:noProof/>
-                <w:webHidden/>
-                <w:sz w:val="26"/>
-                <w:szCs w:val="26"/>
-              </w:rPr>
-              <w:instrText xml:space="preserve"> PAGEREF _Toc26367672 \h </w:instrText>
-            </w:r>
-            <w:r>
-              <w:rPr>
-                <w:rFonts w:ascii="Times New Roman" w:hAnsi="Times New Roman" w:cs="Times New Roman"/>
-                <w:noProof/>
-                <w:webHidden/>
-                <w:sz w:val="26"/>
-                <w:szCs w:val="26"/>
-              </w:rPr>
-            </w:r>
-            <w:r>
-              <w:rPr>
-                <w:rFonts w:ascii="Times New Roman" w:hAnsi="Times New Roman" w:cs="Times New Roman"/>
-                <w:noProof/>
-                <w:webHidden/>
-                <w:sz w:val="26"/>
-                <w:szCs w:val="26"/>
-              </w:rPr>
-              <w:fldChar w:fldCharType="separate"/>
-            </w:r>
-            <w:r>
-              <w:rPr>
-                <w:rFonts w:ascii="Times New Roman" w:hAnsi="Times New Roman" w:cs="Times New Roman"/>
-                <w:noProof/>
-                <w:webHidden/>
-                <w:sz w:val="26"/>
-                <w:szCs w:val="26"/>
-              </w:rPr>
-              <w:t>12</w:t>
-            </w:r>
-            <w:r>
-              <w:rPr>
-                <w:rFonts w:ascii="Times New Roman" w:hAnsi="Times New Roman" w:cs="Times New Roman"/>
-                <w:noProof/>
-                <w:webHidden/>
-                <w:sz w:val="26"/>
-                <w:szCs w:val="26"/>
-              </w:rPr>
-              <w:fldChar w:fldCharType="end"/>
-            </w:r>
-          </w:hyperlink>
-        </w:p>
-        <w:p>
-          <w:pPr>
-            <w:pStyle w:val="TOC2"/>
-            <w:tabs>
-              <w:tab w:val="left" w:pos="880"/>
-              <w:tab w:val="right" w:leader="dot" w:pos="9393"/>
-            </w:tabs>
-            <w:spacing w:before="120" w:after="120" w:line="312" w:lineRule="auto"/>
-            <w:rPr>
-              <w:rFonts w:ascii="Times New Roman" w:hAnsi="Times New Roman" w:cs="Times New Roman"/>
-              <w:noProof/>
-              <w:sz w:val="26"/>
-              <w:szCs w:val="26"/>
-            </w:rPr>
-          </w:pPr>
-          <w:hyperlink w:anchor="_Toc26367673" w:history="1">
-            <w:r>
-              <w:rPr>
-                <w:rStyle w:val="Hyperlink"/>
-                <w:rFonts w:ascii="Times New Roman" w:hAnsi="Times New Roman" w:cs="Times New Roman"/>
-                <w:b/>
-                <w:bCs/>
-                <w:noProof/>
-                <w:sz w:val="26"/>
-                <w:szCs w:val="26"/>
-              </w:rPr>
-              <w:t>1.1.</w:t>
-            </w:r>
-            <w:r>
-              <w:rPr>
-                <w:rFonts w:ascii="Times New Roman" w:hAnsi="Times New Roman" w:cs="Times New Roman"/>
-                <w:noProof/>
-                <w:sz w:val="26"/>
-                <w:szCs w:val="26"/>
-              </w:rPr>
-              <w:tab/>
-            </w:r>
-            <w:r>
-              <w:rPr>
-                <w:rStyle w:val="Hyperlink"/>
-                <w:rFonts w:ascii="Times New Roman" w:hAnsi="Times New Roman" w:cs="Times New Roman"/>
-                <w:b/>
-                <w:bCs/>
-                <w:noProof/>
-                <w:sz w:val="26"/>
-                <w:szCs w:val="26"/>
-              </w:rPr>
-              <w:t>Giới thiệu về Công ty phần mềm quản lý doanh nghiệp FAST Đà Nẵng</w:t>
-            </w:r>
-            <w:r>
-              <w:rPr>
-                <w:rFonts w:ascii="Times New Roman" w:hAnsi="Times New Roman" w:cs="Times New Roman"/>
-                <w:noProof/>
-                <w:webHidden/>
-                <w:sz w:val="26"/>
-                <w:szCs w:val="26"/>
-              </w:rPr>
-              <w:tab/>
-            </w:r>
-            <w:r>
-              <w:rPr>
-                <w:rFonts w:ascii="Times New Roman" w:hAnsi="Times New Roman" w:cs="Times New Roman"/>
-                <w:noProof/>
-                <w:webHidden/>
-                <w:sz w:val="26"/>
-                <w:szCs w:val="26"/>
-              </w:rPr>
-              <w:fldChar w:fldCharType="begin"/>
-            </w:r>
-            <w:r>
-              <w:rPr>
-                <w:rFonts w:ascii="Times New Roman" w:hAnsi="Times New Roman" w:cs="Times New Roman"/>
-                <w:noProof/>
-                <w:webHidden/>
-                <w:sz w:val="26"/>
-                <w:szCs w:val="26"/>
-              </w:rPr>
-              <w:instrText xml:space="preserve"> PAGEREF _Toc26367673 \h </w:instrText>
-            </w:r>
-            <w:r>
-              <w:rPr>
-                <w:rFonts w:ascii="Times New Roman" w:hAnsi="Times New Roman" w:cs="Times New Roman"/>
-                <w:noProof/>
-                <w:webHidden/>
-                <w:sz w:val="26"/>
-                <w:szCs w:val="26"/>
-              </w:rPr>
-            </w:r>
-            <w:r>
-              <w:rPr>
-                <w:rFonts w:ascii="Times New Roman" w:hAnsi="Times New Roman" w:cs="Times New Roman"/>
-                <w:noProof/>
-                <w:webHidden/>
-                <w:sz w:val="26"/>
-                <w:szCs w:val="26"/>
-              </w:rPr>
-              <w:fldChar w:fldCharType="separate"/>
-            </w:r>
-            <w:r>
-              <w:rPr>
-                <w:rFonts w:ascii="Times New Roman" w:hAnsi="Times New Roman" w:cs="Times New Roman"/>
-                <w:noProof/>
-                <w:webHidden/>
-                <w:sz w:val="26"/>
-                <w:szCs w:val="26"/>
-              </w:rPr>
-              <w:t>13</w:t>
-            </w:r>
-            <w:r>
-              <w:rPr>
-                <w:rFonts w:ascii="Times New Roman" w:hAnsi="Times New Roman" w:cs="Times New Roman"/>
-                <w:noProof/>
-                <w:webHidden/>
-                <w:sz w:val="26"/>
-                <w:szCs w:val="26"/>
-              </w:rPr>
-              <w:fldChar w:fldCharType="end"/>
-            </w:r>
-          </w:hyperlink>
-        </w:p>
-        <w:p>
-          <w:pPr>
-            <w:pStyle w:val="TOC3"/>
-            <w:rPr>
-              <w:rFonts w:ascii="Times New Roman" w:hAnsi="Times New Roman" w:cs="Times New Roman"/>
-              <w:noProof/>
-              <w:sz w:val="26"/>
-              <w:szCs w:val="26"/>
-            </w:rPr>
-          </w:pPr>
-          <w:hyperlink w:anchor="_Toc26367674" w:history="1">
-            <w:r>
-              <w:rPr>
-                <w:rStyle w:val="Hyperlink"/>
-                <w:rFonts w:ascii="Times New Roman" w:hAnsi="Times New Roman" w:cs="Times New Roman"/>
-                <w:b/>
-                <w:bCs/>
-                <w:i/>
-                <w:iCs/>
-                <w:noProof/>
-                <w:sz w:val="26"/>
-                <w:szCs w:val="26"/>
-              </w:rPr>
-              <w:t>az</w:t>
-            </w:r>
-          </w:hyperlink>
-        </w:p>
-        <w:p>
-          <w:pPr>
-            <w:pStyle w:val="TOC3"/>
-            <w:rPr>
-              <w:rFonts w:ascii="Times New Roman" w:hAnsi="Times New Roman" w:cs="Times New Roman"/>
-              <w:noProof/>
-              <w:sz w:val="26"/>
-              <w:szCs w:val="26"/>
-            </w:rPr>
-          </w:pPr>
-          <w:hyperlink w:anchor="_Toc26367675" w:history="1">
-            <w:r>
-              <w:rPr>
-                <w:rStyle w:val="Hyperlink"/>
-                <w:rFonts w:ascii="Times New Roman" w:hAnsi="Times New Roman" w:cs="Times New Roman"/>
-                <w:b/>
-                <w:bCs/>
-                <w:i/>
-                <w:iCs/>
-                <w:noProof/>
-                <w:sz w:val="26"/>
-                <w:szCs w:val="26"/>
-              </w:rPr>
-              <w:t>1.1.2.</w:t>
-            </w:r>
-            <w:r>
-              <w:rPr>
-                <w:rFonts w:ascii="Times New Roman" w:hAnsi="Times New Roman" w:cs="Times New Roman"/>
-                <w:noProof/>
-                <w:sz w:val="26"/>
-                <w:szCs w:val="26"/>
-              </w:rPr>
-              <w:tab/>
-            </w:r>
-            <w:r>
-              <w:rPr>
-                <w:rStyle w:val="Hyperlink"/>
-                <w:rFonts w:ascii="Times New Roman" w:hAnsi="Times New Roman" w:cs="Times New Roman"/>
-                <w:b/>
-                <w:bCs/>
-                <w:i/>
-                <w:iCs/>
-                <w:noProof/>
-                <w:sz w:val="26"/>
-                <w:szCs w:val="26"/>
-              </w:rPr>
-              <w:t>Giới thiệu phần mềm Fast Business Online (FBO)</w:t>
-            </w:r>
-            <w:r>
-              <w:rPr>
-                <w:rFonts w:ascii="Times New Roman" w:hAnsi="Times New Roman" w:cs="Times New Roman"/>
-                <w:noProof/>
-                <w:webHidden/>
-                <w:sz w:val="26"/>
-                <w:szCs w:val="26"/>
-              </w:rPr>
-              <w:tab/>
-            </w:r>
-            <w:r>
-              <w:rPr>
-                <w:rFonts w:ascii="Times New Roman" w:hAnsi="Times New Roman" w:cs="Times New Roman"/>
-                <w:noProof/>
-                <w:webHidden/>
-                <w:sz w:val="26"/>
-                <w:szCs w:val="26"/>
-              </w:rPr>
-              <w:fldChar w:fldCharType="begin"/>
-            </w:r>
-            <w:r>
-              <w:rPr>
-                <w:rFonts w:ascii="Times New Roman" w:hAnsi="Times New Roman" w:cs="Times New Roman"/>
-                <w:noProof/>
-                <w:webHidden/>
-                <w:sz w:val="26"/>
-                <w:szCs w:val="26"/>
-              </w:rPr>
-              <w:instrText xml:space="preserve"> PAGEREF _Toc26367675 \h </w:instrText>
-            </w:r>
-            <w:r>
-              <w:rPr>
-                <w:rFonts w:ascii="Times New Roman" w:hAnsi="Times New Roman" w:cs="Times New Roman"/>
-                <w:noProof/>
-                <w:webHidden/>
-                <w:sz w:val="26"/>
-                <w:szCs w:val="26"/>
-              </w:rPr>
-            </w:r>
-            <w:r>
-              <w:rPr>
-                <w:rFonts w:ascii="Times New Roman" w:hAnsi="Times New Roman" w:cs="Times New Roman"/>
-                <w:noProof/>
-                <w:webHidden/>
-                <w:sz w:val="26"/>
-                <w:szCs w:val="26"/>
-              </w:rPr>
-              <w:fldChar w:fldCharType="separate"/>
-            </w:r>
-            <w:r>
-              <w:rPr>
-                <w:rFonts w:ascii="Times New Roman" w:hAnsi="Times New Roman" w:cs="Times New Roman"/>
-                <w:noProof/>
-                <w:webHidden/>
-                <w:sz w:val="26"/>
-                <w:szCs w:val="26"/>
-              </w:rPr>
-              <w:t>14</w:t>
-            </w:r>
-            <w:r>
-              <w:rPr>
-                <w:rFonts w:ascii="Times New Roman" w:hAnsi="Times New Roman" w:cs="Times New Roman"/>
-                <w:noProof/>
-                <w:webHidden/>
-                <w:sz w:val="26"/>
-                <w:szCs w:val="26"/>
-              </w:rPr>
-              <w:fldChar w:fldCharType="end"/>
-            </w:r>
-          </w:hyperlink>
-        </w:p>
-        <w:p>
-          <w:pPr>
-            <w:pStyle w:val="TOC3"/>
-            <w:rPr>
-              <w:rFonts w:ascii="Times New Roman" w:hAnsi="Times New Roman" w:cs="Times New Roman"/>
-              <w:noProof/>
-              <w:sz w:val="26"/>
-              <w:szCs w:val="26"/>
-            </w:rPr>
-          </w:pPr>
-          <w:hyperlink w:anchor="_Toc26367676" w:history="1">
-            <w:r>
-              <w:rPr>
-                <w:rStyle w:val="Hyperlink"/>
-                <w:rFonts w:ascii="Times New Roman" w:hAnsi="Times New Roman" w:cs="Times New Roman"/>
-                <w:b/>
-                <w:bCs/>
-                <w:i/>
-                <w:iCs/>
-                <w:noProof/>
-                <w:sz w:val="26"/>
-                <w:szCs w:val="26"/>
-              </w:rPr>
-              <w:t>1.1.3.</w:t>
-            </w:r>
-            <w:r>
-              <w:rPr>
-                <w:rFonts w:ascii="Times New Roman" w:hAnsi="Times New Roman" w:cs="Times New Roman"/>
-                <w:noProof/>
-                <w:sz w:val="26"/>
-                <w:szCs w:val="26"/>
-              </w:rPr>
-              <w:tab/>
-            </w:r>
-            <w:r>
-              <w:rPr>
-                <w:rStyle w:val="Hyperlink"/>
-                <w:rFonts w:ascii="Times New Roman" w:hAnsi="Times New Roman" w:cs="Times New Roman"/>
-                <w:b/>
-                <w:bCs/>
-                <w:i/>
-                <w:iCs/>
-                <w:noProof/>
-                <w:sz w:val="26"/>
-                <w:szCs w:val="26"/>
-              </w:rPr>
-              <w:t>Phân hệ quản lý mua hàng- Fast Purchasing</w:t>
-            </w:r>
-            <w:r>
-              <w:rPr>
-                <w:rFonts w:ascii="Times New Roman" w:hAnsi="Times New Roman" w:cs="Times New Roman"/>
-                <w:noProof/>
-                <w:webHidden/>
-                <w:sz w:val="26"/>
-                <w:szCs w:val="26"/>
-              </w:rPr>
-              <w:tab/>
-            </w:r>
-            <w:r>
-              <w:rPr>
-                <w:rFonts w:ascii="Times New Roman" w:hAnsi="Times New Roman" w:cs="Times New Roman"/>
-                <w:noProof/>
-                <w:webHidden/>
-                <w:sz w:val="26"/>
-                <w:szCs w:val="26"/>
-              </w:rPr>
-              <w:fldChar w:fldCharType="begin"/>
-            </w:r>
-            <w:r>
-              <w:rPr>
-                <w:rFonts w:ascii="Times New Roman" w:hAnsi="Times New Roman" w:cs="Times New Roman"/>
-                <w:noProof/>
-                <w:webHidden/>
-                <w:sz w:val="26"/>
-                <w:szCs w:val="26"/>
-              </w:rPr>
-              <w:instrText xml:space="preserve"> PAGEREF _Toc26367676 \h </w:instrText>
-            </w:r>
-            <w:r>
-              <w:rPr>
-                <w:rFonts w:ascii="Times New Roman" w:hAnsi="Times New Roman" w:cs="Times New Roman"/>
-                <w:noProof/>
-                <w:webHidden/>
-                <w:sz w:val="26"/>
-                <w:szCs w:val="26"/>
-              </w:rPr>
-            </w:r>
-            <w:r>
-              <w:rPr>
-                <w:rFonts w:ascii="Times New Roman" w:hAnsi="Times New Roman" w:cs="Times New Roman"/>
-                <w:noProof/>
-                <w:webHidden/>
-                <w:sz w:val="26"/>
-                <w:szCs w:val="26"/>
-              </w:rPr>
-              <w:fldChar w:fldCharType="separate"/>
-            </w:r>
-            <w:r>
-              <w:rPr>
-                <w:rFonts w:ascii="Times New Roman" w:hAnsi="Times New Roman" w:cs="Times New Roman"/>
-                <w:noProof/>
-                <w:webHidden/>
-                <w:sz w:val="26"/>
-                <w:szCs w:val="26"/>
-              </w:rPr>
-              <w:t>15</w:t>
-            </w:r>
-            <w:r>
-              <w:rPr>
-                <w:rFonts w:ascii="Times New Roman" w:hAnsi="Times New Roman" w:cs="Times New Roman"/>
-                <w:noProof/>
-                <w:webHidden/>
-                <w:sz w:val="26"/>
-                <w:szCs w:val="26"/>
-              </w:rPr>
-              <w:fldChar w:fldCharType="end"/>
-            </w:r>
-          </w:hyperlink>
-        </w:p>
-        <w:p>
-          <w:pPr>
-            <w:pStyle w:val="TOC2"/>
-            <w:tabs>
-              <w:tab w:val="left" w:pos="880"/>
-              <w:tab w:val="right" w:leader="dot" w:pos="9393"/>
-            </w:tabs>
-            <w:spacing w:before="120" w:after="120" w:line="312" w:lineRule="auto"/>
-            <w:rPr>
-              <w:rFonts w:ascii="Times New Roman" w:hAnsi="Times New Roman" w:cs="Times New Roman"/>
-              <w:noProof/>
-              <w:sz w:val="26"/>
-              <w:szCs w:val="26"/>
-            </w:rPr>
-          </w:pPr>
-          <w:hyperlink w:anchor="_Toc26367677" w:history="1">
-            <w:r>
-              <w:rPr>
-                <w:rStyle w:val="Hyperlink"/>
-                <w:rFonts w:ascii="Times New Roman" w:hAnsi="Times New Roman" w:cs="Times New Roman"/>
-                <w:b/>
-                <w:bCs/>
-                <w:noProof/>
-                <w:sz w:val="26"/>
-                <w:szCs w:val="26"/>
-              </w:rPr>
-              <w:t>1.2.</w:t>
-            </w:r>
-            <w:r>
-              <w:rPr>
-                <w:rFonts w:ascii="Times New Roman" w:hAnsi="Times New Roman" w:cs="Times New Roman"/>
-                <w:noProof/>
-                <w:sz w:val="26"/>
-                <w:szCs w:val="26"/>
-              </w:rPr>
-              <w:tab/>
-            </w:r>
-            <w:r>
-              <w:rPr>
-                <w:rStyle w:val="Hyperlink"/>
-                <w:rFonts w:ascii="Times New Roman" w:hAnsi="Times New Roman" w:cs="Times New Roman"/>
-                <w:b/>
-                <w:bCs/>
-                <w:noProof/>
-                <w:sz w:val="26"/>
-                <w:szCs w:val="26"/>
-              </w:rPr>
-              <w:t>Tổng quan về Tổng công ty khoáng sản Vinacomin</w:t>
-            </w:r>
-            <w:r>
-              <w:rPr>
-                <w:rFonts w:ascii="Times New Roman" w:hAnsi="Times New Roman" w:cs="Times New Roman"/>
-                <w:noProof/>
-                <w:webHidden/>
-                <w:sz w:val="26"/>
-                <w:szCs w:val="26"/>
-              </w:rPr>
-              <w:tab/>
-            </w:r>
-            <w:r>
-              <w:rPr>
-                <w:rFonts w:ascii="Times New Roman" w:hAnsi="Times New Roman" w:cs="Times New Roman"/>
-                <w:noProof/>
-                <w:webHidden/>
-                <w:sz w:val="26"/>
-                <w:szCs w:val="26"/>
-              </w:rPr>
-              <w:fldChar w:fldCharType="begin"/>
-            </w:r>
-            <w:r>
-              <w:rPr>
-                <w:rFonts w:ascii="Times New Roman" w:hAnsi="Times New Roman" w:cs="Times New Roman"/>
-                <w:noProof/>
-                <w:webHidden/>
-                <w:sz w:val="26"/>
-                <w:szCs w:val="26"/>
-              </w:rPr>
-              <w:instrText xml:space="preserve"> PAGEREF _Toc26367677 \h </w:instrText>
-            </w:r>
-            <w:r>
-              <w:rPr>
-                <w:rFonts w:ascii="Times New Roman" w:hAnsi="Times New Roman" w:cs="Times New Roman"/>
-                <w:noProof/>
-                <w:webHidden/>
-                <w:sz w:val="26"/>
-                <w:szCs w:val="26"/>
-              </w:rPr>
-            </w:r>
-            <w:r>
-              <w:rPr>
-                <w:rFonts w:ascii="Times New Roman" w:hAnsi="Times New Roman" w:cs="Times New Roman"/>
-                <w:noProof/>
-                <w:webHidden/>
-                <w:sz w:val="26"/>
-                <w:szCs w:val="26"/>
-              </w:rPr>
-              <w:fldChar w:fldCharType="separate"/>
-            </w:r>
-            <w:r>
-              <w:rPr>
-                <w:rFonts w:ascii="Times New Roman" w:hAnsi="Times New Roman" w:cs="Times New Roman"/>
-                <w:noProof/>
-                <w:webHidden/>
-                <w:sz w:val="26"/>
-                <w:szCs w:val="26"/>
-              </w:rPr>
-              <w:t>17</w:t>
-            </w:r>
-            <w:r>
-              <w:rPr>
-                <w:rFonts w:ascii="Times New Roman" w:hAnsi="Times New Roman" w:cs="Times New Roman"/>
-                <w:noProof/>
-                <w:webHidden/>
-                <w:sz w:val="26"/>
-                <w:szCs w:val="26"/>
-              </w:rPr>
-              <w:fldChar w:fldCharType="end"/>
-            </w:r>
-          </w:hyperlink>
-        </w:p>
-        <w:p>
-          <w:pPr>
-            <w:pStyle w:val="TOC3"/>
-            <w:rPr>
-              <w:rFonts w:ascii="Times New Roman" w:hAnsi="Times New Roman" w:cs="Times New Roman"/>
-              <w:noProof/>
-              <w:sz w:val="26"/>
-              <w:szCs w:val="26"/>
-            </w:rPr>
-          </w:pPr>
-          <w:hyperlink w:anchor="_Toc26367678" w:history="1">
-            <w:r>
-              <w:rPr>
-                <w:rStyle w:val="Hyperlink"/>
-                <w:rFonts w:ascii="Times New Roman" w:hAnsi="Times New Roman" w:cs="Times New Roman"/>
-                <w:b/>
-                <w:bCs/>
-                <w:i/>
-                <w:iCs/>
-                <w:noProof/>
-                <w:sz w:val="26"/>
-                <w:szCs w:val="26"/>
-              </w:rPr>
-              <w:t>1.2.1.</w:t>
-            </w:r>
-            <w:r>
-              <w:rPr>
-                <w:rFonts w:ascii="Times New Roman" w:hAnsi="Times New Roman" w:cs="Times New Roman"/>
-                <w:noProof/>
-                <w:sz w:val="26"/>
-                <w:szCs w:val="26"/>
-              </w:rPr>
-              <w:tab/>
-            </w:r>
-            <w:r>
-              <w:rPr>
-                <w:rStyle w:val="Hyperlink"/>
-                <w:rFonts w:ascii="Times New Roman" w:hAnsi="Times New Roman" w:cs="Times New Roman"/>
-                <w:b/>
-                <w:bCs/>
-                <w:i/>
-                <w:iCs/>
-                <w:noProof/>
-                <w:sz w:val="26"/>
-                <w:szCs w:val="26"/>
-              </w:rPr>
-              <w:t>Về doanh nghiệp</w:t>
-            </w:r>
-            <w:r>
-              <w:rPr>
-                <w:rFonts w:ascii="Times New Roman" w:hAnsi="Times New Roman" w:cs="Times New Roman"/>
-                <w:noProof/>
-                <w:webHidden/>
-                <w:sz w:val="26"/>
-                <w:szCs w:val="26"/>
-              </w:rPr>
-              <w:tab/>
-            </w:r>
-            <w:r>
-              <w:rPr>
-                <w:rFonts w:ascii="Times New Roman" w:hAnsi="Times New Roman" w:cs="Times New Roman"/>
-                <w:noProof/>
-                <w:webHidden/>
-                <w:sz w:val="26"/>
-                <w:szCs w:val="26"/>
-              </w:rPr>
-              <w:fldChar w:fldCharType="begin"/>
-            </w:r>
-            <w:r>
-              <w:rPr>
-                <w:rFonts w:ascii="Times New Roman" w:hAnsi="Times New Roman" w:cs="Times New Roman"/>
-                <w:noProof/>
-                <w:webHidden/>
-                <w:sz w:val="26"/>
-                <w:szCs w:val="26"/>
-              </w:rPr>
-              <w:instrText xml:space="preserve"> PAGEREF _Toc26367678 \h </w:instrText>
-            </w:r>
-            <w:r>
-              <w:rPr>
-                <w:rFonts w:ascii="Times New Roman" w:hAnsi="Times New Roman" w:cs="Times New Roman"/>
-                <w:noProof/>
-                <w:webHidden/>
-                <w:sz w:val="26"/>
-                <w:szCs w:val="26"/>
-              </w:rPr>
-            </w:r>
-            <w:r>
-              <w:rPr>
-                <w:rFonts w:ascii="Times New Roman" w:hAnsi="Times New Roman" w:cs="Times New Roman"/>
-                <w:noProof/>
-                <w:webHidden/>
-                <w:sz w:val="26"/>
-                <w:szCs w:val="26"/>
-              </w:rPr>
-              <w:fldChar w:fldCharType="separate"/>
-            </w:r>
-            <w:r>
-              <w:rPr>
-                <w:rFonts w:ascii="Times New Roman" w:hAnsi="Times New Roman" w:cs="Times New Roman"/>
-                <w:noProof/>
-                <w:webHidden/>
-                <w:sz w:val="26"/>
-                <w:szCs w:val="26"/>
-              </w:rPr>
-              <w:t>17</w:t>
-            </w:r>
-            <w:r>
-              <w:rPr>
-                <w:rFonts w:ascii="Times New Roman" w:hAnsi="Times New Roman" w:cs="Times New Roman"/>
-                <w:noProof/>
-                <w:webHidden/>
-                <w:sz w:val="26"/>
-                <w:szCs w:val="26"/>
-              </w:rPr>
-              <w:fldChar w:fldCharType="end"/>
-            </w:r>
-          </w:hyperlink>
-        </w:p>
-        <w:p>
-          <w:pPr>
-            <w:pStyle w:val="TOC3"/>
-            <w:rPr>
-              <w:rFonts w:ascii="Times New Roman" w:hAnsi="Times New Roman" w:cs="Times New Roman"/>
-              <w:noProof/>
-              <w:sz w:val="26"/>
-              <w:szCs w:val="26"/>
-            </w:rPr>
-          </w:pPr>
-          <w:hyperlink w:anchor="_Toc26367679" w:history="1">
-            <w:r>
-              <w:rPr>
-                <w:rStyle w:val="Hyperlink"/>
-                <w:rFonts w:ascii="Times New Roman" w:hAnsi="Times New Roman" w:cs="Times New Roman"/>
-                <w:b/>
-                <w:bCs/>
-                <w:i/>
-                <w:iCs/>
-                <w:noProof/>
-                <w:sz w:val="26"/>
-                <w:szCs w:val="26"/>
-              </w:rPr>
-              <w:t>1.2.2.</w:t>
-            </w:r>
-            <w:r>
-              <w:rPr>
-                <w:rFonts w:ascii="Times New Roman" w:hAnsi="Times New Roman" w:cs="Times New Roman"/>
-                <w:noProof/>
-                <w:sz w:val="26"/>
-                <w:szCs w:val="26"/>
-              </w:rPr>
-              <w:tab/>
-            </w:r>
-            <w:r>
-              <w:rPr>
-                <w:rStyle w:val="Hyperlink"/>
-                <w:rFonts w:ascii="Times New Roman" w:hAnsi="Times New Roman" w:cs="Times New Roman"/>
-                <w:b/>
-                <w:bCs/>
-                <w:i/>
-                <w:iCs/>
-                <w:noProof/>
-                <w:sz w:val="26"/>
-                <w:szCs w:val="26"/>
-              </w:rPr>
-              <w:t>Số người sử dụng, số lượng đơn vị</w:t>
-            </w:r>
-            <w:r>
-              <w:rPr>
-                <w:rFonts w:ascii="Times New Roman" w:hAnsi="Times New Roman" w:cs="Times New Roman"/>
-                <w:noProof/>
-                <w:webHidden/>
-                <w:sz w:val="26"/>
-                <w:szCs w:val="26"/>
-              </w:rPr>
-              <w:tab/>
-            </w:r>
-            <w:r>
-              <w:rPr>
-                <w:rFonts w:ascii="Times New Roman" w:hAnsi="Times New Roman" w:cs="Times New Roman"/>
-                <w:noProof/>
-                <w:webHidden/>
-                <w:sz w:val="26"/>
-                <w:szCs w:val="26"/>
-              </w:rPr>
-              <w:fldChar w:fldCharType="begin"/>
-            </w:r>
-            <w:r>
-              <w:rPr>
-                <w:rFonts w:ascii="Times New Roman" w:hAnsi="Times New Roman" w:cs="Times New Roman"/>
-                <w:noProof/>
-                <w:webHidden/>
-                <w:sz w:val="26"/>
-                <w:szCs w:val="26"/>
-              </w:rPr>
-              <w:instrText xml:space="preserve"> PAGEREF _Toc26367679 \h </w:instrText>
-            </w:r>
-            <w:r>
-              <w:rPr>
-                <w:rFonts w:ascii="Times New Roman" w:hAnsi="Times New Roman" w:cs="Times New Roman"/>
-                <w:noProof/>
-                <w:webHidden/>
-                <w:sz w:val="26"/>
-                <w:szCs w:val="26"/>
-              </w:rPr>
-            </w:r>
-            <w:r>
-              <w:rPr>
-                <w:rFonts w:ascii="Times New Roman" w:hAnsi="Times New Roman" w:cs="Times New Roman"/>
-                <w:noProof/>
-                <w:webHidden/>
-                <w:sz w:val="26"/>
-                <w:szCs w:val="26"/>
-              </w:rPr>
-              <w:fldChar w:fldCharType="separate"/>
-            </w:r>
-            <w:r>
-              <w:rPr>
-                <w:rFonts w:ascii="Times New Roman" w:hAnsi="Times New Roman" w:cs="Times New Roman"/>
-                <w:noProof/>
-                <w:webHidden/>
-                <w:sz w:val="26"/>
-                <w:szCs w:val="26"/>
-              </w:rPr>
-              <w:t>18</w:t>
-            </w:r>
-            <w:r>
-              <w:rPr>
-                <w:rFonts w:ascii="Times New Roman" w:hAnsi="Times New Roman" w:cs="Times New Roman"/>
-                <w:noProof/>
-                <w:webHidden/>
-                <w:sz w:val="26"/>
-                <w:szCs w:val="26"/>
-              </w:rPr>
-              <w:fldChar w:fldCharType="end"/>
-            </w:r>
-          </w:hyperlink>
-        </w:p>
-        <w:p>
-          <w:pPr>
-            <w:pStyle w:val="TOC1"/>
-            <w:tabs>
-              <w:tab w:val="right" w:leader="dot" w:pos="9393"/>
-            </w:tabs>
-            <w:spacing w:before="120" w:after="120" w:line="312" w:lineRule="auto"/>
-            <w:rPr>
-              <w:rFonts w:ascii="Times New Roman" w:hAnsi="Times New Roman" w:cs="Times New Roman"/>
-              <w:noProof/>
-              <w:sz w:val="26"/>
-              <w:szCs w:val="26"/>
-            </w:rPr>
-          </w:pPr>
-          <w:hyperlink w:anchor="_Toc26367680" w:history="1">
-            <w:r>
-              <w:rPr>
-                <w:rStyle w:val="Hyperlink"/>
-                <w:rFonts w:ascii="Times New Roman" w:hAnsi="Times New Roman" w:cs="Times New Roman"/>
-                <w:b/>
-                <w:bCs/>
-                <w:noProof/>
-                <w:sz w:val="26"/>
-                <w:szCs w:val="26"/>
-              </w:rPr>
-              <w:t>Chương 2: CƠ SỞ LÝ THUYẾT</w:t>
-            </w:r>
-            <w:r>
-              <w:rPr>
-                <w:rFonts w:ascii="Times New Roman" w:hAnsi="Times New Roman" w:cs="Times New Roman"/>
-                <w:noProof/>
-                <w:webHidden/>
-                <w:sz w:val="26"/>
-                <w:szCs w:val="26"/>
-              </w:rPr>
-              <w:tab/>
-            </w:r>
-            <w:r>
-              <w:rPr>
-                <w:rFonts w:ascii="Times New Roman" w:hAnsi="Times New Roman" w:cs="Times New Roman"/>
-                <w:noProof/>
-                <w:webHidden/>
-                <w:sz w:val="26"/>
-                <w:szCs w:val="26"/>
-              </w:rPr>
-              <w:fldChar w:fldCharType="begin"/>
-            </w:r>
-            <w:r>
-              <w:rPr>
-                <w:rFonts w:ascii="Times New Roman" w:hAnsi="Times New Roman" w:cs="Times New Roman"/>
-                <w:noProof/>
-                <w:webHidden/>
-                <w:sz w:val="26"/>
-                <w:szCs w:val="26"/>
-              </w:rPr>
-              <w:instrText xml:space="preserve"> PAGEREF _Toc26367680 \h </w:instrText>
-            </w:r>
-            <w:r>
-              <w:rPr>
-                <w:rFonts w:ascii="Times New Roman" w:hAnsi="Times New Roman" w:cs="Times New Roman"/>
-                <w:noProof/>
-                <w:webHidden/>
-                <w:sz w:val="26"/>
-                <w:szCs w:val="26"/>
-              </w:rPr>
-            </w:r>
-            <w:r>
-              <w:rPr>
-                <w:rFonts w:ascii="Times New Roman" w:hAnsi="Times New Roman" w:cs="Times New Roman"/>
-                <w:noProof/>
-                <w:webHidden/>
-                <w:sz w:val="26"/>
-                <w:szCs w:val="26"/>
-              </w:rPr>
-              <w:fldChar w:fldCharType="separate"/>
-            </w:r>
-            <w:r>
-              <w:rPr>
-                <w:rFonts w:ascii="Times New Roman" w:hAnsi="Times New Roman" w:cs="Times New Roman"/>
-                <w:noProof/>
-                <w:webHidden/>
-                <w:sz w:val="26"/>
-                <w:szCs w:val="26"/>
-              </w:rPr>
-              <w:t>19</w:t>
-            </w:r>
-            <w:r>
-              <w:rPr>
-                <w:rFonts w:ascii="Times New Roman" w:hAnsi="Times New Roman" w:cs="Times New Roman"/>
-                <w:noProof/>
-                <w:webHidden/>
-                <w:sz w:val="26"/>
-                <w:szCs w:val="26"/>
-              </w:rPr>
-              <w:fldChar w:fldCharType="end"/>
-            </w:r>
-          </w:hyperlink>
-        </w:p>
-        <w:p>
-          <w:pPr>
-            <w:pStyle w:val="TOC2"/>
-            <w:tabs>
-              <w:tab w:val="left" w:pos="880"/>
-              <w:tab w:val="right" w:leader="dot" w:pos="9393"/>
-            </w:tabs>
-            <w:spacing w:before="120" w:after="120" w:line="312" w:lineRule="auto"/>
-            <w:rPr>
-              <w:rFonts w:ascii="Times New Roman" w:hAnsi="Times New Roman" w:cs="Times New Roman"/>
-              <w:noProof/>
-              <w:sz w:val="26"/>
-              <w:szCs w:val="26"/>
-            </w:rPr>
-          </w:pPr>
-          <w:hyperlink w:anchor="_Toc26367681" w:history="1">
-            <w:r>
-              <w:rPr>
-                <w:rStyle w:val="Hyperlink"/>
-                <w:rFonts w:ascii="Times New Roman" w:hAnsi="Times New Roman" w:cs="Times New Roman"/>
-                <w:b/>
-                <w:bCs/>
-                <w:noProof/>
-                <w:sz w:val="26"/>
-                <w:szCs w:val="26"/>
-              </w:rPr>
-              <w:t>2.1.</w:t>
-            </w:r>
-            <w:r>
-              <w:rPr>
-                <w:rFonts w:ascii="Times New Roman" w:hAnsi="Times New Roman" w:cs="Times New Roman"/>
-                <w:noProof/>
-                <w:sz w:val="26"/>
-                <w:szCs w:val="26"/>
-              </w:rPr>
-              <w:tab/>
-            </w:r>
-            <w:r>
-              <w:rPr>
-                <w:rStyle w:val="Hyperlink"/>
-                <w:rFonts w:ascii="Times New Roman" w:hAnsi="Times New Roman" w:cs="Times New Roman"/>
-                <w:b/>
-                <w:bCs/>
-                <w:noProof/>
-                <w:sz w:val="26"/>
-                <w:szCs w:val="26"/>
-              </w:rPr>
-              <w:t>Cơ sở lý thuyết về ERP</w:t>
-            </w:r>
-            <w:r>
-              <w:rPr>
-                <w:rFonts w:ascii="Times New Roman" w:hAnsi="Times New Roman" w:cs="Times New Roman"/>
-                <w:noProof/>
-                <w:webHidden/>
-                <w:sz w:val="26"/>
-                <w:szCs w:val="26"/>
-              </w:rPr>
-              <w:tab/>
-            </w:r>
-            <w:r>
-              <w:rPr>
-                <w:rFonts w:ascii="Times New Roman" w:hAnsi="Times New Roman" w:cs="Times New Roman"/>
-                <w:noProof/>
-                <w:webHidden/>
-                <w:sz w:val="26"/>
-                <w:szCs w:val="26"/>
-              </w:rPr>
-              <w:fldChar w:fldCharType="begin"/>
-            </w:r>
-            <w:r>
-              <w:rPr>
-                <w:rFonts w:ascii="Times New Roman" w:hAnsi="Times New Roman" w:cs="Times New Roman"/>
-                <w:noProof/>
-                <w:webHidden/>
-                <w:sz w:val="26"/>
-                <w:szCs w:val="26"/>
-              </w:rPr>
-              <w:instrText xml:space="preserve"> PAGEREF _Toc26367681 \h </w:instrText>
-            </w:r>
-            <w:r>
-              <w:rPr>
-                <w:rFonts w:ascii="Times New Roman" w:hAnsi="Times New Roman" w:cs="Times New Roman"/>
-                <w:noProof/>
-                <w:webHidden/>
-                <w:sz w:val="26"/>
-                <w:szCs w:val="26"/>
-              </w:rPr>
-            </w:r>
-            <w:r>
-              <w:rPr>
-                <w:rFonts w:ascii="Times New Roman" w:hAnsi="Times New Roman" w:cs="Times New Roman"/>
-                <w:noProof/>
-                <w:webHidden/>
-                <w:sz w:val="26"/>
-                <w:szCs w:val="26"/>
-              </w:rPr>
-              <w:fldChar w:fldCharType="separate"/>
-            </w:r>
-            <w:r>
-              <w:rPr>
-                <w:rFonts w:ascii="Times New Roman" w:hAnsi="Times New Roman" w:cs="Times New Roman"/>
-                <w:noProof/>
-                <w:webHidden/>
-                <w:sz w:val="26"/>
-                <w:szCs w:val="26"/>
-              </w:rPr>
-              <w:t>19</w:t>
-            </w:r>
-            <w:r>
-              <w:rPr>
-                <w:rFonts w:ascii="Times New Roman" w:hAnsi="Times New Roman" w:cs="Times New Roman"/>
-                <w:noProof/>
-                <w:webHidden/>
-                <w:sz w:val="26"/>
-                <w:szCs w:val="26"/>
-              </w:rPr>
-              <w:fldChar w:fldCharType="end"/>
-            </w:r>
-          </w:hyperlink>
-        </w:p>
-        <w:p>
-          <w:pPr>
-            <w:pStyle w:val="TOC3"/>
-            <w:rPr>
-              <w:rFonts w:ascii="Times New Roman" w:hAnsi="Times New Roman" w:cs="Times New Roman"/>
-              <w:noProof/>
-              <w:sz w:val="26"/>
-              <w:szCs w:val="26"/>
-            </w:rPr>
-          </w:pPr>
-          <w:hyperlink w:anchor="_Toc26367682" w:history="1">
-            <w:r>
-              <w:rPr>
-                <w:rStyle w:val="Hyperlink"/>
-                <w:rFonts w:ascii="Times New Roman" w:hAnsi="Times New Roman" w:cs="Times New Roman"/>
-                <w:b/>
-                <w:bCs/>
-                <w:i/>
-                <w:iCs/>
-                <w:noProof/>
-                <w:sz w:val="26"/>
-                <w:szCs w:val="26"/>
-              </w:rPr>
-              <w:t>2.1.1.</w:t>
-            </w:r>
-            <w:r>
-              <w:rPr>
-                <w:rFonts w:ascii="Times New Roman" w:hAnsi="Times New Roman" w:cs="Times New Roman"/>
-                <w:noProof/>
-                <w:sz w:val="26"/>
-                <w:szCs w:val="26"/>
-              </w:rPr>
-              <w:tab/>
-            </w:r>
-            <w:r>
-              <w:rPr>
-                <w:rStyle w:val="Hyperlink"/>
-                <w:rFonts w:ascii="Times New Roman" w:hAnsi="Times New Roman" w:cs="Times New Roman"/>
-                <w:b/>
-                <w:bCs/>
-                <w:i/>
-                <w:iCs/>
-                <w:noProof/>
-                <w:sz w:val="26"/>
-                <w:szCs w:val="26"/>
-              </w:rPr>
-              <w:t>Định nghĩa về ERP</w:t>
-            </w:r>
-            <w:r>
-              <w:rPr>
-                <w:rFonts w:ascii="Times New Roman" w:hAnsi="Times New Roman" w:cs="Times New Roman"/>
-                <w:noProof/>
-                <w:webHidden/>
-                <w:sz w:val="26"/>
-                <w:szCs w:val="26"/>
-              </w:rPr>
-              <w:tab/>
-            </w:r>
-            <w:r>
-              <w:rPr>
-                <w:rFonts w:ascii="Times New Roman" w:hAnsi="Times New Roman" w:cs="Times New Roman"/>
-                <w:noProof/>
-                <w:webHidden/>
-                <w:sz w:val="26"/>
-                <w:szCs w:val="26"/>
-              </w:rPr>
-              <w:fldChar w:fldCharType="begin"/>
-            </w:r>
-            <w:r>
-              <w:rPr>
-                <w:rFonts w:ascii="Times New Roman" w:hAnsi="Times New Roman" w:cs="Times New Roman"/>
-                <w:noProof/>
-                <w:webHidden/>
-                <w:sz w:val="26"/>
-                <w:szCs w:val="26"/>
-              </w:rPr>
-              <w:instrText xml:space="preserve"> PAGEREF _Toc26367682 \h </w:instrText>
-            </w:r>
-            <w:r>
-              <w:rPr>
-                <w:rFonts w:ascii="Times New Roman" w:hAnsi="Times New Roman" w:cs="Times New Roman"/>
-                <w:noProof/>
-                <w:webHidden/>
-                <w:sz w:val="26"/>
-                <w:szCs w:val="26"/>
-              </w:rPr>
-            </w:r>
-            <w:r>
-              <w:rPr>
-                <w:rFonts w:ascii="Times New Roman" w:hAnsi="Times New Roman" w:cs="Times New Roman"/>
-                <w:noProof/>
-                <w:webHidden/>
-                <w:sz w:val="26"/>
-                <w:szCs w:val="26"/>
-              </w:rPr>
-              <w:fldChar w:fldCharType="separate"/>
-            </w:r>
-            <w:r>
-              <w:rPr>
-                <w:rFonts w:ascii="Times New Roman" w:hAnsi="Times New Roman" w:cs="Times New Roman"/>
-                <w:noProof/>
-                <w:webHidden/>
-                <w:sz w:val="26"/>
-                <w:szCs w:val="26"/>
-              </w:rPr>
-              <w:t>19</w:t>
-            </w:r>
-            <w:r>
-              <w:rPr>
-                <w:rFonts w:ascii="Times New Roman" w:hAnsi="Times New Roman" w:cs="Times New Roman"/>
-                <w:noProof/>
-                <w:webHidden/>
-                <w:sz w:val="26"/>
-                <w:szCs w:val="26"/>
-              </w:rPr>
-              <w:fldChar w:fldCharType="end"/>
-            </w:r>
-          </w:hyperlink>
-        </w:p>
-        <w:p>
-          <w:pPr>
-            <w:pStyle w:val="TOC3"/>
-            <w:rPr>
-              <w:rFonts w:ascii="Times New Roman" w:hAnsi="Times New Roman" w:cs="Times New Roman"/>
-              <w:noProof/>
-              <w:sz w:val="26"/>
-              <w:szCs w:val="26"/>
-            </w:rPr>
-          </w:pPr>
-          <w:hyperlink w:anchor="_Toc26367683" w:history="1">
-            <w:r>
-              <w:rPr>
-                <w:rStyle w:val="Hyperlink"/>
-                <w:rFonts w:ascii="Times New Roman" w:hAnsi="Times New Roman" w:cs="Times New Roman"/>
-                <w:b/>
-                <w:bCs/>
-                <w:i/>
-                <w:iCs/>
-                <w:noProof/>
-                <w:sz w:val="26"/>
-                <w:szCs w:val="26"/>
-              </w:rPr>
-              <w:t>2.1.2.</w:t>
-            </w:r>
-            <w:r>
-              <w:rPr>
-                <w:rFonts w:ascii="Times New Roman" w:hAnsi="Times New Roman" w:cs="Times New Roman"/>
-                <w:noProof/>
-                <w:sz w:val="26"/>
-                <w:szCs w:val="26"/>
-              </w:rPr>
-              <w:tab/>
-            </w:r>
-            <w:r>
-              <w:rPr>
-                <w:rStyle w:val="Hyperlink"/>
-                <w:rFonts w:ascii="Times New Roman" w:hAnsi="Times New Roman" w:cs="Times New Roman"/>
-                <w:b/>
-                <w:bCs/>
-                <w:i/>
-                <w:iCs/>
-                <w:noProof/>
-                <w:sz w:val="26"/>
-                <w:szCs w:val="26"/>
-              </w:rPr>
-              <w:t>Hiệu quả của ERP đối với doanh nghiệp</w:t>
-            </w:r>
-            <w:r>
-              <w:rPr>
-                <w:rFonts w:ascii="Times New Roman" w:hAnsi="Times New Roman" w:cs="Times New Roman"/>
-                <w:noProof/>
-                <w:webHidden/>
-                <w:sz w:val="26"/>
-                <w:szCs w:val="26"/>
-              </w:rPr>
-              <w:tab/>
-            </w:r>
-            <w:r>
-              <w:rPr>
-                <w:rFonts w:ascii="Times New Roman" w:hAnsi="Times New Roman" w:cs="Times New Roman"/>
-                <w:noProof/>
-                <w:webHidden/>
-                <w:sz w:val="26"/>
-                <w:szCs w:val="26"/>
-              </w:rPr>
-              <w:fldChar w:fldCharType="begin"/>
-            </w:r>
-            <w:r>
-              <w:rPr>
-                <w:rFonts w:ascii="Times New Roman" w:hAnsi="Times New Roman" w:cs="Times New Roman"/>
-                <w:noProof/>
-                <w:webHidden/>
-                <w:sz w:val="26"/>
-                <w:szCs w:val="26"/>
-              </w:rPr>
-              <w:instrText xml:space="preserve"> PAGEREF _Toc26367683 \h </w:instrText>
-            </w:r>
-            <w:r>
-              <w:rPr>
-                <w:rFonts w:ascii="Times New Roman" w:hAnsi="Times New Roman" w:cs="Times New Roman"/>
-                <w:noProof/>
-                <w:webHidden/>
-                <w:sz w:val="26"/>
-                <w:szCs w:val="26"/>
-              </w:rPr>
-            </w:r>
-            <w:r>
-              <w:rPr>
-                <w:rFonts w:ascii="Times New Roman" w:hAnsi="Times New Roman" w:cs="Times New Roman"/>
-                <w:noProof/>
-                <w:webHidden/>
-                <w:sz w:val="26"/>
-                <w:szCs w:val="26"/>
-              </w:rPr>
-              <w:fldChar w:fldCharType="separate"/>
-            </w:r>
-            <w:r>
-              <w:rPr>
-                <w:rFonts w:ascii="Times New Roman" w:hAnsi="Times New Roman" w:cs="Times New Roman"/>
-                <w:noProof/>
-                <w:webHidden/>
-                <w:sz w:val="26"/>
-                <w:szCs w:val="26"/>
-              </w:rPr>
-              <w:t>19</w:t>
-            </w:r>
-            <w:r>
-              <w:rPr>
-                <w:rFonts w:ascii="Times New Roman" w:hAnsi="Times New Roman" w:cs="Times New Roman"/>
-                <w:noProof/>
-                <w:webHidden/>
-                <w:sz w:val="26"/>
-                <w:szCs w:val="26"/>
-              </w:rPr>
-              <w:fldChar w:fldCharType="end"/>
-            </w:r>
-          </w:hyperlink>
-        </w:p>
-        <w:p>
-          <w:pPr>
-            <w:pStyle w:val="TOC3"/>
-            <w:rPr>
-              <w:rFonts w:ascii="Times New Roman" w:hAnsi="Times New Roman" w:cs="Times New Roman"/>
-              <w:noProof/>
-              <w:sz w:val="26"/>
-              <w:szCs w:val="26"/>
-            </w:rPr>
-          </w:pPr>
-          <w:hyperlink w:anchor="_Toc26367684" w:history="1">
-            <w:r>
-              <w:rPr>
-                <w:rStyle w:val="Hyperlink"/>
-                <w:rFonts w:ascii="Times New Roman" w:hAnsi="Times New Roman" w:cs="Times New Roman"/>
-                <w:b/>
-                <w:bCs/>
-                <w:i/>
-                <w:iCs/>
-                <w:noProof/>
-                <w:sz w:val="26"/>
-                <w:szCs w:val="26"/>
-              </w:rPr>
-              <w:t>2.1.3.</w:t>
-            </w:r>
-            <w:r>
-              <w:rPr>
-                <w:rFonts w:ascii="Times New Roman" w:hAnsi="Times New Roman" w:cs="Times New Roman"/>
-                <w:noProof/>
-                <w:sz w:val="26"/>
-                <w:szCs w:val="26"/>
-              </w:rPr>
-              <w:tab/>
-            </w:r>
-            <w:r>
-              <w:rPr>
-                <w:rStyle w:val="Hyperlink"/>
-                <w:rFonts w:ascii="Times New Roman" w:hAnsi="Times New Roman" w:cs="Times New Roman"/>
-                <w:b/>
-                <w:bCs/>
-                <w:i/>
-                <w:iCs/>
-                <w:noProof/>
-                <w:sz w:val="26"/>
-                <w:szCs w:val="26"/>
-              </w:rPr>
-              <w:t>Đặc trưng của phân hệ ERP</w:t>
-            </w:r>
-            <w:r>
-              <w:rPr>
-                <w:rFonts w:ascii="Times New Roman" w:hAnsi="Times New Roman" w:cs="Times New Roman"/>
-                <w:noProof/>
-                <w:webHidden/>
-                <w:sz w:val="26"/>
-                <w:szCs w:val="26"/>
-              </w:rPr>
-              <w:tab/>
-            </w:r>
-            <w:r>
-              <w:rPr>
-                <w:rFonts w:ascii="Times New Roman" w:hAnsi="Times New Roman" w:cs="Times New Roman"/>
-                <w:noProof/>
-                <w:webHidden/>
-                <w:sz w:val="26"/>
-                <w:szCs w:val="26"/>
-              </w:rPr>
-              <w:fldChar w:fldCharType="begin"/>
-            </w:r>
-            <w:r>
-              <w:rPr>
-                <w:rFonts w:ascii="Times New Roman" w:hAnsi="Times New Roman" w:cs="Times New Roman"/>
-                <w:noProof/>
-                <w:webHidden/>
-                <w:sz w:val="26"/>
-                <w:szCs w:val="26"/>
-              </w:rPr>
-              <w:instrText xml:space="preserve"> PAGEREF _Toc26367684 \h </w:instrText>
-            </w:r>
-            <w:r>
-              <w:rPr>
-                <w:rFonts w:ascii="Times New Roman" w:hAnsi="Times New Roman" w:cs="Times New Roman"/>
-                <w:noProof/>
-                <w:webHidden/>
-                <w:sz w:val="26"/>
-                <w:szCs w:val="26"/>
-              </w:rPr>
-            </w:r>
-            <w:r>
-              <w:rPr>
-                <w:rFonts w:ascii="Times New Roman" w:hAnsi="Times New Roman" w:cs="Times New Roman"/>
-                <w:noProof/>
-                <w:webHidden/>
-                <w:sz w:val="26"/>
-                <w:szCs w:val="26"/>
-              </w:rPr>
-              <w:fldChar w:fldCharType="separate"/>
-            </w:r>
-            <w:r>
-              <w:rPr>
-                <w:rFonts w:ascii="Times New Roman" w:hAnsi="Times New Roman" w:cs="Times New Roman"/>
-                <w:noProof/>
-                <w:webHidden/>
-                <w:sz w:val="26"/>
-                <w:szCs w:val="26"/>
-              </w:rPr>
-              <w:t>21</w:t>
-            </w:r>
-            <w:r>
-              <w:rPr>
-                <w:rFonts w:ascii="Times New Roman" w:hAnsi="Times New Roman" w:cs="Times New Roman"/>
-                <w:noProof/>
-                <w:webHidden/>
-                <w:sz w:val="26"/>
-                <w:szCs w:val="26"/>
-              </w:rPr>
-              <w:fldChar w:fldCharType="end"/>
-            </w:r>
-          </w:hyperlink>
-        </w:p>
-        <w:p>
-          <w:pPr>
-            <w:pStyle w:val="TOC3"/>
-            <w:rPr>
-              <w:rFonts w:ascii="Times New Roman" w:hAnsi="Times New Roman" w:cs="Times New Roman"/>
-              <w:noProof/>
-              <w:sz w:val="26"/>
-              <w:szCs w:val="26"/>
-            </w:rPr>
-          </w:pPr>
-          <w:hyperlink w:anchor="_Toc26367685" w:history="1">
-            <w:r>
-              <w:rPr>
-                <w:rStyle w:val="Hyperlink"/>
-                <w:rFonts w:ascii="Times New Roman" w:hAnsi="Times New Roman" w:cs="Times New Roman"/>
-                <w:b/>
-                <w:bCs/>
-                <w:i/>
-                <w:iCs/>
-                <w:noProof/>
-                <w:sz w:val="26"/>
-                <w:szCs w:val="26"/>
-              </w:rPr>
-              <w:t>2.1.4.</w:t>
-            </w:r>
-            <w:r>
-              <w:rPr>
-                <w:rFonts w:ascii="Times New Roman" w:hAnsi="Times New Roman" w:cs="Times New Roman"/>
-                <w:noProof/>
-                <w:sz w:val="26"/>
-                <w:szCs w:val="26"/>
-              </w:rPr>
-              <w:tab/>
-            </w:r>
-            <w:r>
-              <w:rPr>
-                <w:rStyle w:val="Hyperlink"/>
-                <w:rFonts w:ascii="Times New Roman" w:hAnsi="Times New Roman" w:cs="Times New Roman"/>
-                <w:b/>
-                <w:bCs/>
-                <w:i/>
-                <w:iCs/>
-                <w:noProof/>
-                <w:sz w:val="26"/>
-                <w:szCs w:val="26"/>
-              </w:rPr>
-              <w:t>Các phân hệ của ERP</w:t>
-            </w:r>
-            <w:r>
-              <w:rPr>
-                <w:rFonts w:ascii="Times New Roman" w:hAnsi="Times New Roman" w:cs="Times New Roman"/>
-                <w:noProof/>
-                <w:webHidden/>
-                <w:sz w:val="26"/>
-                <w:szCs w:val="26"/>
-              </w:rPr>
-              <w:tab/>
-            </w:r>
-            <w:r>
-              <w:rPr>
-                <w:rFonts w:ascii="Times New Roman" w:hAnsi="Times New Roman" w:cs="Times New Roman"/>
-                <w:noProof/>
-                <w:webHidden/>
-                <w:sz w:val="26"/>
-                <w:szCs w:val="26"/>
-              </w:rPr>
-              <w:fldChar w:fldCharType="begin"/>
-            </w:r>
-            <w:r>
-              <w:rPr>
-                <w:rFonts w:ascii="Times New Roman" w:hAnsi="Times New Roman" w:cs="Times New Roman"/>
-                <w:noProof/>
-                <w:webHidden/>
-                <w:sz w:val="26"/>
-                <w:szCs w:val="26"/>
-              </w:rPr>
-              <w:instrText xml:space="preserve"> PAGEREF _Toc26367685 \h </w:instrText>
-            </w:r>
-            <w:r>
-              <w:rPr>
-                <w:rFonts w:ascii="Times New Roman" w:hAnsi="Times New Roman" w:cs="Times New Roman"/>
-                <w:noProof/>
-                <w:webHidden/>
-                <w:sz w:val="26"/>
-                <w:szCs w:val="26"/>
-              </w:rPr>
-            </w:r>
-            <w:r>
-              <w:rPr>
-                <w:rFonts w:ascii="Times New Roman" w:hAnsi="Times New Roman" w:cs="Times New Roman"/>
-                <w:noProof/>
-                <w:webHidden/>
-                <w:sz w:val="26"/>
-                <w:szCs w:val="26"/>
-              </w:rPr>
-              <w:fldChar w:fldCharType="separate"/>
-            </w:r>
-            <w:r>
-              <w:rPr>
-                <w:rFonts w:ascii="Times New Roman" w:hAnsi="Times New Roman" w:cs="Times New Roman"/>
-                <w:noProof/>
-                <w:webHidden/>
-                <w:sz w:val="26"/>
-                <w:szCs w:val="26"/>
-              </w:rPr>
-              <w:t>21</w:t>
-            </w:r>
-            <w:r>
-              <w:rPr>
-                <w:rFonts w:ascii="Times New Roman" w:hAnsi="Times New Roman" w:cs="Times New Roman"/>
-                <w:noProof/>
-                <w:webHidden/>
-                <w:sz w:val="26"/>
-                <w:szCs w:val="26"/>
-              </w:rPr>
-              <w:fldChar w:fldCharType="end"/>
-            </w:r>
-          </w:hyperlink>
-        </w:p>
-        <w:p>
-          <w:pPr>
-            <w:pStyle w:val="TOC2"/>
-            <w:tabs>
-              <w:tab w:val="left" w:pos="880"/>
-              <w:tab w:val="right" w:leader="dot" w:pos="9393"/>
-            </w:tabs>
-            <w:spacing w:before="120" w:after="120" w:line="312" w:lineRule="auto"/>
-            <w:rPr>
-              <w:rFonts w:ascii="Times New Roman" w:hAnsi="Times New Roman" w:cs="Times New Roman"/>
-              <w:noProof/>
-              <w:sz w:val="26"/>
-              <w:szCs w:val="26"/>
-            </w:rPr>
-          </w:pPr>
-          <w:hyperlink w:anchor="_Toc26367686" w:history="1">
-            <w:r>
-              <w:rPr>
-                <w:rStyle w:val="Hyperlink"/>
-                <w:rFonts w:ascii="Times New Roman" w:hAnsi="Times New Roman" w:cs="Times New Roman"/>
-                <w:b/>
-                <w:bCs/>
-                <w:noProof/>
-                <w:sz w:val="26"/>
-                <w:szCs w:val="26"/>
-              </w:rPr>
-              <w:t>2.2.</w:t>
-            </w:r>
-            <w:r>
-              <w:rPr>
-                <w:rFonts w:ascii="Times New Roman" w:hAnsi="Times New Roman" w:cs="Times New Roman"/>
-                <w:noProof/>
-                <w:sz w:val="26"/>
-                <w:szCs w:val="26"/>
-              </w:rPr>
-              <w:tab/>
-            </w:r>
-            <w:r>
-              <w:rPr>
-                <w:rStyle w:val="Hyperlink"/>
-                <w:rFonts w:ascii="Times New Roman" w:hAnsi="Times New Roman" w:cs="Times New Roman"/>
-                <w:b/>
-                <w:bCs/>
-                <w:noProof/>
-                <w:sz w:val="26"/>
-                <w:szCs w:val="26"/>
-              </w:rPr>
-              <w:t>Tổng quan về mua hàng trong doanh nghiệp</w:t>
-            </w:r>
-            <w:r>
-              <w:rPr>
-                <w:rFonts w:ascii="Times New Roman" w:hAnsi="Times New Roman" w:cs="Times New Roman"/>
-                <w:noProof/>
-                <w:webHidden/>
-                <w:sz w:val="26"/>
-                <w:szCs w:val="26"/>
-              </w:rPr>
-              <w:tab/>
-            </w:r>
-            <w:r>
-              <w:rPr>
-                <w:rFonts w:ascii="Times New Roman" w:hAnsi="Times New Roman" w:cs="Times New Roman"/>
-                <w:noProof/>
-                <w:webHidden/>
-                <w:sz w:val="26"/>
-                <w:szCs w:val="26"/>
-              </w:rPr>
-              <w:fldChar w:fldCharType="begin"/>
-            </w:r>
-            <w:r>
-              <w:rPr>
-                <w:rFonts w:ascii="Times New Roman" w:hAnsi="Times New Roman" w:cs="Times New Roman"/>
-                <w:noProof/>
-                <w:webHidden/>
-                <w:sz w:val="26"/>
-                <w:szCs w:val="26"/>
-              </w:rPr>
-              <w:instrText xml:space="preserve"> PAGEREF _Toc26367686 \h </w:instrText>
-            </w:r>
-            <w:r>
-              <w:rPr>
-                <w:rFonts w:ascii="Times New Roman" w:hAnsi="Times New Roman" w:cs="Times New Roman"/>
-                <w:noProof/>
-                <w:webHidden/>
-                <w:sz w:val="26"/>
-                <w:szCs w:val="26"/>
-              </w:rPr>
-            </w:r>
-            <w:r>
-              <w:rPr>
-                <w:rFonts w:ascii="Times New Roman" w:hAnsi="Times New Roman" w:cs="Times New Roman"/>
-                <w:noProof/>
-                <w:webHidden/>
-                <w:sz w:val="26"/>
-                <w:szCs w:val="26"/>
-              </w:rPr>
-              <w:fldChar w:fldCharType="separate"/>
-            </w:r>
-            <w:r>
-              <w:rPr>
-                <w:rFonts w:ascii="Times New Roman" w:hAnsi="Times New Roman" w:cs="Times New Roman"/>
-                <w:noProof/>
-                <w:webHidden/>
-                <w:sz w:val="26"/>
-                <w:szCs w:val="26"/>
-              </w:rPr>
-              <w:t>22</w:t>
-            </w:r>
-            <w:r>
-              <w:rPr>
-                <w:rFonts w:ascii="Times New Roman" w:hAnsi="Times New Roman" w:cs="Times New Roman"/>
-                <w:noProof/>
-                <w:webHidden/>
-                <w:sz w:val="26"/>
-                <w:szCs w:val="26"/>
-              </w:rPr>
-              <w:fldChar w:fldCharType="end"/>
-            </w:r>
-          </w:hyperlink>
-        </w:p>
-        <w:p>
-          <w:pPr>
-            <w:pStyle w:val="TOC3"/>
-            <w:rPr>
-              <w:rFonts w:ascii="Times New Roman" w:hAnsi="Times New Roman" w:cs="Times New Roman"/>
-              <w:noProof/>
-              <w:sz w:val="26"/>
-              <w:szCs w:val="26"/>
-            </w:rPr>
-          </w:pPr>
-          <w:hyperlink w:anchor="_Toc26367687" w:history="1">
-            <w:r>
-              <w:rPr>
-                <w:rStyle w:val="Hyperlink"/>
-                <w:rFonts w:ascii="Times New Roman" w:hAnsi="Times New Roman" w:cs="Times New Roman"/>
-                <w:b/>
-                <w:bCs/>
-                <w:i/>
-                <w:iCs/>
-                <w:noProof/>
-                <w:sz w:val="26"/>
-                <w:szCs w:val="26"/>
-              </w:rPr>
-              <w:t>2.2.1.</w:t>
-            </w:r>
-            <w:r>
-              <w:rPr>
-                <w:rFonts w:ascii="Times New Roman" w:hAnsi="Times New Roman" w:cs="Times New Roman"/>
-                <w:noProof/>
-                <w:sz w:val="26"/>
-                <w:szCs w:val="26"/>
-              </w:rPr>
-              <w:tab/>
-            </w:r>
-            <w:r>
-              <w:rPr>
-                <w:rStyle w:val="Hyperlink"/>
-                <w:rFonts w:ascii="Times New Roman" w:hAnsi="Times New Roman" w:cs="Times New Roman"/>
-                <w:b/>
-                <w:bCs/>
-                <w:i/>
-                <w:iCs/>
-                <w:noProof/>
-                <w:sz w:val="26"/>
-                <w:szCs w:val="26"/>
-              </w:rPr>
-              <w:t>Mua hàng là gì? Khi nào hàng hóa được coi là mua hàng?</w:t>
-            </w:r>
-            <w:r>
-              <w:rPr>
-                <w:rFonts w:ascii="Times New Roman" w:hAnsi="Times New Roman" w:cs="Times New Roman"/>
-                <w:noProof/>
-                <w:webHidden/>
-                <w:sz w:val="26"/>
-                <w:szCs w:val="26"/>
-              </w:rPr>
-              <w:tab/>
-            </w:r>
-            <w:r>
-              <w:rPr>
-                <w:rFonts w:ascii="Times New Roman" w:hAnsi="Times New Roman" w:cs="Times New Roman"/>
-                <w:noProof/>
-                <w:webHidden/>
-                <w:sz w:val="26"/>
-                <w:szCs w:val="26"/>
-              </w:rPr>
-              <w:fldChar w:fldCharType="begin"/>
-            </w:r>
-            <w:r>
-              <w:rPr>
-                <w:rFonts w:ascii="Times New Roman" w:hAnsi="Times New Roman" w:cs="Times New Roman"/>
-                <w:noProof/>
-                <w:webHidden/>
-                <w:sz w:val="26"/>
-                <w:szCs w:val="26"/>
-              </w:rPr>
-              <w:instrText xml:space="preserve"> PAGEREF _Toc26367687 \h </w:instrText>
-            </w:r>
-            <w:r>
-              <w:rPr>
-                <w:rFonts w:ascii="Times New Roman" w:hAnsi="Times New Roman" w:cs="Times New Roman"/>
-                <w:noProof/>
-                <w:webHidden/>
-                <w:sz w:val="26"/>
-                <w:szCs w:val="26"/>
-              </w:rPr>
-            </w:r>
-            <w:r>
-              <w:rPr>
-                <w:rFonts w:ascii="Times New Roman" w:hAnsi="Times New Roman" w:cs="Times New Roman"/>
-                <w:noProof/>
-                <w:webHidden/>
-                <w:sz w:val="26"/>
-                <w:szCs w:val="26"/>
-              </w:rPr>
-              <w:fldChar w:fldCharType="separate"/>
-            </w:r>
-            <w:r>
-              <w:rPr>
-                <w:rFonts w:ascii="Times New Roman" w:hAnsi="Times New Roman" w:cs="Times New Roman"/>
-                <w:noProof/>
-                <w:webHidden/>
-                <w:sz w:val="26"/>
-                <w:szCs w:val="26"/>
-              </w:rPr>
-              <w:t>22</w:t>
-            </w:r>
-            <w:r>
-              <w:rPr>
-                <w:rFonts w:ascii="Times New Roman" w:hAnsi="Times New Roman" w:cs="Times New Roman"/>
-                <w:noProof/>
-                <w:webHidden/>
-                <w:sz w:val="26"/>
-                <w:szCs w:val="26"/>
-              </w:rPr>
-              <w:fldChar w:fldCharType="end"/>
-            </w:r>
-          </w:hyperlink>
-        </w:p>
-        <w:p>
-          <w:pPr>
-            <w:pStyle w:val="TOC3"/>
-            <w:rPr>
-              <w:rFonts w:ascii="Times New Roman" w:hAnsi="Times New Roman" w:cs="Times New Roman"/>
-              <w:noProof/>
-              <w:sz w:val="26"/>
-              <w:szCs w:val="26"/>
-            </w:rPr>
-          </w:pPr>
-          <w:hyperlink w:anchor="_Toc26367688" w:history="1">
-            <w:r>
-              <w:rPr>
-                <w:rStyle w:val="Hyperlink"/>
-                <w:rFonts w:ascii="Times New Roman" w:hAnsi="Times New Roman" w:cs="Times New Roman"/>
-                <w:b/>
-                <w:bCs/>
-                <w:i/>
-                <w:iCs/>
-                <w:noProof/>
-                <w:sz w:val="26"/>
-                <w:szCs w:val="26"/>
-              </w:rPr>
-              <w:t>2.2.2.</w:t>
-            </w:r>
-            <w:r>
-              <w:rPr>
-                <w:rFonts w:ascii="Times New Roman" w:hAnsi="Times New Roman" w:cs="Times New Roman"/>
-                <w:noProof/>
-                <w:sz w:val="26"/>
-                <w:szCs w:val="26"/>
-              </w:rPr>
-              <w:tab/>
-            </w:r>
-            <w:r>
-              <w:rPr>
-                <w:rStyle w:val="Hyperlink"/>
-                <w:rFonts w:ascii="Times New Roman" w:hAnsi="Times New Roman" w:cs="Times New Roman"/>
-                <w:b/>
-                <w:bCs/>
-                <w:i/>
-                <w:iCs/>
-                <w:noProof/>
-                <w:sz w:val="26"/>
-                <w:szCs w:val="26"/>
-              </w:rPr>
-              <w:t>Các phương thức và quy tắc mua hàng trong doanh nghiệp</w:t>
-            </w:r>
-            <w:r>
-              <w:rPr>
-                <w:rFonts w:ascii="Times New Roman" w:hAnsi="Times New Roman" w:cs="Times New Roman"/>
-                <w:noProof/>
-                <w:webHidden/>
-                <w:sz w:val="26"/>
-                <w:szCs w:val="26"/>
-              </w:rPr>
-              <w:tab/>
-            </w:r>
-            <w:r>
-              <w:rPr>
-                <w:rFonts w:ascii="Times New Roman" w:hAnsi="Times New Roman" w:cs="Times New Roman"/>
-                <w:noProof/>
-                <w:webHidden/>
-                <w:sz w:val="26"/>
-                <w:szCs w:val="26"/>
-              </w:rPr>
-              <w:fldChar w:fldCharType="begin"/>
-            </w:r>
-            <w:r>
-              <w:rPr>
-                <w:rFonts w:ascii="Times New Roman" w:hAnsi="Times New Roman" w:cs="Times New Roman"/>
-                <w:noProof/>
-                <w:webHidden/>
-                <w:sz w:val="26"/>
-                <w:szCs w:val="26"/>
-              </w:rPr>
-              <w:instrText xml:space="preserve"> PAGEREF _Toc26367688 \h </w:instrText>
-            </w:r>
-            <w:r>
-              <w:rPr>
-                <w:rFonts w:ascii="Times New Roman" w:hAnsi="Times New Roman" w:cs="Times New Roman"/>
-                <w:noProof/>
-                <w:webHidden/>
-                <w:sz w:val="26"/>
-                <w:szCs w:val="26"/>
-              </w:rPr>
-            </w:r>
-            <w:r>
-              <w:rPr>
-                <w:rFonts w:ascii="Times New Roman" w:hAnsi="Times New Roman" w:cs="Times New Roman"/>
-                <w:noProof/>
-                <w:webHidden/>
-                <w:sz w:val="26"/>
-                <w:szCs w:val="26"/>
-              </w:rPr>
-              <w:fldChar w:fldCharType="separate"/>
-            </w:r>
-            <w:r>
-              <w:rPr>
-                <w:rFonts w:ascii="Times New Roman" w:hAnsi="Times New Roman" w:cs="Times New Roman"/>
-                <w:noProof/>
-                <w:webHidden/>
-                <w:sz w:val="26"/>
-                <w:szCs w:val="26"/>
-              </w:rPr>
-              <w:t>23</w:t>
-            </w:r>
-            <w:r>
-              <w:rPr>
-                <w:rFonts w:ascii="Times New Roman" w:hAnsi="Times New Roman" w:cs="Times New Roman"/>
-                <w:noProof/>
-                <w:webHidden/>
-                <w:sz w:val="26"/>
-                <w:szCs w:val="26"/>
-              </w:rPr>
-              <w:fldChar w:fldCharType="end"/>
-            </w:r>
-          </w:hyperlink>
-        </w:p>
-        <w:p>
-          <w:pPr>
-            <w:pStyle w:val="TOC1"/>
-            <w:tabs>
-              <w:tab w:val="right" w:leader="dot" w:pos="9393"/>
-            </w:tabs>
-            <w:spacing w:before="120" w:after="120" w:line="312" w:lineRule="auto"/>
-            <w:rPr>
-              <w:rFonts w:ascii="Times New Roman" w:hAnsi="Times New Roman" w:cs="Times New Roman"/>
-              <w:noProof/>
-              <w:sz w:val="26"/>
-              <w:szCs w:val="26"/>
-            </w:rPr>
-          </w:pPr>
-          <w:hyperlink w:anchor="_Toc26367689" w:history="1">
-            <w:r>
-              <w:rPr>
-                <w:rStyle w:val="Hyperlink"/>
-                <w:rFonts w:ascii="Times New Roman" w:hAnsi="Times New Roman" w:cs="Times New Roman"/>
-                <w:b/>
-                <w:bCs/>
-                <w:noProof/>
-                <w:sz w:val="26"/>
-                <w:szCs w:val="26"/>
-              </w:rPr>
-              <w:t>Chương 3: PHÂN TÍCH QUY TRÌNH MUA HÀNG TẠI TỔNG CÔNG TY KHOÁNG SẢN VINACOMIN</w:t>
-            </w:r>
-            <w:r>
-              <w:rPr>
-                <w:rFonts w:ascii="Times New Roman" w:hAnsi="Times New Roman" w:cs="Times New Roman"/>
-                <w:noProof/>
-                <w:webHidden/>
-                <w:sz w:val="26"/>
-                <w:szCs w:val="26"/>
-              </w:rPr>
-              <w:tab/>
-            </w:r>
-            <w:r>
-              <w:rPr>
-                <w:rFonts w:ascii="Times New Roman" w:hAnsi="Times New Roman" w:cs="Times New Roman"/>
-                <w:noProof/>
-                <w:webHidden/>
-                <w:sz w:val="26"/>
-                <w:szCs w:val="26"/>
-              </w:rPr>
-              <w:fldChar w:fldCharType="begin"/>
-            </w:r>
-            <w:r>
-              <w:rPr>
-                <w:rFonts w:ascii="Times New Roman" w:hAnsi="Times New Roman" w:cs="Times New Roman"/>
-                <w:noProof/>
-                <w:webHidden/>
-                <w:sz w:val="26"/>
-                <w:szCs w:val="26"/>
-              </w:rPr>
-              <w:instrText xml:space="preserve"> PAGEREF _Toc26367689 \h </w:instrText>
-            </w:r>
-            <w:r>
-              <w:rPr>
-                <w:rFonts w:ascii="Times New Roman" w:hAnsi="Times New Roman" w:cs="Times New Roman"/>
-                <w:noProof/>
-                <w:webHidden/>
-                <w:sz w:val="26"/>
-                <w:szCs w:val="26"/>
-              </w:rPr>
-            </w:r>
-            <w:r>
-              <w:rPr>
-                <w:rFonts w:ascii="Times New Roman" w:hAnsi="Times New Roman" w:cs="Times New Roman"/>
-                <w:noProof/>
-                <w:webHidden/>
-                <w:sz w:val="26"/>
-                <w:szCs w:val="26"/>
-              </w:rPr>
-              <w:fldChar w:fldCharType="separate"/>
-            </w:r>
-            <w:r>
-              <w:rPr>
-                <w:rFonts w:ascii="Times New Roman" w:hAnsi="Times New Roman" w:cs="Times New Roman"/>
-                <w:noProof/>
-                <w:webHidden/>
-                <w:sz w:val="26"/>
-                <w:szCs w:val="26"/>
-              </w:rPr>
-              <w:t>27</w:t>
-            </w:r>
-            <w:r>
-              <w:rPr>
-                <w:rFonts w:ascii="Times New Roman" w:hAnsi="Times New Roman" w:cs="Times New Roman"/>
-                <w:noProof/>
-                <w:webHidden/>
-                <w:sz w:val="26"/>
-                <w:szCs w:val="26"/>
-              </w:rPr>
-              <w:fldChar w:fldCharType="end"/>
-            </w:r>
-          </w:hyperlink>
-        </w:p>
-        <w:p>
-          <w:pPr>
-            <w:pStyle w:val="TOC2"/>
-            <w:tabs>
-              <w:tab w:val="left" w:pos="880"/>
-              <w:tab w:val="right" w:leader="dot" w:pos="9393"/>
-            </w:tabs>
-            <w:spacing w:before="120" w:after="120" w:line="312" w:lineRule="auto"/>
-            <w:rPr>
-              <w:rFonts w:ascii="Times New Roman" w:hAnsi="Times New Roman" w:cs="Times New Roman"/>
-              <w:noProof/>
-              <w:sz w:val="26"/>
-              <w:szCs w:val="26"/>
-            </w:rPr>
-          </w:pPr>
-          <w:hyperlink w:anchor="_Toc26367690" w:history="1">
-            <w:r>
-              <w:rPr>
-                <w:rStyle w:val="Hyperlink"/>
-                <w:rFonts w:ascii="Times New Roman" w:hAnsi="Times New Roman" w:cs="Times New Roman"/>
-                <w:b/>
-                <w:bCs/>
-                <w:noProof/>
-                <w:sz w:val="26"/>
-                <w:szCs w:val="26"/>
-              </w:rPr>
-              <w:t>3.1.</w:t>
-            </w:r>
-            <w:r>
-              <w:rPr>
-                <w:rFonts w:ascii="Times New Roman" w:hAnsi="Times New Roman" w:cs="Times New Roman"/>
-                <w:noProof/>
-                <w:sz w:val="26"/>
-                <w:szCs w:val="26"/>
-              </w:rPr>
-              <w:tab/>
-            </w:r>
-            <w:r>
-              <w:rPr>
-                <w:rStyle w:val="Hyperlink"/>
-                <w:rFonts w:ascii="Times New Roman" w:hAnsi="Times New Roman" w:cs="Times New Roman"/>
-                <w:b/>
-                <w:bCs/>
-                <w:noProof/>
-                <w:sz w:val="26"/>
-                <w:szCs w:val="26"/>
-              </w:rPr>
-              <w:t>Mô tả quy trình</w:t>
-            </w:r>
-            <w:r>
-              <w:rPr>
-                <w:rFonts w:ascii="Times New Roman" w:hAnsi="Times New Roman" w:cs="Times New Roman"/>
-                <w:noProof/>
-                <w:webHidden/>
-                <w:sz w:val="26"/>
-                <w:szCs w:val="26"/>
-              </w:rPr>
-              <w:tab/>
-            </w:r>
-            <w:r>
-              <w:rPr>
-                <w:rFonts w:ascii="Times New Roman" w:hAnsi="Times New Roman" w:cs="Times New Roman"/>
-                <w:noProof/>
-                <w:webHidden/>
-                <w:sz w:val="26"/>
-                <w:szCs w:val="26"/>
-              </w:rPr>
-              <w:fldChar w:fldCharType="begin"/>
-            </w:r>
-            <w:r>
-              <w:rPr>
-                <w:rFonts w:ascii="Times New Roman" w:hAnsi="Times New Roman" w:cs="Times New Roman"/>
-                <w:noProof/>
-                <w:webHidden/>
-                <w:sz w:val="26"/>
-                <w:szCs w:val="26"/>
-              </w:rPr>
-              <w:instrText xml:space="preserve"> PAGEREF _Toc26367690 \h </w:instrText>
-            </w:r>
-            <w:r>
-              <w:rPr>
-                <w:rFonts w:ascii="Times New Roman" w:hAnsi="Times New Roman" w:cs="Times New Roman"/>
-                <w:noProof/>
-                <w:webHidden/>
-                <w:sz w:val="26"/>
-                <w:szCs w:val="26"/>
-              </w:rPr>
-            </w:r>
-            <w:r>
-              <w:rPr>
-                <w:rFonts w:ascii="Times New Roman" w:hAnsi="Times New Roman" w:cs="Times New Roman"/>
-                <w:noProof/>
-                <w:webHidden/>
-                <w:sz w:val="26"/>
-                <w:szCs w:val="26"/>
-              </w:rPr>
-              <w:fldChar w:fldCharType="separate"/>
-            </w:r>
-            <w:r>
-              <w:rPr>
-                <w:rFonts w:ascii="Times New Roman" w:hAnsi="Times New Roman" w:cs="Times New Roman"/>
-                <w:noProof/>
-                <w:webHidden/>
-                <w:sz w:val="26"/>
-                <w:szCs w:val="26"/>
-              </w:rPr>
-              <w:t>27</w:t>
-            </w:r>
-            <w:r>
-              <w:rPr>
-                <w:rFonts w:ascii="Times New Roman" w:hAnsi="Times New Roman" w:cs="Times New Roman"/>
-                <w:noProof/>
-                <w:webHidden/>
-                <w:sz w:val="26"/>
-                <w:szCs w:val="26"/>
-              </w:rPr>
-              <w:fldChar w:fldCharType="end"/>
-            </w:r>
-          </w:hyperlink>
-        </w:p>
-        <w:p>
-          <w:pPr>
-            <w:pStyle w:val="TOC2"/>
-            <w:tabs>
-              <w:tab w:val="left" w:pos="880"/>
-              <w:tab w:val="right" w:leader="dot" w:pos="9393"/>
-            </w:tabs>
-            <w:spacing w:before="120" w:after="120" w:line="312" w:lineRule="auto"/>
-            <w:rPr>
-              <w:rFonts w:ascii="Times New Roman" w:hAnsi="Times New Roman" w:cs="Times New Roman"/>
-              <w:noProof/>
-              <w:sz w:val="26"/>
-              <w:szCs w:val="26"/>
-            </w:rPr>
-          </w:pPr>
-          <w:hyperlink w:anchor="_Toc26367691" w:history="1">
-            <w:r>
-              <w:rPr>
-                <w:rStyle w:val="Hyperlink"/>
-                <w:rFonts w:ascii="Times New Roman" w:hAnsi="Times New Roman" w:cs="Times New Roman"/>
-                <w:b/>
-                <w:bCs/>
-                <w:noProof/>
-                <w:sz w:val="26"/>
-                <w:szCs w:val="26"/>
-              </w:rPr>
-              <w:t>3.2.</w:t>
-            </w:r>
-            <w:r>
-              <w:rPr>
-                <w:rFonts w:ascii="Times New Roman" w:hAnsi="Times New Roman" w:cs="Times New Roman"/>
-                <w:noProof/>
-                <w:sz w:val="26"/>
-                <w:szCs w:val="26"/>
-              </w:rPr>
-              <w:tab/>
-            </w:r>
-            <w:r>
-              <w:rPr>
-                <w:rStyle w:val="Hyperlink"/>
-                <w:rFonts w:ascii="Times New Roman" w:hAnsi="Times New Roman" w:cs="Times New Roman"/>
-                <w:b/>
-                <w:bCs/>
-                <w:noProof/>
-                <w:sz w:val="26"/>
-                <w:szCs w:val="26"/>
-              </w:rPr>
-              <w:t>Lưu đồ</w:t>
-            </w:r>
-            <w:r>
-              <w:rPr>
-                <w:rFonts w:ascii="Times New Roman" w:hAnsi="Times New Roman" w:cs="Times New Roman"/>
-                <w:noProof/>
-                <w:webHidden/>
-                <w:sz w:val="26"/>
-                <w:szCs w:val="26"/>
-              </w:rPr>
-              <w:tab/>
-            </w:r>
-            <w:r>
-              <w:rPr>
-                <w:rFonts w:ascii="Times New Roman" w:hAnsi="Times New Roman" w:cs="Times New Roman"/>
-                <w:noProof/>
-                <w:webHidden/>
-                <w:sz w:val="26"/>
-                <w:szCs w:val="26"/>
-              </w:rPr>
-              <w:fldChar w:fldCharType="begin"/>
-            </w:r>
-            <w:r>
-              <w:rPr>
-                <w:rFonts w:ascii="Times New Roman" w:hAnsi="Times New Roman" w:cs="Times New Roman"/>
-                <w:noProof/>
-                <w:webHidden/>
-                <w:sz w:val="26"/>
-                <w:szCs w:val="26"/>
-              </w:rPr>
-              <w:instrText xml:space="preserve"> PAGEREF _Toc26367691 \h </w:instrText>
-            </w:r>
-            <w:r>
-              <w:rPr>
-                <w:rFonts w:ascii="Times New Roman" w:hAnsi="Times New Roman" w:cs="Times New Roman"/>
-                <w:noProof/>
-                <w:webHidden/>
-                <w:sz w:val="26"/>
-                <w:szCs w:val="26"/>
-              </w:rPr>
-            </w:r>
-            <w:r>
-              <w:rPr>
-                <w:rFonts w:ascii="Times New Roman" w:hAnsi="Times New Roman" w:cs="Times New Roman"/>
-                <w:noProof/>
-                <w:webHidden/>
-                <w:sz w:val="26"/>
-                <w:szCs w:val="26"/>
-              </w:rPr>
-              <w:fldChar w:fldCharType="separate"/>
-            </w:r>
-            <w:r>
-              <w:rPr>
-                <w:rFonts w:ascii="Times New Roman" w:hAnsi="Times New Roman" w:cs="Times New Roman"/>
-                <w:noProof/>
-                <w:webHidden/>
-                <w:sz w:val="26"/>
-                <w:szCs w:val="26"/>
-              </w:rPr>
-              <w:t>31</w:t>
-            </w:r>
-            <w:r>
-              <w:rPr>
-                <w:rFonts w:ascii="Times New Roman" w:hAnsi="Times New Roman" w:cs="Times New Roman"/>
-                <w:noProof/>
-                <w:webHidden/>
-                <w:sz w:val="26"/>
-                <w:szCs w:val="26"/>
-              </w:rPr>
-              <w:fldChar w:fldCharType="end"/>
-            </w:r>
-          </w:hyperlink>
-        </w:p>
-        <w:p>
-          <w:pPr>
-            <w:pStyle w:val="TOC2"/>
-            <w:tabs>
-              <w:tab w:val="left" w:pos="880"/>
-              <w:tab w:val="right" w:leader="dot" w:pos="9393"/>
-            </w:tabs>
-            <w:spacing w:before="120" w:after="120" w:line="312" w:lineRule="auto"/>
-            <w:rPr>
-              <w:rFonts w:ascii="Times New Roman" w:hAnsi="Times New Roman" w:cs="Times New Roman"/>
-              <w:noProof/>
-              <w:sz w:val="26"/>
-              <w:szCs w:val="26"/>
-            </w:rPr>
-          </w:pPr>
-          <w:hyperlink w:anchor="_Toc26367692" w:history="1">
-            <w:r>
-              <w:rPr>
-                <w:rStyle w:val="Hyperlink"/>
-                <w:rFonts w:ascii="Times New Roman" w:hAnsi="Times New Roman" w:cs="Times New Roman"/>
-                <w:b/>
-                <w:bCs/>
-                <w:noProof/>
-                <w:sz w:val="26"/>
-                <w:szCs w:val="26"/>
-              </w:rPr>
-              <w:t>3.3.</w:t>
-            </w:r>
-            <w:r>
-              <w:rPr>
-                <w:rFonts w:ascii="Times New Roman" w:hAnsi="Times New Roman" w:cs="Times New Roman"/>
-                <w:noProof/>
-                <w:sz w:val="26"/>
-                <w:szCs w:val="26"/>
-              </w:rPr>
-              <w:tab/>
-            </w:r>
-            <w:r>
-              <w:rPr>
-                <w:rStyle w:val="Hyperlink"/>
-                <w:rFonts w:ascii="Times New Roman" w:hAnsi="Times New Roman" w:cs="Times New Roman"/>
-                <w:b/>
-                <w:bCs/>
-                <w:noProof/>
-                <w:sz w:val="26"/>
-                <w:szCs w:val="26"/>
-              </w:rPr>
-              <w:t>Sơ đồ ngữ cảnh</w:t>
-            </w:r>
-            <w:r>
-              <w:rPr>
-                <w:rFonts w:ascii="Times New Roman" w:hAnsi="Times New Roman" w:cs="Times New Roman"/>
-                <w:noProof/>
-                <w:webHidden/>
-                <w:sz w:val="26"/>
-                <w:szCs w:val="26"/>
-              </w:rPr>
-              <w:tab/>
-            </w:r>
-            <w:r>
-              <w:rPr>
-                <w:rFonts w:ascii="Times New Roman" w:hAnsi="Times New Roman" w:cs="Times New Roman"/>
-                <w:noProof/>
-                <w:webHidden/>
-                <w:sz w:val="26"/>
-                <w:szCs w:val="26"/>
-              </w:rPr>
-              <w:fldChar w:fldCharType="begin"/>
-            </w:r>
-            <w:r>
-              <w:rPr>
-                <w:rFonts w:ascii="Times New Roman" w:hAnsi="Times New Roman" w:cs="Times New Roman"/>
-                <w:noProof/>
-                <w:webHidden/>
-                <w:sz w:val="26"/>
-                <w:szCs w:val="26"/>
-              </w:rPr>
-              <w:instrText xml:space="preserve"> PAGEREF _Toc26367692 \h </w:instrText>
-            </w:r>
-            <w:r>
-              <w:rPr>
-                <w:rFonts w:ascii="Times New Roman" w:hAnsi="Times New Roman" w:cs="Times New Roman"/>
-                <w:noProof/>
-                <w:webHidden/>
-                <w:sz w:val="26"/>
-                <w:szCs w:val="26"/>
-              </w:rPr>
-            </w:r>
-            <w:r>
-              <w:rPr>
-                <w:rFonts w:ascii="Times New Roman" w:hAnsi="Times New Roman" w:cs="Times New Roman"/>
-                <w:noProof/>
-                <w:webHidden/>
-                <w:sz w:val="26"/>
-                <w:szCs w:val="26"/>
-              </w:rPr>
-              <w:fldChar w:fldCharType="separate"/>
-            </w:r>
-            <w:r>
-              <w:rPr>
-                <w:rFonts w:ascii="Times New Roman" w:hAnsi="Times New Roman" w:cs="Times New Roman"/>
-                <w:noProof/>
-                <w:webHidden/>
-                <w:sz w:val="26"/>
-                <w:szCs w:val="26"/>
-              </w:rPr>
-              <w:t>32</w:t>
-            </w:r>
-            <w:r>
-              <w:rPr>
-                <w:rFonts w:ascii="Times New Roman" w:hAnsi="Times New Roman" w:cs="Times New Roman"/>
-                <w:noProof/>
-                <w:webHidden/>
-                <w:sz w:val="26"/>
-                <w:szCs w:val="26"/>
-              </w:rPr>
-              <w:fldChar w:fldCharType="end"/>
-            </w:r>
-          </w:hyperlink>
-        </w:p>
-        <w:p>
-          <w:pPr>
-            <w:pStyle w:val="TOC2"/>
-            <w:tabs>
-              <w:tab w:val="left" w:pos="880"/>
-              <w:tab w:val="right" w:leader="dot" w:pos="9393"/>
-            </w:tabs>
-            <w:spacing w:before="120" w:after="120" w:line="312" w:lineRule="auto"/>
-            <w:rPr>
-              <w:rFonts w:ascii="Times New Roman" w:hAnsi="Times New Roman" w:cs="Times New Roman"/>
-              <w:noProof/>
-              <w:sz w:val="26"/>
-              <w:szCs w:val="26"/>
-            </w:rPr>
-          </w:pPr>
-          <w:hyperlink w:anchor="_Toc26367693" w:history="1">
-            <w:r>
-              <w:rPr>
-                <w:rStyle w:val="Hyperlink"/>
-                <w:rFonts w:ascii="Times New Roman" w:hAnsi="Times New Roman" w:cs="Times New Roman"/>
-                <w:b/>
-                <w:bCs/>
-                <w:noProof/>
-                <w:sz w:val="26"/>
-                <w:szCs w:val="26"/>
-              </w:rPr>
-              <w:t>3.4.</w:t>
-            </w:r>
-            <w:r>
-              <w:rPr>
-                <w:rFonts w:ascii="Times New Roman" w:hAnsi="Times New Roman" w:cs="Times New Roman"/>
-                <w:noProof/>
-                <w:sz w:val="26"/>
-                <w:szCs w:val="26"/>
-              </w:rPr>
-              <w:tab/>
-            </w:r>
-            <w:r>
-              <w:rPr>
-                <w:rStyle w:val="Hyperlink"/>
-                <w:rFonts w:ascii="Times New Roman" w:hAnsi="Times New Roman" w:cs="Times New Roman"/>
-                <w:b/>
-                <w:bCs/>
-                <w:noProof/>
-                <w:sz w:val="26"/>
-                <w:szCs w:val="26"/>
-              </w:rPr>
-              <w:t>Phân nhóm dần các chức năng</w:t>
-            </w:r>
-            <w:r>
-              <w:rPr>
-                <w:rFonts w:ascii="Times New Roman" w:hAnsi="Times New Roman" w:cs="Times New Roman"/>
-                <w:noProof/>
-                <w:webHidden/>
-                <w:sz w:val="26"/>
-                <w:szCs w:val="26"/>
-              </w:rPr>
-              <w:tab/>
-            </w:r>
-            <w:r>
-              <w:rPr>
-                <w:rFonts w:ascii="Times New Roman" w:hAnsi="Times New Roman" w:cs="Times New Roman"/>
-                <w:noProof/>
-                <w:webHidden/>
-                <w:sz w:val="26"/>
-                <w:szCs w:val="26"/>
-              </w:rPr>
-              <w:fldChar w:fldCharType="begin"/>
-            </w:r>
-            <w:r>
-              <w:rPr>
-                <w:rFonts w:ascii="Times New Roman" w:hAnsi="Times New Roman" w:cs="Times New Roman"/>
-                <w:noProof/>
-                <w:webHidden/>
-                <w:sz w:val="26"/>
-                <w:szCs w:val="26"/>
-              </w:rPr>
-              <w:instrText xml:space="preserve"> PAGEREF _Toc26367693 \h </w:instrText>
-            </w:r>
-            <w:r>
-              <w:rPr>
-                <w:rFonts w:ascii="Times New Roman" w:hAnsi="Times New Roman" w:cs="Times New Roman"/>
-                <w:noProof/>
-                <w:webHidden/>
-                <w:sz w:val="26"/>
-                <w:szCs w:val="26"/>
-              </w:rPr>
-            </w:r>
-            <w:r>
-              <w:rPr>
-                <w:rFonts w:ascii="Times New Roman" w:hAnsi="Times New Roman" w:cs="Times New Roman"/>
-                <w:noProof/>
-                <w:webHidden/>
-                <w:sz w:val="26"/>
-                <w:szCs w:val="26"/>
-              </w:rPr>
-              <w:fldChar w:fldCharType="separate"/>
-            </w:r>
-            <w:r>
-              <w:rPr>
-                <w:rFonts w:ascii="Times New Roman" w:hAnsi="Times New Roman" w:cs="Times New Roman"/>
-                <w:noProof/>
-                <w:webHidden/>
-                <w:sz w:val="26"/>
-                <w:szCs w:val="26"/>
-              </w:rPr>
-              <w:t>33</w:t>
-            </w:r>
-            <w:r>
-              <w:rPr>
-                <w:rFonts w:ascii="Times New Roman" w:hAnsi="Times New Roman" w:cs="Times New Roman"/>
-                <w:noProof/>
-                <w:webHidden/>
-                <w:sz w:val="26"/>
-                <w:szCs w:val="26"/>
-              </w:rPr>
-              <w:fldChar w:fldCharType="end"/>
-            </w:r>
-          </w:hyperlink>
-        </w:p>
-        <w:p>
-          <w:pPr>
-            <w:pStyle w:val="TOC2"/>
-            <w:tabs>
-              <w:tab w:val="left" w:pos="880"/>
-              <w:tab w:val="right" w:leader="dot" w:pos="9393"/>
-            </w:tabs>
-            <w:spacing w:before="120" w:after="120" w:line="312" w:lineRule="auto"/>
-            <w:rPr>
-              <w:rFonts w:ascii="Times New Roman" w:hAnsi="Times New Roman" w:cs="Times New Roman"/>
-              <w:noProof/>
-              <w:sz w:val="26"/>
-              <w:szCs w:val="26"/>
-            </w:rPr>
-          </w:pPr>
-          <w:hyperlink w:anchor="_Toc26367694" w:history="1">
-            <w:r>
-              <w:rPr>
-                <w:rStyle w:val="Hyperlink"/>
-                <w:rFonts w:ascii="Times New Roman" w:hAnsi="Times New Roman" w:cs="Times New Roman"/>
-                <w:b/>
-                <w:bCs/>
-                <w:noProof/>
-                <w:sz w:val="26"/>
-                <w:szCs w:val="26"/>
-              </w:rPr>
-              <w:t>3.5.</w:t>
-            </w:r>
-            <w:r>
-              <w:rPr>
-                <w:rFonts w:ascii="Times New Roman" w:hAnsi="Times New Roman" w:cs="Times New Roman"/>
-                <w:noProof/>
-                <w:sz w:val="26"/>
-                <w:szCs w:val="26"/>
-              </w:rPr>
-              <w:tab/>
-            </w:r>
-            <w:r>
-              <w:rPr>
-                <w:rStyle w:val="Hyperlink"/>
-                <w:rFonts w:ascii="Times New Roman" w:hAnsi="Times New Roman" w:cs="Times New Roman"/>
-                <w:b/>
-                <w:bCs/>
-                <w:noProof/>
-                <w:sz w:val="26"/>
-                <w:szCs w:val="26"/>
-              </w:rPr>
-              <w:t>Biểu đồ phân rã chức năng</w:t>
-            </w:r>
-            <w:r>
-              <w:rPr>
-                <w:rFonts w:ascii="Times New Roman" w:hAnsi="Times New Roman" w:cs="Times New Roman"/>
-                <w:noProof/>
-                <w:webHidden/>
-                <w:sz w:val="26"/>
-                <w:szCs w:val="26"/>
-              </w:rPr>
-              <w:tab/>
-            </w:r>
-            <w:r>
-              <w:rPr>
-                <w:rFonts w:ascii="Times New Roman" w:hAnsi="Times New Roman" w:cs="Times New Roman"/>
-                <w:noProof/>
-                <w:webHidden/>
-                <w:sz w:val="26"/>
-                <w:szCs w:val="26"/>
-              </w:rPr>
-              <w:fldChar w:fldCharType="begin"/>
-            </w:r>
-            <w:r>
-              <w:rPr>
-                <w:rFonts w:ascii="Times New Roman" w:hAnsi="Times New Roman" w:cs="Times New Roman"/>
-                <w:noProof/>
-                <w:webHidden/>
-                <w:sz w:val="26"/>
-                <w:szCs w:val="26"/>
-              </w:rPr>
-              <w:instrText xml:space="preserve"> PAGEREF _Toc26367694 \h </w:instrText>
-            </w:r>
-            <w:r>
-              <w:rPr>
-                <w:rFonts w:ascii="Times New Roman" w:hAnsi="Times New Roman" w:cs="Times New Roman"/>
-                <w:noProof/>
-                <w:webHidden/>
-                <w:sz w:val="26"/>
-                <w:szCs w:val="26"/>
-              </w:rPr>
-            </w:r>
-            <w:r>
-              <w:rPr>
-                <w:rFonts w:ascii="Times New Roman" w:hAnsi="Times New Roman" w:cs="Times New Roman"/>
-                <w:noProof/>
-                <w:webHidden/>
-                <w:sz w:val="26"/>
-                <w:szCs w:val="26"/>
-              </w:rPr>
-              <w:fldChar w:fldCharType="separate"/>
-            </w:r>
-            <w:r>
-              <w:rPr>
-                <w:rFonts w:ascii="Times New Roman" w:hAnsi="Times New Roman" w:cs="Times New Roman"/>
-                <w:noProof/>
-                <w:webHidden/>
-                <w:sz w:val="26"/>
-                <w:szCs w:val="26"/>
-              </w:rPr>
-              <w:t>34</w:t>
-            </w:r>
-            <w:r>
-              <w:rPr>
-                <w:rFonts w:ascii="Times New Roman" w:hAnsi="Times New Roman" w:cs="Times New Roman"/>
-                <w:noProof/>
-                <w:webHidden/>
-                <w:sz w:val="26"/>
-                <w:szCs w:val="26"/>
-              </w:rPr>
-              <w:fldChar w:fldCharType="end"/>
-            </w:r>
-          </w:hyperlink>
-        </w:p>
-        <w:p>
-          <w:pPr>
-            <w:pStyle w:val="TOC2"/>
-            <w:tabs>
-              <w:tab w:val="left" w:pos="880"/>
-              <w:tab w:val="right" w:leader="dot" w:pos="9393"/>
-            </w:tabs>
-            <w:spacing w:before="120" w:after="120" w:line="312" w:lineRule="auto"/>
-            <w:rPr>
-              <w:rFonts w:ascii="Times New Roman" w:hAnsi="Times New Roman" w:cs="Times New Roman"/>
-              <w:noProof/>
-              <w:sz w:val="26"/>
-              <w:szCs w:val="26"/>
-            </w:rPr>
-          </w:pPr>
-          <w:hyperlink w:anchor="_Toc26367695" w:history="1">
-            <w:r>
-              <w:rPr>
-                <w:rStyle w:val="Hyperlink"/>
-                <w:rFonts w:ascii="Times New Roman" w:hAnsi="Times New Roman" w:cs="Times New Roman"/>
-                <w:b/>
-                <w:bCs/>
-                <w:noProof/>
-                <w:sz w:val="26"/>
-                <w:szCs w:val="26"/>
-              </w:rPr>
-              <w:t>3.6.</w:t>
-            </w:r>
-            <w:r>
-              <w:rPr>
-                <w:rFonts w:ascii="Times New Roman" w:hAnsi="Times New Roman" w:cs="Times New Roman"/>
-                <w:noProof/>
-                <w:sz w:val="26"/>
-                <w:szCs w:val="26"/>
-              </w:rPr>
-              <w:tab/>
-            </w:r>
-            <w:r>
-              <w:rPr>
-                <w:rStyle w:val="Hyperlink"/>
-                <w:rFonts w:ascii="Times New Roman" w:hAnsi="Times New Roman" w:cs="Times New Roman"/>
-                <w:b/>
-                <w:bCs/>
-                <w:noProof/>
-                <w:sz w:val="26"/>
-                <w:szCs w:val="26"/>
-              </w:rPr>
-              <w:t>Danh sách hồ sơ dữ liệu</w:t>
-            </w:r>
-            <w:r>
-              <w:rPr>
-                <w:rFonts w:ascii="Times New Roman" w:hAnsi="Times New Roman" w:cs="Times New Roman"/>
-                <w:noProof/>
-                <w:webHidden/>
-                <w:sz w:val="26"/>
-                <w:szCs w:val="26"/>
-              </w:rPr>
-              <w:tab/>
-            </w:r>
-            <w:r>
-              <w:rPr>
-                <w:rFonts w:ascii="Times New Roman" w:hAnsi="Times New Roman" w:cs="Times New Roman"/>
-                <w:noProof/>
-                <w:webHidden/>
-                <w:sz w:val="26"/>
-                <w:szCs w:val="26"/>
-              </w:rPr>
-              <w:fldChar w:fldCharType="begin"/>
-            </w:r>
-            <w:r>
-              <w:rPr>
-                <w:rFonts w:ascii="Times New Roman" w:hAnsi="Times New Roman" w:cs="Times New Roman"/>
-                <w:noProof/>
-                <w:webHidden/>
-                <w:sz w:val="26"/>
-                <w:szCs w:val="26"/>
-              </w:rPr>
-              <w:instrText xml:space="preserve"> PAGEREF _Toc26367695 \h </w:instrText>
-            </w:r>
-            <w:r>
-              <w:rPr>
-                <w:rFonts w:ascii="Times New Roman" w:hAnsi="Times New Roman" w:cs="Times New Roman"/>
-                <w:noProof/>
-                <w:webHidden/>
-                <w:sz w:val="26"/>
-                <w:szCs w:val="26"/>
-              </w:rPr>
-            </w:r>
-            <w:r>
-              <w:rPr>
-                <w:rFonts w:ascii="Times New Roman" w:hAnsi="Times New Roman" w:cs="Times New Roman"/>
-                <w:noProof/>
-                <w:webHidden/>
-                <w:sz w:val="26"/>
-                <w:szCs w:val="26"/>
-              </w:rPr>
-              <w:fldChar w:fldCharType="separate"/>
-            </w:r>
-            <w:r>
-              <w:rPr>
-                <w:rFonts w:ascii="Times New Roman" w:hAnsi="Times New Roman" w:cs="Times New Roman"/>
-                <w:noProof/>
-                <w:webHidden/>
-                <w:sz w:val="26"/>
-                <w:szCs w:val="26"/>
-              </w:rPr>
-              <w:t>35</w:t>
-            </w:r>
-            <w:r>
-              <w:rPr>
-                <w:rFonts w:ascii="Times New Roman" w:hAnsi="Times New Roman" w:cs="Times New Roman"/>
-                <w:noProof/>
-                <w:webHidden/>
-                <w:sz w:val="26"/>
-                <w:szCs w:val="26"/>
-              </w:rPr>
-              <w:fldChar w:fldCharType="end"/>
-            </w:r>
-          </w:hyperlink>
-        </w:p>
-        <w:p>
-          <w:pPr>
-            <w:pStyle w:val="TOC2"/>
-            <w:tabs>
-              <w:tab w:val="left" w:pos="880"/>
-              <w:tab w:val="right" w:leader="dot" w:pos="9393"/>
-            </w:tabs>
-            <w:spacing w:before="120" w:after="120" w:line="312" w:lineRule="auto"/>
-            <w:rPr>
-              <w:rFonts w:ascii="Times New Roman" w:hAnsi="Times New Roman" w:cs="Times New Roman"/>
-              <w:noProof/>
-              <w:sz w:val="26"/>
-              <w:szCs w:val="26"/>
-            </w:rPr>
-          </w:pPr>
-          <w:hyperlink w:anchor="_Toc26367696" w:history="1">
-            <w:r>
-              <w:rPr>
-                <w:rStyle w:val="Hyperlink"/>
-                <w:rFonts w:ascii="Times New Roman" w:hAnsi="Times New Roman" w:cs="Times New Roman"/>
-                <w:b/>
-                <w:bCs/>
-                <w:noProof/>
-                <w:sz w:val="26"/>
-                <w:szCs w:val="26"/>
-              </w:rPr>
-              <w:t>3.7.</w:t>
-            </w:r>
-            <w:r>
-              <w:rPr>
-                <w:rFonts w:ascii="Times New Roman" w:hAnsi="Times New Roman" w:cs="Times New Roman"/>
-                <w:noProof/>
-                <w:sz w:val="26"/>
-                <w:szCs w:val="26"/>
-              </w:rPr>
-              <w:tab/>
-            </w:r>
-            <w:r>
-              <w:rPr>
-                <w:rStyle w:val="Hyperlink"/>
-                <w:rFonts w:ascii="Times New Roman" w:hAnsi="Times New Roman" w:cs="Times New Roman"/>
-                <w:b/>
-                <w:bCs/>
-                <w:noProof/>
-                <w:sz w:val="26"/>
-                <w:szCs w:val="26"/>
-              </w:rPr>
-              <w:t>Mô tả chi tiết chức năng lá</w:t>
-            </w:r>
-            <w:r>
-              <w:rPr>
-                <w:rFonts w:ascii="Times New Roman" w:hAnsi="Times New Roman" w:cs="Times New Roman"/>
-                <w:noProof/>
-                <w:webHidden/>
-                <w:sz w:val="26"/>
-                <w:szCs w:val="26"/>
-              </w:rPr>
-              <w:tab/>
-            </w:r>
-            <w:r>
-              <w:rPr>
-                <w:rFonts w:ascii="Times New Roman" w:hAnsi="Times New Roman" w:cs="Times New Roman"/>
-                <w:noProof/>
-                <w:webHidden/>
-                <w:sz w:val="26"/>
-                <w:szCs w:val="26"/>
-              </w:rPr>
-              <w:fldChar w:fldCharType="begin"/>
-            </w:r>
-            <w:r>
-              <w:rPr>
-                <w:rFonts w:ascii="Times New Roman" w:hAnsi="Times New Roman" w:cs="Times New Roman"/>
-                <w:noProof/>
-                <w:webHidden/>
-                <w:sz w:val="26"/>
-                <w:szCs w:val="26"/>
-              </w:rPr>
-              <w:instrText xml:space="preserve"> PAGEREF _Toc26367696 \h </w:instrText>
-            </w:r>
-            <w:r>
-              <w:rPr>
-                <w:rFonts w:ascii="Times New Roman" w:hAnsi="Times New Roman" w:cs="Times New Roman"/>
-                <w:noProof/>
-                <w:webHidden/>
-                <w:sz w:val="26"/>
-                <w:szCs w:val="26"/>
-              </w:rPr>
-            </w:r>
-            <w:r>
-              <w:rPr>
-                <w:rFonts w:ascii="Times New Roman" w:hAnsi="Times New Roman" w:cs="Times New Roman"/>
-                <w:noProof/>
-                <w:webHidden/>
-                <w:sz w:val="26"/>
-                <w:szCs w:val="26"/>
-              </w:rPr>
-              <w:fldChar w:fldCharType="separate"/>
-            </w:r>
-            <w:r>
-              <w:rPr>
-                <w:rFonts w:ascii="Times New Roman" w:hAnsi="Times New Roman" w:cs="Times New Roman"/>
-                <w:noProof/>
-                <w:webHidden/>
-                <w:sz w:val="26"/>
-                <w:szCs w:val="26"/>
-              </w:rPr>
-              <w:t>36</w:t>
-            </w:r>
-            <w:r>
-              <w:rPr>
-                <w:rFonts w:ascii="Times New Roman" w:hAnsi="Times New Roman" w:cs="Times New Roman"/>
-                <w:noProof/>
-                <w:webHidden/>
-                <w:sz w:val="26"/>
-                <w:szCs w:val="26"/>
-              </w:rPr>
-              <w:fldChar w:fldCharType="end"/>
-            </w:r>
-          </w:hyperlink>
-        </w:p>
-        <w:p>
-          <w:pPr>
-            <w:pStyle w:val="TOC3"/>
-            <w:rPr>
-              <w:rFonts w:ascii="Times New Roman" w:hAnsi="Times New Roman" w:cs="Times New Roman"/>
-              <w:noProof/>
-              <w:sz w:val="26"/>
-              <w:szCs w:val="26"/>
-            </w:rPr>
-          </w:pPr>
-          <w:hyperlink w:anchor="_Toc26367697" w:history="1">
-            <w:r>
-              <w:rPr>
-                <w:rStyle w:val="Hyperlink"/>
-                <w:rFonts w:ascii="Times New Roman" w:hAnsi="Times New Roman" w:cs="Times New Roman"/>
-                <w:b/>
-                <w:bCs/>
-                <w:i/>
-                <w:iCs/>
-                <w:noProof/>
-                <w:sz w:val="26"/>
-                <w:szCs w:val="26"/>
-              </w:rPr>
-              <w:t>3.7.1.</w:t>
-            </w:r>
-            <w:r>
-              <w:rPr>
-                <w:rFonts w:ascii="Times New Roman" w:hAnsi="Times New Roman" w:cs="Times New Roman"/>
-                <w:noProof/>
-                <w:sz w:val="26"/>
-                <w:szCs w:val="26"/>
-              </w:rPr>
-              <w:tab/>
-            </w:r>
-            <w:r>
-              <w:rPr>
-                <w:rStyle w:val="Hyperlink"/>
-                <w:rFonts w:ascii="Times New Roman" w:hAnsi="Times New Roman" w:cs="Times New Roman"/>
-                <w:b/>
-                <w:bCs/>
-                <w:i/>
-                <w:iCs/>
-                <w:noProof/>
-                <w:sz w:val="26"/>
-                <w:szCs w:val="26"/>
-              </w:rPr>
-              <w:t>Tiến trình 1.0 Quản lý phiếu nhu cầu</w:t>
-            </w:r>
-            <w:r>
-              <w:rPr>
-                <w:rFonts w:ascii="Times New Roman" w:hAnsi="Times New Roman" w:cs="Times New Roman"/>
-                <w:noProof/>
-                <w:webHidden/>
-                <w:sz w:val="26"/>
-                <w:szCs w:val="26"/>
-              </w:rPr>
-              <w:tab/>
-            </w:r>
-            <w:r>
-              <w:rPr>
-                <w:rFonts w:ascii="Times New Roman" w:hAnsi="Times New Roman" w:cs="Times New Roman"/>
-                <w:noProof/>
-                <w:webHidden/>
-                <w:sz w:val="26"/>
-                <w:szCs w:val="26"/>
-              </w:rPr>
-              <w:fldChar w:fldCharType="begin"/>
-            </w:r>
-            <w:r>
-              <w:rPr>
-                <w:rFonts w:ascii="Times New Roman" w:hAnsi="Times New Roman" w:cs="Times New Roman"/>
-                <w:noProof/>
-                <w:webHidden/>
-                <w:sz w:val="26"/>
-                <w:szCs w:val="26"/>
-              </w:rPr>
-              <w:instrText xml:space="preserve"> PAGEREF _Toc26367697 \h </w:instrText>
-            </w:r>
-            <w:r>
-              <w:rPr>
-                <w:rFonts w:ascii="Times New Roman" w:hAnsi="Times New Roman" w:cs="Times New Roman"/>
-                <w:noProof/>
-                <w:webHidden/>
-                <w:sz w:val="26"/>
-                <w:szCs w:val="26"/>
-              </w:rPr>
-            </w:r>
-            <w:r>
-              <w:rPr>
-                <w:rFonts w:ascii="Times New Roman" w:hAnsi="Times New Roman" w:cs="Times New Roman"/>
-                <w:noProof/>
-                <w:webHidden/>
-                <w:sz w:val="26"/>
-                <w:szCs w:val="26"/>
-              </w:rPr>
-              <w:fldChar w:fldCharType="separate"/>
-            </w:r>
-            <w:r>
-              <w:rPr>
-                <w:rFonts w:ascii="Times New Roman" w:hAnsi="Times New Roman" w:cs="Times New Roman"/>
-                <w:noProof/>
-                <w:webHidden/>
-                <w:sz w:val="26"/>
-                <w:szCs w:val="26"/>
-              </w:rPr>
-              <w:t>36</w:t>
-            </w:r>
-            <w:r>
-              <w:rPr>
-                <w:rFonts w:ascii="Times New Roman" w:hAnsi="Times New Roman" w:cs="Times New Roman"/>
-                <w:noProof/>
-                <w:webHidden/>
-                <w:sz w:val="26"/>
-                <w:szCs w:val="26"/>
-              </w:rPr>
-              <w:fldChar w:fldCharType="end"/>
-            </w:r>
-          </w:hyperlink>
-        </w:p>
-        <w:p>
-          <w:pPr>
-            <w:pStyle w:val="TOC3"/>
-            <w:rPr>
-              <w:rFonts w:ascii="Times New Roman" w:hAnsi="Times New Roman" w:cs="Times New Roman"/>
-              <w:noProof/>
-              <w:sz w:val="26"/>
-              <w:szCs w:val="26"/>
-            </w:rPr>
-          </w:pPr>
-          <w:hyperlink w:anchor="_Toc26367698" w:history="1">
-            <w:r>
-              <w:rPr>
-                <w:rStyle w:val="Hyperlink"/>
-                <w:rFonts w:ascii="Times New Roman" w:hAnsi="Times New Roman" w:cs="Times New Roman"/>
-                <w:b/>
-                <w:bCs/>
-                <w:i/>
-                <w:iCs/>
-                <w:noProof/>
-                <w:sz w:val="26"/>
-                <w:szCs w:val="26"/>
-              </w:rPr>
-              <w:t>3.7.2.</w:t>
-            </w:r>
-            <w:r>
-              <w:rPr>
-                <w:rFonts w:ascii="Times New Roman" w:hAnsi="Times New Roman" w:cs="Times New Roman"/>
-                <w:noProof/>
-                <w:sz w:val="26"/>
-                <w:szCs w:val="26"/>
-              </w:rPr>
-              <w:tab/>
-            </w:r>
-            <w:r>
-              <w:rPr>
-                <w:rStyle w:val="Hyperlink"/>
-                <w:rFonts w:ascii="Times New Roman" w:hAnsi="Times New Roman" w:cs="Times New Roman"/>
-                <w:b/>
-                <w:bCs/>
-                <w:i/>
-                <w:iCs/>
-                <w:noProof/>
-                <w:sz w:val="26"/>
-                <w:szCs w:val="26"/>
-              </w:rPr>
-              <w:t>Tiến trình 2.0 Tổng hợp nhu cầu</w:t>
-            </w:r>
-            <w:r>
-              <w:rPr>
-                <w:rFonts w:ascii="Times New Roman" w:hAnsi="Times New Roman" w:cs="Times New Roman"/>
-                <w:noProof/>
-                <w:webHidden/>
-                <w:sz w:val="26"/>
-                <w:szCs w:val="26"/>
-              </w:rPr>
-              <w:tab/>
-            </w:r>
-            <w:r>
-              <w:rPr>
-                <w:rFonts w:ascii="Times New Roman" w:hAnsi="Times New Roman" w:cs="Times New Roman"/>
-                <w:noProof/>
-                <w:webHidden/>
-                <w:sz w:val="26"/>
-                <w:szCs w:val="26"/>
-              </w:rPr>
-              <w:fldChar w:fldCharType="begin"/>
-            </w:r>
-            <w:r>
-              <w:rPr>
-                <w:rFonts w:ascii="Times New Roman" w:hAnsi="Times New Roman" w:cs="Times New Roman"/>
-                <w:noProof/>
-                <w:webHidden/>
-                <w:sz w:val="26"/>
-                <w:szCs w:val="26"/>
-              </w:rPr>
-              <w:instrText xml:space="preserve"> PAGEREF _Toc26367698 \h </w:instrText>
-            </w:r>
-            <w:r>
-              <w:rPr>
-                <w:rFonts w:ascii="Times New Roman" w:hAnsi="Times New Roman" w:cs="Times New Roman"/>
-                <w:noProof/>
-                <w:webHidden/>
-                <w:sz w:val="26"/>
-                <w:szCs w:val="26"/>
-              </w:rPr>
-            </w:r>
-            <w:r>
-              <w:rPr>
-                <w:rFonts w:ascii="Times New Roman" w:hAnsi="Times New Roman" w:cs="Times New Roman"/>
-                <w:noProof/>
-                <w:webHidden/>
-                <w:sz w:val="26"/>
-                <w:szCs w:val="26"/>
-              </w:rPr>
-              <w:fldChar w:fldCharType="separate"/>
-            </w:r>
-            <w:r>
-              <w:rPr>
-                <w:rFonts w:ascii="Times New Roman" w:hAnsi="Times New Roman" w:cs="Times New Roman"/>
-                <w:noProof/>
-                <w:webHidden/>
-                <w:sz w:val="26"/>
-                <w:szCs w:val="26"/>
-              </w:rPr>
-              <w:t>37</w:t>
-            </w:r>
-            <w:r>
-              <w:rPr>
-                <w:rFonts w:ascii="Times New Roman" w:hAnsi="Times New Roman" w:cs="Times New Roman"/>
-                <w:noProof/>
-                <w:webHidden/>
-                <w:sz w:val="26"/>
-                <w:szCs w:val="26"/>
-              </w:rPr>
-              <w:fldChar w:fldCharType="end"/>
-            </w:r>
-          </w:hyperlink>
-        </w:p>
-        <w:p>
-          <w:pPr>
-            <w:pStyle w:val="TOC3"/>
-            <w:rPr>
-              <w:rFonts w:ascii="Times New Roman" w:hAnsi="Times New Roman" w:cs="Times New Roman"/>
-              <w:noProof/>
-              <w:sz w:val="26"/>
-              <w:szCs w:val="26"/>
-            </w:rPr>
-          </w:pPr>
-          <w:hyperlink w:anchor="_Toc26367699" w:history="1">
-            <w:r>
-              <w:rPr>
-                <w:rStyle w:val="Hyperlink"/>
-                <w:rFonts w:ascii="Times New Roman" w:hAnsi="Times New Roman" w:cs="Times New Roman"/>
-                <w:b/>
-                <w:bCs/>
-                <w:i/>
-                <w:iCs/>
-                <w:noProof/>
-                <w:sz w:val="26"/>
-                <w:szCs w:val="26"/>
-              </w:rPr>
-              <w:t>3.7.3.</w:t>
-            </w:r>
-            <w:r>
-              <w:rPr>
-                <w:rFonts w:ascii="Times New Roman" w:hAnsi="Times New Roman" w:cs="Times New Roman"/>
-                <w:noProof/>
-                <w:sz w:val="26"/>
-                <w:szCs w:val="26"/>
-              </w:rPr>
-              <w:tab/>
-            </w:r>
-            <w:r>
-              <w:rPr>
-                <w:rStyle w:val="Hyperlink"/>
-                <w:rFonts w:ascii="Times New Roman" w:hAnsi="Times New Roman" w:cs="Times New Roman"/>
-                <w:b/>
-                <w:bCs/>
-                <w:i/>
-                <w:iCs/>
-                <w:noProof/>
-                <w:sz w:val="26"/>
-                <w:szCs w:val="26"/>
-              </w:rPr>
-              <w:t>Tiến trình 3.0 Quản lý nhà cung cấp</w:t>
-            </w:r>
-            <w:r>
-              <w:rPr>
-                <w:rFonts w:ascii="Times New Roman" w:hAnsi="Times New Roman" w:cs="Times New Roman"/>
-                <w:noProof/>
-                <w:webHidden/>
-                <w:sz w:val="26"/>
-                <w:szCs w:val="26"/>
-              </w:rPr>
-              <w:tab/>
-            </w:r>
-            <w:r>
-              <w:rPr>
-                <w:rFonts w:ascii="Times New Roman" w:hAnsi="Times New Roman" w:cs="Times New Roman"/>
-                <w:noProof/>
-                <w:webHidden/>
-                <w:sz w:val="26"/>
-                <w:szCs w:val="26"/>
-              </w:rPr>
-              <w:fldChar w:fldCharType="begin"/>
-            </w:r>
-            <w:r>
-              <w:rPr>
-                <w:rFonts w:ascii="Times New Roman" w:hAnsi="Times New Roman" w:cs="Times New Roman"/>
-                <w:noProof/>
-                <w:webHidden/>
-                <w:sz w:val="26"/>
-                <w:szCs w:val="26"/>
-              </w:rPr>
-              <w:instrText xml:space="preserve"> PAGEREF _Toc26367699 \h </w:instrText>
-            </w:r>
-            <w:r>
-              <w:rPr>
-                <w:rFonts w:ascii="Times New Roman" w:hAnsi="Times New Roman" w:cs="Times New Roman"/>
-                <w:noProof/>
-                <w:webHidden/>
-                <w:sz w:val="26"/>
-                <w:szCs w:val="26"/>
-              </w:rPr>
-            </w:r>
-            <w:r>
-              <w:rPr>
-                <w:rFonts w:ascii="Times New Roman" w:hAnsi="Times New Roman" w:cs="Times New Roman"/>
-                <w:noProof/>
-                <w:webHidden/>
-                <w:sz w:val="26"/>
-                <w:szCs w:val="26"/>
-              </w:rPr>
-              <w:fldChar w:fldCharType="separate"/>
-            </w:r>
-            <w:r>
-              <w:rPr>
-                <w:rFonts w:ascii="Times New Roman" w:hAnsi="Times New Roman" w:cs="Times New Roman"/>
-                <w:noProof/>
-                <w:webHidden/>
-                <w:sz w:val="26"/>
-                <w:szCs w:val="26"/>
-              </w:rPr>
-              <w:t>38</w:t>
-            </w:r>
-            <w:r>
-              <w:rPr>
-                <w:rFonts w:ascii="Times New Roman" w:hAnsi="Times New Roman" w:cs="Times New Roman"/>
-                <w:noProof/>
-                <w:webHidden/>
-                <w:sz w:val="26"/>
-                <w:szCs w:val="26"/>
-              </w:rPr>
-              <w:fldChar w:fldCharType="end"/>
-            </w:r>
-          </w:hyperlink>
-        </w:p>
-        <w:p>
-          <w:pPr>
-            <w:pStyle w:val="TOC3"/>
-            <w:rPr>
-              <w:rFonts w:ascii="Times New Roman" w:hAnsi="Times New Roman" w:cs="Times New Roman"/>
-              <w:noProof/>
-              <w:sz w:val="26"/>
-              <w:szCs w:val="26"/>
-            </w:rPr>
-          </w:pPr>
-          <w:hyperlink w:anchor="_Toc26367700" w:history="1">
-            <w:r>
-              <w:rPr>
-                <w:rStyle w:val="Hyperlink"/>
-                <w:rFonts w:ascii="Times New Roman" w:hAnsi="Times New Roman" w:cs="Times New Roman"/>
-                <w:b/>
-                <w:bCs/>
-                <w:i/>
-                <w:iCs/>
-                <w:noProof/>
-                <w:sz w:val="26"/>
-                <w:szCs w:val="26"/>
-              </w:rPr>
-              <w:t>3.7.4.</w:t>
-            </w:r>
-            <w:r>
-              <w:rPr>
-                <w:rFonts w:ascii="Times New Roman" w:hAnsi="Times New Roman" w:cs="Times New Roman"/>
-                <w:noProof/>
-                <w:sz w:val="26"/>
-                <w:szCs w:val="26"/>
-              </w:rPr>
-              <w:tab/>
-            </w:r>
-            <w:r>
-              <w:rPr>
-                <w:rStyle w:val="Hyperlink"/>
-                <w:rFonts w:ascii="Times New Roman" w:hAnsi="Times New Roman" w:cs="Times New Roman"/>
-                <w:b/>
-                <w:bCs/>
-                <w:i/>
-                <w:iCs/>
-                <w:noProof/>
-                <w:sz w:val="26"/>
-                <w:szCs w:val="26"/>
-              </w:rPr>
-              <w:t>Tiến trình 4.0 Quản lý đơn hàng</w:t>
-            </w:r>
-            <w:r>
-              <w:rPr>
-                <w:rFonts w:ascii="Times New Roman" w:hAnsi="Times New Roman" w:cs="Times New Roman"/>
-                <w:noProof/>
-                <w:webHidden/>
-                <w:sz w:val="26"/>
-                <w:szCs w:val="26"/>
-              </w:rPr>
-              <w:tab/>
-            </w:r>
-            <w:r>
-              <w:rPr>
-                <w:rFonts w:ascii="Times New Roman" w:hAnsi="Times New Roman" w:cs="Times New Roman"/>
-                <w:noProof/>
-                <w:webHidden/>
-                <w:sz w:val="26"/>
-                <w:szCs w:val="26"/>
-              </w:rPr>
-              <w:fldChar w:fldCharType="begin"/>
-            </w:r>
-            <w:r>
-              <w:rPr>
-                <w:rFonts w:ascii="Times New Roman" w:hAnsi="Times New Roman" w:cs="Times New Roman"/>
-                <w:noProof/>
-                <w:webHidden/>
-                <w:sz w:val="26"/>
-                <w:szCs w:val="26"/>
-              </w:rPr>
-              <w:instrText xml:space="preserve"> PAGEREF _Toc26367700 \h </w:instrText>
-            </w:r>
-            <w:r>
-              <w:rPr>
-                <w:rFonts w:ascii="Times New Roman" w:hAnsi="Times New Roman" w:cs="Times New Roman"/>
-                <w:noProof/>
-                <w:webHidden/>
-                <w:sz w:val="26"/>
-                <w:szCs w:val="26"/>
-              </w:rPr>
-            </w:r>
-            <w:r>
-              <w:rPr>
-                <w:rFonts w:ascii="Times New Roman" w:hAnsi="Times New Roman" w:cs="Times New Roman"/>
-                <w:noProof/>
-                <w:webHidden/>
-                <w:sz w:val="26"/>
-                <w:szCs w:val="26"/>
-              </w:rPr>
-              <w:fldChar w:fldCharType="separate"/>
-            </w:r>
-            <w:r>
-              <w:rPr>
-                <w:rFonts w:ascii="Times New Roman" w:hAnsi="Times New Roman" w:cs="Times New Roman"/>
-                <w:noProof/>
-                <w:webHidden/>
-                <w:sz w:val="26"/>
-                <w:szCs w:val="26"/>
-              </w:rPr>
-              <w:t>39</w:t>
-            </w:r>
-            <w:r>
-              <w:rPr>
-                <w:rFonts w:ascii="Times New Roman" w:hAnsi="Times New Roman" w:cs="Times New Roman"/>
-                <w:noProof/>
-                <w:webHidden/>
-                <w:sz w:val="26"/>
-                <w:szCs w:val="26"/>
-              </w:rPr>
-              <w:fldChar w:fldCharType="end"/>
-            </w:r>
-          </w:hyperlink>
-        </w:p>
-        <w:p>
-          <w:pPr>
-            <w:pStyle w:val="TOC3"/>
-            <w:rPr>
-              <w:rFonts w:ascii="Times New Roman" w:hAnsi="Times New Roman" w:cs="Times New Roman"/>
-              <w:noProof/>
-              <w:sz w:val="26"/>
-              <w:szCs w:val="26"/>
-            </w:rPr>
-          </w:pPr>
-          <w:hyperlink w:anchor="_Toc26367701" w:history="1">
-            <w:r>
-              <w:rPr>
-                <w:rStyle w:val="Hyperlink"/>
-                <w:rFonts w:ascii="Times New Roman" w:hAnsi="Times New Roman" w:cs="Times New Roman"/>
-                <w:b/>
-                <w:bCs/>
-                <w:i/>
-                <w:iCs/>
-                <w:noProof/>
-                <w:sz w:val="26"/>
-                <w:szCs w:val="26"/>
-              </w:rPr>
-              <w:t>3.7.5.</w:t>
-            </w:r>
-            <w:r>
-              <w:rPr>
-                <w:rFonts w:ascii="Times New Roman" w:hAnsi="Times New Roman" w:cs="Times New Roman"/>
-                <w:noProof/>
-                <w:sz w:val="26"/>
-                <w:szCs w:val="26"/>
-              </w:rPr>
-              <w:tab/>
-            </w:r>
-            <w:r>
-              <w:rPr>
-                <w:rStyle w:val="Hyperlink"/>
-                <w:rFonts w:ascii="Times New Roman" w:hAnsi="Times New Roman" w:cs="Times New Roman"/>
-                <w:b/>
-                <w:bCs/>
-                <w:i/>
-                <w:iCs/>
-                <w:noProof/>
-                <w:sz w:val="26"/>
-                <w:szCs w:val="26"/>
-              </w:rPr>
-              <w:t>Tiến trình 5.0 Theo dõi hàng hóa</w:t>
-            </w:r>
-            <w:r>
-              <w:rPr>
-                <w:rFonts w:ascii="Times New Roman" w:hAnsi="Times New Roman" w:cs="Times New Roman"/>
-                <w:noProof/>
-                <w:webHidden/>
-                <w:sz w:val="26"/>
-                <w:szCs w:val="26"/>
-              </w:rPr>
-              <w:tab/>
-            </w:r>
-            <w:r>
-              <w:rPr>
-                <w:rFonts w:ascii="Times New Roman" w:hAnsi="Times New Roman" w:cs="Times New Roman"/>
-                <w:noProof/>
-                <w:webHidden/>
-                <w:sz w:val="26"/>
-                <w:szCs w:val="26"/>
-              </w:rPr>
-              <w:fldChar w:fldCharType="begin"/>
-            </w:r>
-            <w:r>
-              <w:rPr>
-                <w:rFonts w:ascii="Times New Roman" w:hAnsi="Times New Roman" w:cs="Times New Roman"/>
-                <w:noProof/>
-                <w:webHidden/>
-                <w:sz w:val="26"/>
-                <w:szCs w:val="26"/>
-              </w:rPr>
-              <w:instrText xml:space="preserve"> PAGEREF _Toc26367701 \h </w:instrText>
-            </w:r>
-            <w:r>
-              <w:rPr>
-                <w:rFonts w:ascii="Times New Roman" w:hAnsi="Times New Roman" w:cs="Times New Roman"/>
-                <w:noProof/>
-                <w:webHidden/>
-                <w:sz w:val="26"/>
-                <w:szCs w:val="26"/>
-              </w:rPr>
-            </w:r>
-            <w:r>
-              <w:rPr>
-                <w:rFonts w:ascii="Times New Roman" w:hAnsi="Times New Roman" w:cs="Times New Roman"/>
-                <w:noProof/>
-                <w:webHidden/>
-                <w:sz w:val="26"/>
-                <w:szCs w:val="26"/>
-              </w:rPr>
-              <w:fldChar w:fldCharType="separate"/>
-            </w:r>
-            <w:r>
-              <w:rPr>
-                <w:rFonts w:ascii="Times New Roman" w:hAnsi="Times New Roman" w:cs="Times New Roman"/>
-                <w:noProof/>
-                <w:webHidden/>
-                <w:sz w:val="26"/>
-                <w:szCs w:val="26"/>
-              </w:rPr>
-              <w:t>40</w:t>
-            </w:r>
-            <w:r>
-              <w:rPr>
-                <w:rFonts w:ascii="Times New Roman" w:hAnsi="Times New Roman" w:cs="Times New Roman"/>
-                <w:noProof/>
-                <w:webHidden/>
-                <w:sz w:val="26"/>
-                <w:szCs w:val="26"/>
-              </w:rPr>
-              <w:fldChar w:fldCharType="end"/>
-            </w:r>
-          </w:hyperlink>
-        </w:p>
-        <w:p>
-          <w:pPr>
-            <w:pStyle w:val="TOC3"/>
-            <w:rPr>
-              <w:rFonts w:ascii="Times New Roman" w:hAnsi="Times New Roman" w:cs="Times New Roman"/>
-              <w:noProof/>
-              <w:sz w:val="26"/>
-              <w:szCs w:val="26"/>
-            </w:rPr>
-          </w:pPr>
-          <w:hyperlink w:anchor="_Toc26367702" w:history="1">
-            <w:r>
-              <w:rPr>
-                <w:rStyle w:val="Hyperlink"/>
-                <w:rFonts w:ascii="Times New Roman" w:hAnsi="Times New Roman" w:cs="Times New Roman"/>
-                <w:b/>
-                <w:bCs/>
-                <w:i/>
-                <w:iCs/>
-                <w:noProof/>
-                <w:sz w:val="26"/>
-                <w:szCs w:val="26"/>
-              </w:rPr>
-              <w:t>3.7.6.</w:t>
-            </w:r>
-            <w:r>
-              <w:rPr>
-                <w:rFonts w:ascii="Times New Roman" w:hAnsi="Times New Roman" w:cs="Times New Roman"/>
-                <w:noProof/>
-                <w:sz w:val="26"/>
-                <w:szCs w:val="26"/>
-              </w:rPr>
-              <w:tab/>
-            </w:r>
-            <w:r>
-              <w:rPr>
-                <w:rStyle w:val="Hyperlink"/>
-                <w:rFonts w:ascii="Times New Roman" w:hAnsi="Times New Roman" w:cs="Times New Roman"/>
-                <w:b/>
-                <w:bCs/>
-                <w:i/>
-                <w:iCs/>
-                <w:noProof/>
-                <w:sz w:val="26"/>
-                <w:szCs w:val="26"/>
-              </w:rPr>
-              <w:t>Tiến trình 6.0 Báo cáo</w:t>
-            </w:r>
-            <w:r>
-              <w:rPr>
-                <w:rFonts w:ascii="Times New Roman" w:hAnsi="Times New Roman" w:cs="Times New Roman"/>
-                <w:noProof/>
-                <w:webHidden/>
-                <w:sz w:val="26"/>
-                <w:szCs w:val="26"/>
-              </w:rPr>
-              <w:tab/>
-            </w:r>
-            <w:r>
-              <w:rPr>
-                <w:rFonts w:ascii="Times New Roman" w:hAnsi="Times New Roman" w:cs="Times New Roman"/>
-                <w:noProof/>
-                <w:webHidden/>
-                <w:sz w:val="26"/>
-                <w:szCs w:val="26"/>
-              </w:rPr>
-              <w:fldChar w:fldCharType="begin"/>
-            </w:r>
-            <w:r>
-              <w:rPr>
-                <w:rFonts w:ascii="Times New Roman" w:hAnsi="Times New Roman" w:cs="Times New Roman"/>
-                <w:noProof/>
-                <w:webHidden/>
-                <w:sz w:val="26"/>
-                <w:szCs w:val="26"/>
-              </w:rPr>
-              <w:instrText xml:space="preserve"> PAGEREF _Toc26367702 \h </w:instrText>
-            </w:r>
-            <w:r>
-              <w:rPr>
-                <w:rFonts w:ascii="Times New Roman" w:hAnsi="Times New Roman" w:cs="Times New Roman"/>
-                <w:noProof/>
-                <w:webHidden/>
-                <w:sz w:val="26"/>
-                <w:szCs w:val="26"/>
-              </w:rPr>
-            </w:r>
-            <w:r>
-              <w:rPr>
-                <w:rFonts w:ascii="Times New Roman" w:hAnsi="Times New Roman" w:cs="Times New Roman"/>
-                <w:noProof/>
-                <w:webHidden/>
-                <w:sz w:val="26"/>
-                <w:szCs w:val="26"/>
-              </w:rPr>
-              <w:fldChar w:fldCharType="separate"/>
-            </w:r>
-            <w:r>
-              <w:rPr>
-                <w:rFonts w:ascii="Times New Roman" w:hAnsi="Times New Roman" w:cs="Times New Roman"/>
-                <w:noProof/>
-                <w:webHidden/>
-                <w:sz w:val="26"/>
-                <w:szCs w:val="26"/>
-              </w:rPr>
-              <w:t>41</w:t>
-            </w:r>
-            <w:r>
-              <w:rPr>
-                <w:rFonts w:ascii="Times New Roman" w:hAnsi="Times New Roman" w:cs="Times New Roman"/>
-                <w:noProof/>
-                <w:webHidden/>
-                <w:sz w:val="26"/>
-                <w:szCs w:val="26"/>
-              </w:rPr>
-              <w:fldChar w:fldCharType="end"/>
-            </w:r>
-          </w:hyperlink>
-        </w:p>
-        <w:p>
-          <w:pPr>
-            <w:pStyle w:val="TOC3"/>
-            <w:rPr>
-              <w:rFonts w:ascii="Times New Roman" w:hAnsi="Times New Roman" w:cs="Times New Roman"/>
-              <w:noProof/>
-              <w:sz w:val="26"/>
-              <w:szCs w:val="26"/>
-            </w:rPr>
-          </w:pPr>
-          <w:hyperlink w:anchor="_Toc26367703" w:history="1">
-            <w:r>
-              <w:rPr>
-                <w:rStyle w:val="Hyperlink"/>
-                <w:rFonts w:ascii="Times New Roman" w:hAnsi="Times New Roman" w:cs="Times New Roman"/>
-                <w:b/>
-                <w:bCs/>
-                <w:i/>
-                <w:iCs/>
-                <w:noProof/>
-                <w:sz w:val="26"/>
-                <w:szCs w:val="26"/>
-              </w:rPr>
-              <w:t>3.7.7.</w:t>
-            </w:r>
-            <w:r>
-              <w:rPr>
-                <w:rFonts w:ascii="Times New Roman" w:hAnsi="Times New Roman" w:cs="Times New Roman"/>
-                <w:noProof/>
-                <w:sz w:val="26"/>
-                <w:szCs w:val="26"/>
-              </w:rPr>
-              <w:tab/>
-            </w:r>
-            <w:r>
-              <w:rPr>
-                <w:rStyle w:val="Hyperlink"/>
-                <w:rFonts w:ascii="Times New Roman" w:hAnsi="Times New Roman" w:cs="Times New Roman"/>
-                <w:b/>
-                <w:bCs/>
-                <w:i/>
-                <w:iCs/>
-                <w:noProof/>
-                <w:sz w:val="26"/>
-                <w:szCs w:val="26"/>
-              </w:rPr>
-              <w:t>Tiến trình 6.0 Quản lý danh mục</w:t>
-            </w:r>
-            <w:r>
-              <w:rPr>
-                <w:rFonts w:ascii="Times New Roman" w:hAnsi="Times New Roman" w:cs="Times New Roman"/>
-                <w:noProof/>
-                <w:webHidden/>
-                <w:sz w:val="26"/>
-                <w:szCs w:val="26"/>
-              </w:rPr>
-              <w:tab/>
-            </w:r>
-            <w:r>
-              <w:rPr>
-                <w:rFonts w:ascii="Times New Roman" w:hAnsi="Times New Roman" w:cs="Times New Roman"/>
-                <w:noProof/>
-                <w:webHidden/>
-                <w:sz w:val="26"/>
-                <w:szCs w:val="26"/>
-              </w:rPr>
-              <w:fldChar w:fldCharType="begin"/>
-            </w:r>
-            <w:r>
-              <w:rPr>
-                <w:rFonts w:ascii="Times New Roman" w:hAnsi="Times New Roman" w:cs="Times New Roman"/>
-                <w:noProof/>
-                <w:webHidden/>
-                <w:sz w:val="26"/>
-                <w:szCs w:val="26"/>
-              </w:rPr>
-              <w:instrText xml:space="preserve"> PAGEREF _Toc26367703 \h </w:instrText>
-            </w:r>
-            <w:r>
-              <w:rPr>
-                <w:rFonts w:ascii="Times New Roman" w:hAnsi="Times New Roman" w:cs="Times New Roman"/>
-                <w:noProof/>
-                <w:webHidden/>
-                <w:sz w:val="26"/>
-                <w:szCs w:val="26"/>
-              </w:rPr>
-            </w:r>
-            <w:r>
-              <w:rPr>
-                <w:rFonts w:ascii="Times New Roman" w:hAnsi="Times New Roman" w:cs="Times New Roman"/>
-                <w:noProof/>
-                <w:webHidden/>
-                <w:sz w:val="26"/>
-                <w:szCs w:val="26"/>
-              </w:rPr>
-              <w:fldChar w:fldCharType="separate"/>
-            </w:r>
-            <w:r>
-              <w:rPr>
-                <w:rFonts w:ascii="Times New Roman" w:hAnsi="Times New Roman" w:cs="Times New Roman"/>
-                <w:noProof/>
-                <w:webHidden/>
-                <w:sz w:val="26"/>
-                <w:szCs w:val="26"/>
-              </w:rPr>
-              <w:t>43</w:t>
-            </w:r>
-            <w:r>
-              <w:rPr>
-                <w:rFonts w:ascii="Times New Roman" w:hAnsi="Times New Roman" w:cs="Times New Roman"/>
-                <w:noProof/>
-                <w:webHidden/>
-                <w:sz w:val="26"/>
-                <w:szCs w:val="26"/>
-              </w:rPr>
-              <w:fldChar w:fldCharType="end"/>
-            </w:r>
-          </w:hyperlink>
-        </w:p>
-        <w:p>
-          <w:pPr>
-            <w:pStyle w:val="TOC3"/>
-            <w:rPr>
-              <w:rFonts w:ascii="Times New Roman" w:hAnsi="Times New Roman" w:cs="Times New Roman"/>
-              <w:noProof/>
-              <w:sz w:val="26"/>
-              <w:szCs w:val="26"/>
-            </w:rPr>
-          </w:pPr>
-          <w:hyperlink w:anchor="_Toc26367704" w:history="1">
-            <w:r>
-              <w:rPr>
-                <w:rStyle w:val="Hyperlink"/>
-                <w:rFonts w:ascii="Times New Roman" w:hAnsi="Times New Roman" w:cs="Times New Roman"/>
-                <w:b/>
-                <w:bCs/>
-                <w:i/>
-                <w:iCs/>
-                <w:noProof/>
-                <w:sz w:val="26"/>
-                <w:szCs w:val="26"/>
-              </w:rPr>
-              <w:t>3.7.8.</w:t>
-            </w:r>
-            <w:r>
-              <w:rPr>
-                <w:rFonts w:ascii="Times New Roman" w:hAnsi="Times New Roman" w:cs="Times New Roman"/>
-                <w:noProof/>
-                <w:sz w:val="26"/>
-                <w:szCs w:val="26"/>
-              </w:rPr>
-              <w:tab/>
-            </w:r>
-            <w:r>
-              <w:rPr>
-                <w:rStyle w:val="Hyperlink"/>
-                <w:rFonts w:ascii="Times New Roman" w:hAnsi="Times New Roman" w:cs="Times New Roman"/>
-                <w:b/>
-                <w:bCs/>
-                <w:i/>
-                <w:iCs/>
-                <w:noProof/>
-                <w:sz w:val="26"/>
-                <w:szCs w:val="26"/>
-              </w:rPr>
-              <w:t>Tiến trình 7.0 Kết thúc quy trình</w:t>
-            </w:r>
-            <w:r>
-              <w:rPr>
-                <w:rFonts w:ascii="Times New Roman" w:hAnsi="Times New Roman" w:cs="Times New Roman"/>
-                <w:noProof/>
-                <w:webHidden/>
-                <w:sz w:val="26"/>
-                <w:szCs w:val="26"/>
-              </w:rPr>
-              <w:tab/>
-            </w:r>
-            <w:r>
-              <w:rPr>
-                <w:rFonts w:ascii="Times New Roman" w:hAnsi="Times New Roman" w:cs="Times New Roman"/>
-                <w:noProof/>
-                <w:webHidden/>
-                <w:sz w:val="26"/>
-                <w:szCs w:val="26"/>
-              </w:rPr>
-              <w:fldChar w:fldCharType="begin"/>
-            </w:r>
-            <w:r>
-              <w:rPr>
-                <w:rFonts w:ascii="Times New Roman" w:hAnsi="Times New Roman" w:cs="Times New Roman"/>
-                <w:noProof/>
-                <w:webHidden/>
-                <w:sz w:val="26"/>
-                <w:szCs w:val="26"/>
-              </w:rPr>
-              <w:instrText xml:space="preserve"> PAGEREF _Toc26367704 \h </w:instrText>
-            </w:r>
-            <w:r>
-              <w:rPr>
-                <w:rFonts w:ascii="Times New Roman" w:hAnsi="Times New Roman" w:cs="Times New Roman"/>
-                <w:noProof/>
-                <w:webHidden/>
-                <w:sz w:val="26"/>
-                <w:szCs w:val="26"/>
-              </w:rPr>
-            </w:r>
-            <w:r>
-              <w:rPr>
-                <w:rFonts w:ascii="Times New Roman" w:hAnsi="Times New Roman" w:cs="Times New Roman"/>
-                <w:noProof/>
-                <w:webHidden/>
-                <w:sz w:val="26"/>
-                <w:szCs w:val="26"/>
-              </w:rPr>
-              <w:fldChar w:fldCharType="separate"/>
-            </w:r>
-            <w:r>
-              <w:rPr>
-                <w:rFonts w:ascii="Times New Roman" w:hAnsi="Times New Roman" w:cs="Times New Roman"/>
-                <w:noProof/>
-                <w:webHidden/>
-                <w:sz w:val="26"/>
-                <w:szCs w:val="26"/>
-              </w:rPr>
-              <w:t>44</w:t>
-            </w:r>
-            <w:r>
-              <w:rPr>
-                <w:rFonts w:ascii="Times New Roman" w:hAnsi="Times New Roman" w:cs="Times New Roman"/>
-                <w:noProof/>
-                <w:webHidden/>
-                <w:sz w:val="26"/>
-                <w:szCs w:val="26"/>
-              </w:rPr>
-              <w:fldChar w:fldCharType="end"/>
-            </w:r>
-          </w:hyperlink>
-        </w:p>
-        <w:p>
-          <w:pPr>
-            <w:pStyle w:val="TOC2"/>
-            <w:tabs>
-              <w:tab w:val="left" w:pos="880"/>
-              <w:tab w:val="right" w:leader="dot" w:pos="9393"/>
-            </w:tabs>
-            <w:spacing w:before="120" w:after="120" w:line="312" w:lineRule="auto"/>
-            <w:rPr>
-              <w:rFonts w:ascii="Times New Roman" w:hAnsi="Times New Roman" w:cs="Times New Roman"/>
-              <w:noProof/>
-              <w:sz w:val="26"/>
-              <w:szCs w:val="26"/>
-            </w:rPr>
-          </w:pPr>
-          <w:hyperlink w:anchor="_Toc26367705" w:history="1">
-            <w:r>
-              <w:rPr>
-                <w:rStyle w:val="Hyperlink"/>
-                <w:rFonts w:ascii="Times New Roman" w:hAnsi="Times New Roman" w:cs="Times New Roman"/>
-                <w:b/>
-                <w:bCs/>
-                <w:noProof/>
-                <w:sz w:val="26"/>
-                <w:szCs w:val="26"/>
-              </w:rPr>
-              <w:t>3.8.</w:t>
-            </w:r>
-            <w:r>
-              <w:rPr>
-                <w:rFonts w:ascii="Times New Roman" w:hAnsi="Times New Roman" w:cs="Times New Roman"/>
-                <w:noProof/>
-                <w:sz w:val="26"/>
-                <w:szCs w:val="26"/>
-              </w:rPr>
-              <w:tab/>
-            </w:r>
-            <w:r>
-              <w:rPr>
-                <w:rStyle w:val="Hyperlink"/>
-                <w:rFonts w:ascii="Times New Roman" w:hAnsi="Times New Roman" w:cs="Times New Roman"/>
-                <w:b/>
-                <w:bCs/>
-                <w:noProof/>
-                <w:sz w:val="26"/>
-                <w:szCs w:val="26"/>
-              </w:rPr>
-              <w:t>Quy trình tạo và duyệt tại VIMICO</w:t>
-            </w:r>
-            <w:r>
-              <w:rPr>
-                <w:rFonts w:ascii="Times New Roman" w:hAnsi="Times New Roman" w:cs="Times New Roman"/>
-                <w:noProof/>
-                <w:webHidden/>
-                <w:sz w:val="26"/>
-                <w:szCs w:val="26"/>
-              </w:rPr>
-              <w:tab/>
-            </w:r>
-            <w:r>
-              <w:rPr>
-                <w:rFonts w:ascii="Times New Roman" w:hAnsi="Times New Roman" w:cs="Times New Roman"/>
-                <w:noProof/>
-                <w:webHidden/>
-                <w:sz w:val="26"/>
-                <w:szCs w:val="26"/>
-              </w:rPr>
-              <w:fldChar w:fldCharType="begin"/>
-            </w:r>
-            <w:r>
-              <w:rPr>
-                <w:rFonts w:ascii="Times New Roman" w:hAnsi="Times New Roman" w:cs="Times New Roman"/>
-                <w:noProof/>
-                <w:webHidden/>
-                <w:sz w:val="26"/>
-                <w:szCs w:val="26"/>
-              </w:rPr>
-              <w:instrText xml:space="preserve"> PAGEREF _Toc26367705 \h </w:instrText>
-            </w:r>
-            <w:r>
-              <w:rPr>
-                <w:rFonts w:ascii="Times New Roman" w:hAnsi="Times New Roman" w:cs="Times New Roman"/>
-                <w:noProof/>
-                <w:webHidden/>
-                <w:sz w:val="26"/>
-                <w:szCs w:val="26"/>
-              </w:rPr>
-            </w:r>
-            <w:r>
-              <w:rPr>
-                <w:rFonts w:ascii="Times New Roman" w:hAnsi="Times New Roman" w:cs="Times New Roman"/>
-                <w:noProof/>
-                <w:webHidden/>
-                <w:sz w:val="26"/>
-                <w:szCs w:val="26"/>
-              </w:rPr>
-              <w:fldChar w:fldCharType="separate"/>
-            </w:r>
-            <w:r>
-              <w:rPr>
-                <w:rFonts w:ascii="Times New Roman" w:hAnsi="Times New Roman" w:cs="Times New Roman"/>
-                <w:noProof/>
-                <w:webHidden/>
-                <w:sz w:val="26"/>
-                <w:szCs w:val="26"/>
-              </w:rPr>
-              <w:t>45</w:t>
-            </w:r>
-            <w:r>
-              <w:rPr>
-                <w:rFonts w:ascii="Times New Roman" w:hAnsi="Times New Roman" w:cs="Times New Roman"/>
-                <w:noProof/>
-                <w:webHidden/>
-                <w:sz w:val="26"/>
-                <w:szCs w:val="26"/>
-              </w:rPr>
-              <w:fldChar w:fldCharType="end"/>
-            </w:r>
-          </w:hyperlink>
-        </w:p>
-        <w:p>
-          <w:pPr>
-            <w:pStyle w:val="TOC1"/>
-            <w:tabs>
-              <w:tab w:val="right" w:leader="dot" w:pos="9393"/>
-            </w:tabs>
-            <w:spacing w:before="120" w:after="120" w:line="312" w:lineRule="auto"/>
-            <w:rPr>
-              <w:rFonts w:ascii="Times New Roman" w:hAnsi="Times New Roman" w:cs="Times New Roman"/>
-              <w:noProof/>
-              <w:sz w:val="26"/>
-              <w:szCs w:val="26"/>
-            </w:rPr>
-          </w:pPr>
-          <w:hyperlink w:anchor="_Toc26367706" w:history="1">
-            <w:r>
-              <w:rPr>
-                <w:rStyle w:val="Hyperlink"/>
-                <w:rFonts w:ascii="Times New Roman" w:hAnsi="Times New Roman" w:cs="Times New Roman"/>
-                <w:b/>
-                <w:bCs/>
-                <w:noProof/>
-                <w:sz w:val="26"/>
-                <w:szCs w:val="26"/>
-              </w:rPr>
-              <w:t>Chương 4: TRIỂN KHAI PHÂN HỆ MUA HÀNG BẰNG PHẦN MỀM FAST BUSINESS ONLINE</w:t>
-            </w:r>
-            <w:r>
-              <w:rPr>
-                <w:rFonts w:ascii="Times New Roman" w:hAnsi="Times New Roman" w:cs="Times New Roman"/>
-                <w:noProof/>
-                <w:webHidden/>
-                <w:sz w:val="26"/>
-                <w:szCs w:val="26"/>
-              </w:rPr>
-              <w:tab/>
-            </w:r>
-            <w:r>
-              <w:rPr>
-                <w:rFonts w:ascii="Times New Roman" w:hAnsi="Times New Roman" w:cs="Times New Roman"/>
-                <w:noProof/>
-                <w:webHidden/>
-                <w:sz w:val="26"/>
-                <w:szCs w:val="26"/>
-              </w:rPr>
-              <w:fldChar w:fldCharType="begin"/>
-            </w:r>
-            <w:r>
-              <w:rPr>
-                <w:rFonts w:ascii="Times New Roman" w:hAnsi="Times New Roman" w:cs="Times New Roman"/>
-                <w:noProof/>
-                <w:webHidden/>
-                <w:sz w:val="26"/>
-                <w:szCs w:val="26"/>
-              </w:rPr>
-              <w:instrText xml:space="preserve"> PAGEREF _Toc26367706 \h </w:instrText>
-            </w:r>
-            <w:r>
-              <w:rPr>
-                <w:rFonts w:ascii="Times New Roman" w:hAnsi="Times New Roman" w:cs="Times New Roman"/>
-                <w:noProof/>
-                <w:webHidden/>
-                <w:sz w:val="26"/>
-                <w:szCs w:val="26"/>
-              </w:rPr>
-            </w:r>
-            <w:r>
-              <w:rPr>
-                <w:rFonts w:ascii="Times New Roman" w:hAnsi="Times New Roman" w:cs="Times New Roman"/>
-                <w:noProof/>
-                <w:webHidden/>
-                <w:sz w:val="26"/>
-                <w:szCs w:val="26"/>
-              </w:rPr>
-              <w:fldChar w:fldCharType="separate"/>
-            </w:r>
-            <w:r>
-              <w:rPr>
-                <w:rFonts w:ascii="Times New Roman" w:hAnsi="Times New Roman" w:cs="Times New Roman"/>
-                <w:noProof/>
-                <w:webHidden/>
-                <w:sz w:val="26"/>
-                <w:szCs w:val="26"/>
-              </w:rPr>
-              <w:t>46</w:t>
-            </w:r>
-            <w:r>
-              <w:rPr>
-                <w:rFonts w:ascii="Times New Roman" w:hAnsi="Times New Roman" w:cs="Times New Roman"/>
-                <w:noProof/>
-                <w:webHidden/>
-                <w:sz w:val="26"/>
-                <w:szCs w:val="26"/>
-              </w:rPr>
-              <w:fldChar w:fldCharType="end"/>
-            </w:r>
-          </w:hyperlink>
-        </w:p>
-        <w:p>
-          <w:pPr>
-            <w:pStyle w:val="TOC2"/>
-            <w:tabs>
-              <w:tab w:val="left" w:pos="880"/>
-              <w:tab w:val="right" w:leader="dot" w:pos="9393"/>
-            </w:tabs>
-            <w:spacing w:before="120" w:after="120" w:line="312" w:lineRule="auto"/>
-            <w:rPr>
-              <w:rFonts w:ascii="Times New Roman" w:hAnsi="Times New Roman" w:cs="Times New Roman"/>
-              <w:noProof/>
-              <w:sz w:val="26"/>
-              <w:szCs w:val="26"/>
-            </w:rPr>
-          </w:pPr>
-          <w:hyperlink w:anchor="_Toc26367707" w:history="1">
-            <w:r>
-              <w:rPr>
-                <w:rStyle w:val="Hyperlink"/>
-                <w:rFonts w:ascii="Times New Roman" w:hAnsi="Times New Roman" w:cs="Times New Roman"/>
-                <w:b/>
-                <w:bCs/>
-                <w:noProof/>
-                <w:sz w:val="26"/>
-                <w:szCs w:val="26"/>
-              </w:rPr>
-              <w:t>4.1.</w:t>
-            </w:r>
-            <w:r>
-              <w:rPr>
-                <w:rFonts w:ascii="Times New Roman" w:hAnsi="Times New Roman" w:cs="Times New Roman"/>
-                <w:noProof/>
-                <w:sz w:val="26"/>
-                <w:szCs w:val="26"/>
-              </w:rPr>
-              <w:tab/>
-            </w:r>
-            <w:r>
-              <w:rPr>
-                <w:rStyle w:val="Hyperlink"/>
-                <w:rFonts w:ascii="Times New Roman" w:hAnsi="Times New Roman" w:cs="Times New Roman"/>
-                <w:b/>
-                <w:bCs/>
-                <w:noProof/>
-                <w:sz w:val="26"/>
-                <w:szCs w:val="26"/>
-              </w:rPr>
-              <w:t>Lập trình chỉnh sửa</w:t>
-            </w:r>
-            <w:r>
-              <w:rPr>
-                <w:rFonts w:ascii="Times New Roman" w:hAnsi="Times New Roman" w:cs="Times New Roman"/>
-                <w:noProof/>
-                <w:webHidden/>
-                <w:sz w:val="26"/>
-                <w:szCs w:val="26"/>
-              </w:rPr>
-              <w:tab/>
-            </w:r>
-            <w:r>
-              <w:rPr>
-                <w:rFonts w:ascii="Times New Roman" w:hAnsi="Times New Roman" w:cs="Times New Roman"/>
-                <w:noProof/>
-                <w:webHidden/>
-                <w:sz w:val="26"/>
-                <w:szCs w:val="26"/>
-              </w:rPr>
-              <w:fldChar w:fldCharType="begin"/>
-            </w:r>
-            <w:r>
-              <w:rPr>
-                <w:rFonts w:ascii="Times New Roman" w:hAnsi="Times New Roman" w:cs="Times New Roman"/>
-                <w:noProof/>
-                <w:webHidden/>
-                <w:sz w:val="26"/>
-                <w:szCs w:val="26"/>
-              </w:rPr>
-              <w:instrText xml:space="preserve"> PAGEREF _Toc26367707 \h </w:instrText>
-            </w:r>
-            <w:r>
-              <w:rPr>
-                <w:rFonts w:ascii="Times New Roman" w:hAnsi="Times New Roman" w:cs="Times New Roman"/>
-                <w:noProof/>
-                <w:webHidden/>
-                <w:sz w:val="26"/>
-                <w:szCs w:val="26"/>
-              </w:rPr>
-            </w:r>
-            <w:r>
-              <w:rPr>
-                <w:rFonts w:ascii="Times New Roman" w:hAnsi="Times New Roman" w:cs="Times New Roman"/>
-                <w:noProof/>
-                <w:webHidden/>
-                <w:sz w:val="26"/>
-                <w:szCs w:val="26"/>
-              </w:rPr>
-              <w:fldChar w:fldCharType="separate"/>
-            </w:r>
-            <w:r>
-              <w:rPr>
-                <w:rFonts w:ascii="Times New Roman" w:hAnsi="Times New Roman" w:cs="Times New Roman"/>
-                <w:noProof/>
-                <w:webHidden/>
-                <w:sz w:val="26"/>
-                <w:szCs w:val="26"/>
-              </w:rPr>
-              <w:t>46</w:t>
-            </w:r>
-            <w:r>
-              <w:rPr>
-                <w:rFonts w:ascii="Times New Roman" w:hAnsi="Times New Roman" w:cs="Times New Roman"/>
-                <w:noProof/>
-                <w:webHidden/>
-                <w:sz w:val="26"/>
-                <w:szCs w:val="26"/>
-              </w:rPr>
-              <w:fldChar w:fldCharType="end"/>
-            </w:r>
-          </w:hyperlink>
-        </w:p>
-        <w:p>
-          <w:pPr>
-            <w:pStyle w:val="TOC3"/>
-            <w:rPr>
-              <w:rFonts w:ascii="Times New Roman" w:hAnsi="Times New Roman" w:cs="Times New Roman"/>
-              <w:noProof/>
-              <w:sz w:val="26"/>
-              <w:szCs w:val="26"/>
-            </w:rPr>
-          </w:pPr>
-          <w:hyperlink w:anchor="_Toc26367708" w:history="1">
-            <w:r>
-              <w:rPr>
-                <w:rStyle w:val="Hyperlink"/>
-                <w:rFonts w:ascii="Times New Roman" w:hAnsi="Times New Roman" w:cs="Times New Roman"/>
-                <w:b/>
-                <w:bCs/>
-                <w:i/>
-                <w:iCs/>
-                <w:noProof/>
-                <w:sz w:val="26"/>
-                <w:szCs w:val="26"/>
-              </w:rPr>
-              <w:t>4.1.1.</w:t>
-            </w:r>
-            <w:r>
-              <w:rPr>
-                <w:rFonts w:ascii="Times New Roman" w:hAnsi="Times New Roman" w:cs="Times New Roman"/>
-                <w:noProof/>
-                <w:sz w:val="26"/>
-                <w:szCs w:val="26"/>
-              </w:rPr>
-              <w:tab/>
-            </w:r>
-            <w:r>
-              <w:rPr>
-                <w:rStyle w:val="Hyperlink"/>
-                <w:rFonts w:ascii="Times New Roman" w:hAnsi="Times New Roman" w:cs="Times New Roman"/>
-                <w:b/>
-                <w:bCs/>
-                <w:i/>
-                <w:iCs/>
-                <w:noProof/>
-                <w:sz w:val="26"/>
-                <w:szCs w:val="26"/>
-              </w:rPr>
-              <w:t>Chỉnh sửa quy trình mua hàng</w:t>
-            </w:r>
-            <w:r>
-              <w:rPr>
-                <w:rFonts w:ascii="Times New Roman" w:hAnsi="Times New Roman" w:cs="Times New Roman"/>
-                <w:noProof/>
-                <w:webHidden/>
-                <w:sz w:val="26"/>
-                <w:szCs w:val="26"/>
-              </w:rPr>
-              <w:tab/>
-            </w:r>
-            <w:r>
-              <w:rPr>
-                <w:rFonts w:ascii="Times New Roman" w:hAnsi="Times New Roman" w:cs="Times New Roman"/>
-                <w:noProof/>
-                <w:webHidden/>
-                <w:sz w:val="26"/>
-                <w:szCs w:val="26"/>
-              </w:rPr>
-              <w:fldChar w:fldCharType="begin"/>
-            </w:r>
-            <w:r>
-              <w:rPr>
-                <w:rFonts w:ascii="Times New Roman" w:hAnsi="Times New Roman" w:cs="Times New Roman"/>
-                <w:noProof/>
-                <w:webHidden/>
-                <w:sz w:val="26"/>
-                <w:szCs w:val="26"/>
-              </w:rPr>
-              <w:instrText xml:space="preserve"> PAGEREF _Toc26367708 \h </w:instrText>
-            </w:r>
-            <w:r>
-              <w:rPr>
-                <w:rFonts w:ascii="Times New Roman" w:hAnsi="Times New Roman" w:cs="Times New Roman"/>
-                <w:noProof/>
-                <w:webHidden/>
-                <w:sz w:val="26"/>
-                <w:szCs w:val="26"/>
-              </w:rPr>
-            </w:r>
-            <w:r>
-              <w:rPr>
-                <w:rFonts w:ascii="Times New Roman" w:hAnsi="Times New Roman" w:cs="Times New Roman"/>
-                <w:noProof/>
-                <w:webHidden/>
-                <w:sz w:val="26"/>
-                <w:szCs w:val="26"/>
-              </w:rPr>
-              <w:fldChar w:fldCharType="separate"/>
-            </w:r>
-            <w:r>
-              <w:rPr>
-                <w:rFonts w:ascii="Times New Roman" w:hAnsi="Times New Roman" w:cs="Times New Roman"/>
-                <w:noProof/>
-                <w:webHidden/>
-                <w:sz w:val="26"/>
-                <w:szCs w:val="26"/>
-              </w:rPr>
-              <w:t>46</w:t>
-            </w:r>
-            <w:r>
-              <w:rPr>
-                <w:rFonts w:ascii="Times New Roman" w:hAnsi="Times New Roman" w:cs="Times New Roman"/>
-                <w:noProof/>
-                <w:webHidden/>
-                <w:sz w:val="26"/>
-                <w:szCs w:val="26"/>
-              </w:rPr>
-              <w:fldChar w:fldCharType="end"/>
-            </w:r>
-          </w:hyperlink>
-        </w:p>
-        <w:p>
-          <w:pPr>
-            <w:pStyle w:val="TOC3"/>
-            <w:rPr>
-              <w:rFonts w:ascii="Times New Roman" w:hAnsi="Times New Roman" w:cs="Times New Roman"/>
-              <w:noProof/>
-              <w:sz w:val="26"/>
-              <w:szCs w:val="26"/>
-            </w:rPr>
-          </w:pPr>
-          <w:hyperlink w:anchor="_Toc26367709" w:history="1">
-            <w:r>
-              <w:rPr>
-                <w:rStyle w:val="Hyperlink"/>
-                <w:rFonts w:ascii="Times New Roman" w:hAnsi="Times New Roman" w:cs="Times New Roman"/>
-                <w:b/>
-                <w:bCs/>
-                <w:i/>
-                <w:iCs/>
-                <w:noProof/>
-                <w:sz w:val="26"/>
-                <w:szCs w:val="26"/>
-              </w:rPr>
-              <w:t>4.1.2.</w:t>
-            </w:r>
-            <w:r>
-              <w:rPr>
-                <w:rFonts w:ascii="Times New Roman" w:hAnsi="Times New Roman" w:cs="Times New Roman"/>
-                <w:noProof/>
-                <w:sz w:val="26"/>
-                <w:szCs w:val="26"/>
-              </w:rPr>
-              <w:tab/>
-            </w:r>
-            <w:r>
-              <w:rPr>
-                <w:rStyle w:val="Hyperlink"/>
-                <w:rFonts w:ascii="Times New Roman" w:hAnsi="Times New Roman" w:cs="Times New Roman"/>
-                <w:b/>
-                <w:bCs/>
-                <w:i/>
-                <w:iCs/>
-                <w:noProof/>
-                <w:sz w:val="26"/>
-                <w:szCs w:val="26"/>
-              </w:rPr>
-              <w:t>Chỉnh sửa quy trình duyệt</w:t>
-            </w:r>
-            <w:r>
-              <w:rPr>
-                <w:rFonts w:ascii="Times New Roman" w:hAnsi="Times New Roman" w:cs="Times New Roman"/>
-                <w:noProof/>
-                <w:webHidden/>
-                <w:sz w:val="26"/>
-                <w:szCs w:val="26"/>
-              </w:rPr>
-              <w:tab/>
-            </w:r>
-            <w:r>
-              <w:rPr>
-                <w:rFonts w:ascii="Times New Roman" w:hAnsi="Times New Roman" w:cs="Times New Roman"/>
-                <w:noProof/>
-                <w:webHidden/>
-                <w:sz w:val="26"/>
-                <w:szCs w:val="26"/>
-              </w:rPr>
-              <w:fldChar w:fldCharType="begin"/>
-            </w:r>
-            <w:r>
-              <w:rPr>
-                <w:rFonts w:ascii="Times New Roman" w:hAnsi="Times New Roman" w:cs="Times New Roman"/>
-                <w:noProof/>
-                <w:webHidden/>
-                <w:sz w:val="26"/>
-                <w:szCs w:val="26"/>
-              </w:rPr>
-              <w:instrText xml:space="preserve"> PAGEREF _Toc26367709 \h </w:instrText>
-            </w:r>
-            <w:r>
-              <w:rPr>
-                <w:rFonts w:ascii="Times New Roman" w:hAnsi="Times New Roman" w:cs="Times New Roman"/>
-                <w:noProof/>
-                <w:webHidden/>
-                <w:sz w:val="26"/>
-                <w:szCs w:val="26"/>
-              </w:rPr>
-            </w:r>
-            <w:r>
-              <w:rPr>
-                <w:rFonts w:ascii="Times New Roman" w:hAnsi="Times New Roman" w:cs="Times New Roman"/>
-                <w:noProof/>
-                <w:webHidden/>
-                <w:sz w:val="26"/>
-                <w:szCs w:val="26"/>
-              </w:rPr>
-              <w:fldChar w:fldCharType="separate"/>
-            </w:r>
-            <w:r>
-              <w:rPr>
-                <w:rFonts w:ascii="Times New Roman" w:hAnsi="Times New Roman" w:cs="Times New Roman"/>
-                <w:noProof/>
-                <w:webHidden/>
-                <w:sz w:val="26"/>
-                <w:szCs w:val="26"/>
-              </w:rPr>
-              <w:t>53</w:t>
-            </w:r>
-            <w:r>
-              <w:rPr>
-                <w:rFonts w:ascii="Times New Roman" w:hAnsi="Times New Roman" w:cs="Times New Roman"/>
-                <w:noProof/>
-                <w:webHidden/>
-                <w:sz w:val="26"/>
-                <w:szCs w:val="26"/>
-              </w:rPr>
-              <w:fldChar w:fldCharType="end"/>
-            </w:r>
-          </w:hyperlink>
-        </w:p>
-        <w:p>
-          <w:pPr>
-            <w:pStyle w:val="TOC3"/>
-            <w:rPr>
-              <w:rFonts w:ascii="Times New Roman" w:hAnsi="Times New Roman" w:cs="Times New Roman"/>
-              <w:noProof/>
-              <w:sz w:val="26"/>
-              <w:szCs w:val="26"/>
-            </w:rPr>
-          </w:pPr>
-          <w:hyperlink w:anchor="_Toc26367710" w:history="1">
-            <w:r>
-              <w:rPr>
-                <w:rStyle w:val="Hyperlink"/>
-                <w:rFonts w:ascii="Times New Roman" w:hAnsi="Times New Roman" w:cs="Times New Roman"/>
-                <w:b/>
-                <w:bCs/>
-                <w:i/>
-                <w:iCs/>
-                <w:noProof/>
-                <w:sz w:val="26"/>
-                <w:szCs w:val="26"/>
-              </w:rPr>
-              <w:t>4.1.3.</w:t>
-            </w:r>
-            <w:r>
-              <w:rPr>
-                <w:rFonts w:ascii="Times New Roman" w:hAnsi="Times New Roman" w:cs="Times New Roman"/>
-                <w:noProof/>
-                <w:sz w:val="26"/>
-                <w:szCs w:val="26"/>
-              </w:rPr>
-              <w:tab/>
-            </w:r>
-            <w:r>
-              <w:rPr>
-                <w:rStyle w:val="Hyperlink"/>
-                <w:rFonts w:ascii="Times New Roman" w:hAnsi="Times New Roman" w:cs="Times New Roman"/>
-                <w:b/>
-                <w:bCs/>
-                <w:i/>
-                <w:iCs/>
-                <w:noProof/>
-                <w:sz w:val="26"/>
-                <w:szCs w:val="26"/>
-              </w:rPr>
-              <w:t>Chỉnh sửa các trường dữ liệu khi nhập chứng từ</w:t>
-            </w:r>
-            <w:r>
-              <w:rPr>
-                <w:rFonts w:ascii="Times New Roman" w:hAnsi="Times New Roman" w:cs="Times New Roman"/>
-                <w:noProof/>
-                <w:webHidden/>
-                <w:sz w:val="26"/>
-                <w:szCs w:val="26"/>
-              </w:rPr>
-              <w:tab/>
-            </w:r>
-            <w:r>
-              <w:rPr>
-                <w:rFonts w:ascii="Times New Roman" w:hAnsi="Times New Roman" w:cs="Times New Roman"/>
-                <w:noProof/>
-                <w:webHidden/>
-                <w:sz w:val="26"/>
-                <w:szCs w:val="26"/>
-              </w:rPr>
-              <w:fldChar w:fldCharType="begin"/>
-            </w:r>
-            <w:r>
-              <w:rPr>
-                <w:rFonts w:ascii="Times New Roman" w:hAnsi="Times New Roman" w:cs="Times New Roman"/>
-                <w:noProof/>
-                <w:webHidden/>
-                <w:sz w:val="26"/>
-                <w:szCs w:val="26"/>
-              </w:rPr>
-              <w:instrText xml:space="preserve"> PAGEREF _Toc26367710 \h </w:instrText>
-            </w:r>
-            <w:r>
-              <w:rPr>
-                <w:rFonts w:ascii="Times New Roman" w:hAnsi="Times New Roman" w:cs="Times New Roman"/>
-                <w:noProof/>
-                <w:webHidden/>
-                <w:sz w:val="26"/>
-                <w:szCs w:val="26"/>
-              </w:rPr>
-            </w:r>
-            <w:r>
-              <w:rPr>
-                <w:rFonts w:ascii="Times New Roman" w:hAnsi="Times New Roman" w:cs="Times New Roman"/>
-                <w:noProof/>
-                <w:webHidden/>
-                <w:sz w:val="26"/>
-                <w:szCs w:val="26"/>
-              </w:rPr>
-              <w:fldChar w:fldCharType="separate"/>
-            </w:r>
-            <w:r>
-              <w:rPr>
-                <w:rFonts w:ascii="Times New Roman" w:hAnsi="Times New Roman" w:cs="Times New Roman"/>
-                <w:noProof/>
-                <w:webHidden/>
-                <w:sz w:val="26"/>
-                <w:szCs w:val="26"/>
-              </w:rPr>
-              <w:t>58</w:t>
-            </w:r>
-            <w:r>
-              <w:rPr>
-                <w:rFonts w:ascii="Times New Roman" w:hAnsi="Times New Roman" w:cs="Times New Roman"/>
-                <w:noProof/>
-                <w:webHidden/>
-                <w:sz w:val="26"/>
-                <w:szCs w:val="26"/>
-              </w:rPr>
-              <w:fldChar w:fldCharType="end"/>
-            </w:r>
-          </w:hyperlink>
-        </w:p>
-        <w:p>
-          <w:pPr>
-            <w:pStyle w:val="TOC3"/>
-            <w:rPr>
-              <w:rFonts w:ascii="Times New Roman" w:hAnsi="Times New Roman" w:cs="Times New Roman"/>
-              <w:noProof/>
-              <w:sz w:val="26"/>
-              <w:szCs w:val="26"/>
-            </w:rPr>
-          </w:pPr>
-          <w:hyperlink w:anchor="_Toc26367711" w:history="1">
-            <w:r>
-              <w:rPr>
-                <w:rStyle w:val="Hyperlink"/>
-                <w:rFonts w:ascii="Times New Roman" w:hAnsi="Times New Roman" w:cs="Times New Roman"/>
-                <w:b/>
-                <w:bCs/>
-                <w:i/>
-                <w:iCs/>
-                <w:noProof/>
-                <w:sz w:val="26"/>
-                <w:szCs w:val="26"/>
-              </w:rPr>
-              <w:t>4.1.4.</w:t>
-            </w:r>
-            <w:r>
-              <w:rPr>
-                <w:rFonts w:ascii="Times New Roman" w:hAnsi="Times New Roman" w:cs="Times New Roman"/>
-                <w:noProof/>
-                <w:sz w:val="26"/>
-                <w:szCs w:val="26"/>
-              </w:rPr>
-              <w:tab/>
-            </w:r>
-            <w:r>
-              <w:rPr>
-                <w:rStyle w:val="Hyperlink"/>
-                <w:rFonts w:ascii="Times New Roman" w:hAnsi="Times New Roman" w:cs="Times New Roman"/>
-                <w:b/>
-                <w:bCs/>
-                <w:i/>
-                <w:iCs/>
-                <w:noProof/>
-                <w:sz w:val="26"/>
-                <w:szCs w:val="26"/>
-              </w:rPr>
-              <w:t>Chỉnh sửa mẫu báo cáo</w:t>
-            </w:r>
-            <w:r>
-              <w:rPr>
-                <w:rFonts w:ascii="Times New Roman" w:hAnsi="Times New Roman" w:cs="Times New Roman"/>
-                <w:noProof/>
-                <w:webHidden/>
-                <w:sz w:val="26"/>
-                <w:szCs w:val="26"/>
-              </w:rPr>
-              <w:tab/>
-            </w:r>
-            <w:r>
-              <w:rPr>
-                <w:rFonts w:ascii="Times New Roman" w:hAnsi="Times New Roman" w:cs="Times New Roman"/>
-                <w:noProof/>
-                <w:webHidden/>
-                <w:sz w:val="26"/>
-                <w:szCs w:val="26"/>
-              </w:rPr>
-              <w:fldChar w:fldCharType="begin"/>
-            </w:r>
-            <w:r>
-              <w:rPr>
-                <w:rFonts w:ascii="Times New Roman" w:hAnsi="Times New Roman" w:cs="Times New Roman"/>
-                <w:noProof/>
-                <w:webHidden/>
-                <w:sz w:val="26"/>
-                <w:szCs w:val="26"/>
-              </w:rPr>
-              <w:instrText xml:space="preserve"> PAGEREF _Toc26367711 \h </w:instrText>
-            </w:r>
-            <w:r>
-              <w:rPr>
-                <w:rFonts w:ascii="Times New Roman" w:hAnsi="Times New Roman" w:cs="Times New Roman"/>
-                <w:noProof/>
-                <w:webHidden/>
-                <w:sz w:val="26"/>
-                <w:szCs w:val="26"/>
-              </w:rPr>
-            </w:r>
-            <w:r>
-              <w:rPr>
-                <w:rFonts w:ascii="Times New Roman" w:hAnsi="Times New Roman" w:cs="Times New Roman"/>
-                <w:noProof/>
-                <w:webHidden/>
-                <w:sz w:val="26"/>
-                <w:szCs w:val="26"/>
-              </w:rPr>
-              <w:fldChar w:fldCharType="separate"/>
-            </w:r>
-            <w:r>
-              <w:rPr>
-                <w:rFonts w:ascii="Times New Roman" w:hAnsi="Times New Roman" w:cs="Times New Roman"/>
-                <w:noProof/>
-                <w:webHidden/>
-                <w:sz w:val="26"/>
-                <w:szCs w:val="26"/>
-              </w:rPr>
-              <w:t>67</w:t>
-            </w:r>
-            <w:r>
-              <w:rPr>
-                <w:rFonts w:ascii="Times New Roman" w:hAnsi="Times New Roman" w:cs="Times New Roman"/>
-                <w:noProof/>
-                <w:webHidden/>
-                <w:sz w:val="26"/>
-                <w:szCs w:val="26"/>
-              </w:rPr>
-              <w:fldChar w:fldCharType="end"/>
-            </w:r>
-          </w:hyperlink>
-        </w:p>
-        <w:p>
-          <w:pPr>
-            <w:pStyle w:val="TOC2"/>
-            <w:tabs>
-              <w:tab w:val="left" w:pos="880"/>
-              <w:tab w:val="right" w:leader="dot" w:pos="9393"/>
-            </w:tabs>
-            <w:spacing w:before="120" w:after="120" w:line="312" w:lineRule="auto"/>
-            <w:rPr>
-              <w:rFonts w:ascii="Times New Roman" w:hAnsi="Times New Roman" w:cs="Times New Roman"/>
-              <w:noProof/>
-              <w:sz w:val="26"/>
-              <w:szCs w:val="26"/>
-            </w:rPr>
-          </w:pPr>
-          <w:hyperlink w:anchor="_Toc26367712" w:history="1">
-            <w:r>
-              <w:rPr>
-                <w:rStyle w:val="Hyperlink"/>
-                <w:rFonts w:ascii="Times New Roman" w:hAnsi="Times New Roman" w:cs="Times New Roman"/>
-                <w:b/>
-                <w:bCs/>
-                <w:noProof/>
-                <w:sz w:val="26"/>
-                <w:szCs w:val="26"/>
-              </w:rPr>
-              <w:t>4.2.</w:t>
-            </w:r>
-            <w:r>
-              <w:rPr>
-                <w:rFonts w:ascii="Times New Roman" w:hAnsi="Times New Roman" w:cs="Times New Roman"/>
-                <w:noProof/>
-                <w:sz w:val="26"/>
-                <w:szCs w:val="26"/>
-              </w:rPr>
-              <w:tab/>
-            </w:r>
-            <w:r>
-              <w:rPr>
-                <w:rStyle w:val="Hyperlink"/>
-                <w:rFonts w:ascii="Times New Roman" w:hAnsi="Times New Roman" w:cs="Times New Roman"/>
-                <w:b/>
-                <w:bCs/>
-                <w:noProof/>
-                <w:sz w:val="26"/>
-                <w:szCs w:val="26"/>
-              </w:rPr>
-              <w:t>Chuyển số liệu và cài đặt phần mềm Fast Business Online</w:t>
-            </w:r>
-            <w:r>
-              <w:rPr>
-                <w:rFonts w:ascii="Times New Roman" w:hAnsi="Times New Roman" w:cs="Times New Roman"/>
-                <w:noProof/>
-                <w:webHidden/>
-                <w:sz w:val="26"/>
-                <w:szCs w:val="26"/>
-              </w:rPr>
-              <w:tab/>
-            </w:r>
-            <w:r>
-              <w:rPr>
-                <w:rFonts w:ascii="Times New Roman" w:hAnsi="Times New Roman" w:cs="Times New Roman"/>
-                <w:noProof/>
-                <w:webHidden/>
-                <w:sz w:val="26"/>
-                <w:szCs w:val="26"/>
-              </w:rPr>
-              <w:fldChar w:fldCharType="begin"/>
-            </w:r>
-            <w:r>
-              <w:rPr>
-                <w:rFonts w:ascii="Times New Roman" w:hAnsi="Times New Roman" w:cs="Times New Roman"/>
-                <w:noProof/>
-                <w:webHidden/>
-                <w:sz w:val="26"/>
-                <w:szCs w:val="26"/>
-              </w:rPr>
-              <w:instrText xml:space="preserve"> PAGEREF _Toc26367712 \h </w:instrText>
-            </w:r>
-            <w:r>
-              <w:rPr>
-                <w:rFonts w:ascii="Times New Roman" w:hAnsi="Times New Roman" w:cs="Times New Roman"/>
-                <w:noProof/>
-                <w:webHidden/>
-                <w:sz w:val="26"/>
-                <w:szCs w:val="26"/>
-              </w:rPr>
-            </w:r>
-            <w:r>
-              <w:rPr>
-                <w:rFonts w:ascii="Times New Roman" w:hAnsi="Times New Roman" w:cs="Times New Roman"/>
-                <w:noProof/>
-                <w:webHidden/>
-                <w:sz w:val="26"/>
-                <w:szCs w:val="26"/>
-              </w:rPr>
-              <w:fldChar w:fldCharType="separate"/>
-            </w:r>
-            <w:r>
-              <w:rPr>
-                <w:rFonts w:ascii="Times New Roman" w:hAnsi="Times New Roman" w:cs="Times New Roman"/>
-                <w:noProof/>
-                <w:webHidden/>
-                <w:sz w:val="26"/>
-                <w:szCs w:val="26"/>
-              </w:rPr>
-              <w:t>72</w:t>
-            </w:r>
-            <w:r>
-              <w:rPr>
-                <w:rFonts w:ascii="Times New Roman" w:hAnsi="Times New Roman" w:cs="Times New Roman"/>
-                <w:noProof/>
-                <w:webHidden/>
-                <w:sz w:val="26"/>
-                <w:szCs w:val="26"/>
-              </w:rPr>
-              <w:fldChar w:fldCharType="end"/>
-            </w:r>
-          </w:hyperlink>
-        </w:p>
-        <w:p>
-          <w:pPr>
-            <w:pStyle w:val="TOC3"/>
-            <w:rPr>
-              <w:rFonts w:ascii="Times New Roman" w:hAnsi="Times New Roman" w:cs="Times New Roman"/>
-              <w:noProof/>
-              <w:sz w:val="26"/>
-              <w:szCs w:val="26"/>
-            </w:rPr>
-          </w:pPr>
-          <w:hyperlink w:anchor="_Toc26367713" w:history="1">
-            <w:r>
-              <w:rPr>
-                <w:rStyle w:val="Hyperlink"/>
-                <w:rFonts w:ascii="Times New Roman" w:hAnsi="Times New Roman" w:cs="Times New Roman"/>
-                <w:b/>
-                <w:bCs/>
-                <w:i/>
-                <w:iCs/>
-                <w:noProof/>
-                <w:sz w:val="26"/>
-                <w:szCs w:val="26"/>
-              </w:rPr>
-              <w:t>4.2.1.</w:t>
-            </w:r>
-            <w:r>
-              <w:rPr>
-                <w:rFonts w:ascii="Times New Roman" w:hAnsi="Times New Roman" w:cs="Times New Roman"/>
-                <w:noProof/>
-                <w:sz w:val="26"/>
-                <w:szCs w:val="26"/>
-              </w:rPr>
-              <w:tab/>
-            </w:r>
-            <w:r>
-              <w:rPr>
-                <w:rStyle w:val="Hyperlink"/>
-                <w:rFonts w:ascii="Times New Roman" w:hAnsi="Times New Roman" w:cs="Times New Roman"/>
-                <w:b/>
-                <w:bCs/>
-                <w:i/>
-                <w:iCs/>
-                <w:noProof/>
-                <w:sz w:val="26"/>
-                <w:szCs w:val="26"/>
-              </w:rPr>
-              <w:t>Chuyển số liệu vào phần mềm</w:t>
-            </w:r>
-            <w:r>
-              <w:rPr>
-                <w:rFonts w:ascii="Times New Roman" w:hAnsi="Times New Roman" w:cs="Times New Roman"/>
-                <w:noProof/>
-                <w:webHidden/>
-                <w:sz w:val="26"/>
-                <w:szCs w:val="26"/>
-              </w:rPr>
-              <w:tab/>
-            </w:r>
-            <w:r>
-              <w:rPr>
-                <w:rFonts w:ascii="Times New Roman" w:hAnsi="Times New Roman" w:cs="Times New Roman"/>
-                <w:noProof/>
-                <w:webHidden/>
-                <w:sz w:val="26"/>
-                <w:szCs w:val="26"/>
-              </w:rPr>
-              <w:fldChar w:fldCharType="begin"/>
-            </w:r>
-            <w:r>
-              <w:rPr>
-                <w:rFonts w:ascii="Times New Roman" w:hAnsi="Times New Roman" w:cs="Times New Roman"/>
-                <w:noProof/>
-                <w:webHidden/>
-                <w:sz w:val="26"/>
-                <w:szCs w:val="26"/>
-              </w:rPr>
-              <w:instrText xml:space="preserve"> PAGEREF _Toc26367713 \h </w:instrText>
-            </w:r>
-            <w:r>
-              <w:rPr>
-                <w:rFonts w:ascii="Times New Roman" w:hAnsi="Times New Roman" w:cs="Times New Roman"/>
-                <w:noProof/>
-                <w:webHidden/>
-                <w:sz w:val="26"/>
-                <w:szCs w:val="26"/>
-              </w:rPr>
-            </w:r>
-            <w:r>
-              <w:rPr>
-                <w:rFonts w:ascii="Times New Roman" w:hAnsi="Times New Roman" w:cs="Times New Roman"/>
-                <w:noProof/>
-                <w:webHidden/>
-                <w:sz w:val="26"/>
-                <w:szCs w:val="26"/>
-              </w:rPr>
-              <w:fldChar w:fldCharType="separate"/>
-            </w:r>
-            <w:r>
-              <w:rPr>
-                <w:rFonts w:ascii="Times New Roman" w:hAnsi="Times New Roman" w:cs="Times New Roman"/>
-                <w:noProof/>
-                <w:webHidden/>
-                <w:sz w:val="26"/>
-                <w:szCs w:val="26"/>
-              </w:rPr>
-              <w:t>72</w:t>
-            </w:r>
-            <w:r>
-              <w:rPr>
-                <w:rFonts w:ascii="Times New Roman" w:hAnsi="Times New Roman" w:cs="Times New Roman"/>
-                <w:noProof/>
-                <w:webHidden/>
-                <w:sz w:val="26"/>
-                <w:szCs w:val="26"/>
-              </w:rPr>
-              <w:fldChar w:fldCharType="end"/>
-            </w:r>
-          </w:hyperlink>
-        </w:p>
-        <w:p>
-          <w:pPr>
-            <w:pStyle w:val="TOC3"/>
-            <w:rPr>
-              <w:rFonts w:ascii="Times New Roman" w:hAnsi="Times New Roman" w:cs="Times New Roman"/>
-              <w:noProof/>
-              <w:sz w:val="26"/>
-              <w:szCs w:val="26"/>
-            </w:rPr>
-          </w:pPr>
-          <w:hyperlink w:anchor="_Toc26367714" w:history="1">
-            <w:r>
-              <w:rPr>
-                <w:rStyle w:val="Hyperlink"/>
-                <w:rFonts w:ascii="Times New Roman" w:hAnsi="Times New Roman" w:cs="Times New Roman"/>
-                <w:b/>
-                <w:bCs/>
-                <w:i/>
-                <w:iCs/>
-                <w:noProof/>
-                <w:sz w:val="26"/>
-                <w:szCs w:val="26"/>
-              </w:rPr>
-              <w:t>4.2.2.</w:t>
-            </w:r>
-            <w:r>
-              <w:rPr>
-                <w:rFonts w:ascii="Times New Roman" w:hAnsi="Times New Roman" w:cs="Times New Roman"/>
-                <w:noProof/>
-                <w:sz w:val="26"/>
-                <w:szCs w:val="26"/>
-              </w:rPr>
-              <w:tab/>
-            </w:r>
-            <w:r>
-              <w:rPr>
-                <w:rStyle w:val="Hyperlink"/>
-                <w:rFonts w:ascii="Times New Roman" w:hAnsi="Times New Roman" w:cs="Times New Roman"/>
-                <w:b/>
-                <w:bCs/>
-                <w:i/>
-                <w:iCs/>
-                <w:noProof/>
-                <w:sz w:val="26"/>
-                <w:szCs w:val="26"/>
-              </w:rPr>
-              <w:t>Cài đặt phần mềm</w:t>
-            </w:r>
-            <w:r>
-              <w:rPr>
-                <w:rFonts w:ascii="Times New Roman" w:hAnsi="Times New Roman" w:cs="Times New Roman"/>
-                <w:noProof/>
-                <w:webHidden/>
-                <w:sz w:val="26"/>
-                <w:szCs w:val="26"/>
-              </w:rPr>
-              <w:tab/>
-            </w:r>
-            <w:r>
-              <w:rPr>
-                <w:rFonts w:ascii="Times New Roman" w:hAnsi="Times New Roman" w:cs="Times New Roman"/>
-                <w:noProof/>
-                <w:webHidden/>
-                <w:sz w:val="26"/>
-                <w:szCs w:val="26"/>
-              </w:rPr>
-              <w:fldChar w:fldCharType="begin"/>
-            </w:r>
-            <w:r>
-              <w:rPr>
-                <w:rFonts w:ascii="Times New Roman" w:hAnsi="Times New Roman" w:cs="Times New Roman"/>
-                <w:noProof/>
-                <w:webHidden/>
-                <w:sz w:val="26"/>
-                <w:szCs w:val="26"/>
-              </w:rPr>
-              <w:instrText xml:space="preserve"> PAGEREF _Toc26367714 \h </w:instrText>
-            </w:r>
-            <w:r>
-              <w:rPr>
-                <w:rFonts w:ascii="Times New Roman" w:hAnsi="Times New Roman" w:cs="Times New Roman"/>
-                <w:noProof/>
-                <w:webHidden/>
-                <w:sz w:val="26"/>
-                <w:szCs w:val="26"/>
-              </w:rPr>
-            </w:r>
-            <w:r>
-              <w:rPr>
-                <w:rFonts w:ascii="Times New Roman" w:hAnsi="Times New Roman" w:cs="Times New Roman"/>
-                <w:noProof/>
-                <w:webHidden/>
-                <w:sz w:val="26"/>
-                <w:szCs w:val="26"/>
-              </w:rPr>
-              <w:fldChar w:fldCharType="separate"/>
-            </w:r>
-            <w:r>
-              <w:rPr>
-                <w:rFonts w:ascii="Times New Roman" w:hAnsi="Times New Roman" w:cs="Times New Roman"/>
-                <w:noProof/>
-                <w:webHidden/>
-                <w:sz w:val="26"/>
-                <w:szCs w:val="26"/>
-              </w:rPr>
-              <w:t>75</w:t>
-            </w:r>
-            <w:r>
-              <w:rPr>
-                <w:rFonts w:ascii="Times New Roman" w:hAnsi="Times New Roman" w:cs="Times New Roman"/>
-                <w:noProof/>
-                <w:webHidden/>
-                <w:sz w:val="26"/>
-                <w:szCs w:val="26"/>
-              </w:rPr>
-              <w:fldChar w:fldCharType="end"/>
-            </w:r>
-          </w:hyperlink>
-        </w:p>
-        <w:p>
-          <w:pPr>
-            <w:pStyle w:val="TOC1"/>
-            <w:tabs>
-              <w:tab w:val="right" w:leader="dot" w:pos="9393"/>
-            </w:tabs>
-            <w:spacing w:before="120" w:after="120" w:line="312" w:lineRule="auto"/>
-            <w:rPr>
-              <w:rFonts w:ascii="Times New Roman" w:hAnsi="Times New Roman" w:cs="Times New Roman"/>
-              <w:noProof/>
-              <w:sz w:val="26"/>
-              <w:szCs w:val="26"/>
-            </w:rPr>
-          </w:pPr>
-          <w:hyperlink w:anchor="_Toc26367715" w:history="1">
-            <w:r>
-              <w:rPr>
-                <w:rStyle w:val="Hyperlink"/>
-                <w:rFonts w:ascii="Times New Roman" w:hAnsi="Times New Roman" w:cs="Times New Roman"/>
-                <w:b/>
-                <w:bCs/>
-                <w:noProof/>
-                <w:sz w:val="26"/>
-                <w:szCs w:val="26"/>
-              </w:rPr>
-              <w:t>Chương 5: ĐÁNH GIÁ KẾT QUẢ - TỔNG KẾT</w:t>
-            </w:r>
-            <w:r>
-              <w:rPr>
-                <w:rFonts w:ascii="Times New Roman" w:hAnsi="Times New Roman" w:cs="Times New Roman"/>
-                <w:noProof/>
-                <w:webHidden/>
-                <w:sz w:val="26"/>
-                <w:szCs w:val="26"/>
-              </w:rPr>
-              <w:tab/>
-            </w:r>
-            <w:r>
-              <w:rPr>
-                <w:rFonts w:ascii="Times New Roman" w:hAnsi="Times New Roman" w:cs="Times New Roman"/>
-                <w:noProof/>
-                <w:webHidden/>
-                <w:sz w:val="26"/>
-                <w:szCs w:val="26"/>
-              </w:rPr>
-              <w:fldChar w:fldCharType="begin"/>
-            </w:r>
-            <w:r>
-              <w:rPr>
-                <w:rFonts w:ascii="Times New Roman" w:hAnsi="Times New Roman" w:cs="Times New Roman"/>
-                <w:noProof/>
-                <w:webHidden/>
-                <w:sz w:val="26"/>
-                <w:szCs w:val="26"/>
-              </w:rPr>
-              <w:instrText xml:space="preserve"> PAGEREF _Toc26367715 \h </w:instrText>
-            </w:r>
-            <w:r>
-              <w:rPr>
-                <w:rFonts w:ascii="Times New Roman" w:hAnsi="Times New Roman" w:cs="Times New Roman"/>
-                <w:noProof/>
-                <w:webHidden/>
-                <w:sz w:val="26"/>
-                <w:szCs w:val="26"/>
-              </w:rPr>
-            </w:r>
-            <w:r>
-              <w:rPr>
-                <w:rFonts w:ascii="Times New Roman" w:hAnsi="Times New Roman" w:cs="Times New Roman"/>
-                <w:noProof/>
-                <w:webHidden/>
-                <w:sz w:val="26"/>
-                <w:szCs w:val="26"/>
-              </w:rPr>
-              <w:fldChar w:fldCharType="separate"/>
-            </w:r>
-            <w:r>
-              <w:rPr>
-                <w:rFonts w:ascii="Times New Roman" w:hAnsi="Times New Roman" w:cs="Times New Roman"/>
-                <w:noProof/>
-                <w:webHidden/>
-                <w:sz w:val="26"/>
-                <w:szCs w:val="26"/>
-              </w:rPr>
-              <w:t>77</w:t>
-            </w:r>
-            <w:r>
-              <w:rPr>
-                <w:rFonts w:ascii="Times New Roman" w:hAnsi="Times New Roman" w:cs="Times New Roman"/>
-                <w:noProof/>
-                <w:webHidden/>
-                <w:sz w:val="26"/>
-                <w:szCs w:val="26"/>
-              </w:rPr>
-              <w:fldChar w:fldCharType="end"/>
-            </w:r>
-          </w:hyperlink>
-        </w:p>
-        <w:p>
-          <w:pPr>
-            <w:pStyle w:val="TOC2"/>
-            <w:tabs>
-              <w:tab w:val="left" w:pos="880"/>
-              <w:tab w:val="right" w:leader="dot" w:pos="9393"/>
-            </w:tabs>
-            <w:spacing w:before="120" w:after="120" w:line="312" w:lineRule="auto"/>
-            <w:rPr>
-              <w:rFonts w:ascii="Times New Roman" w:hAnsi="Times New Roman" w:cs="Times New Roman"/>
-              <w:noProof/>
-              <w:sz w:val="26"/>
-              <w:szCs w:val="26"/>
-            </w:rPr>
-          </w:pPr>
-          <w:hyperlink w:anchor="_Toc26367716" w:history="1">
-            <w:r>
-              <w:rPr>
-                <w:rStyle w:val="Hyperlink"/>
-                <w:rFonts w:ascii="Times New Roman" w:hAnsi="Times New Roman" w:cs="Times New Roman"/>
-                <w:b/>
-                <w:noProof/>
-                <w:sz w:val="26"/>
-                <w:szCs w:val="26"/>
-              </w:rPr>
-              <w:t>5.1.</w:t>
-            </w:r>
-            <w:r>
-              <w:rPr>
-                <w:rFonts w:ascii="Times New Roman" w:hAnsi="Times New Roman" w:cs="Times New Roman"/>
-                <w:noProof/>
-                <w:sz w:val="26"/>
-                <w:szCs w:val="26"/>
-              </w:rPr>
-              <w:tab/>
-            </w:r>
-            <w:r>
-              <w:rPr>
-                <w:rStyle w:val="Hyperlink"/>
-                <w:rFonts w:ascii="Times New Roman" w:hAnsi="Times New Roman" w:cs="Times New Roman"/>
-                <w:b/>
-                <w:bCs/>
-                <w:noProof/>
-                <w:sz w:val="26"/>
-                <w:szCs w:val="26"/>
-              </w:rPr>
-              <w:t>Về hệ thống</w:t>
-            </w:r>
-            <w:r>
-              <w:rPr>
-                <w:rFonts w:ascii="Times New Roman" w:hAnsi="Times New Roman" w:cs="Times New Roman"/>
-                <w:noProof/>
-                <w:webHidden/>
-                <w:sz w:val="26"/>
-                <w:szCs w:val="26"/>
-              </w:rPr>
-              <w:tab/>
-            </w:r>
-            <w:r>
-              <w:rPr>
-                <w:rFonts w:ascii="Times New Roman" w:hAnsi="Times New Roman" w:cs="Times New Roman"/>
-                <w:noProof/>
-                <w:webHidden/>
-                <w:sz w:val="26"/>
-                <w:szCs w:val="26"/>
-              </w:rPr>
-              <w:fldChar w:fldCharType="begin"/>
-            </w:r>
-            <w:r>
-              <w:rPr>
-                <w:rFonts w:ascii="Times New Roman" w:hAnsi="Times New Roman" w:cs="Times New Roman"/>
-                <w:noProof/>
-                <w:webHidden/>
-                <w:sz w:val="26"/>
-                <w:szCs w:val="26"/>
-              </w:rPr>
-              <w:instrText xml:space="preserve"> PAGEREF _Toc26367716 \h </w:instrText>
-            </w:r>
-            <w:r>
-              <w:rPr>
-                <w:rFonts w:ascii="Times New Roman" w:hAnsi="Times New Roman" w:cs="Times New Roman"/>
-                <w:noProof/>
-                <w:webHidden/>
-                <w:sz w:val="26"/>
-                <w:szCs w:val="26"/>
-              </w:rPr>
-            </w:r>
-            <w:r>
-              <w:rPr>
-                <w:rFonts w:ascii="Times New Roman" w:hAnsi="Times New Roman" w:cs="Times New Roman"/>
-                <w:noProof/>
-                <w:webHidden/>
-                <w:sz w:val="26"/>
-                <w:szCs w:val="26"/>
-              </w:rPr>
-              <w:fldChar w:fldCharType="separate"/>
-            </w:r>
-            <w:r>
-              <w:rPr>
-                <w:rFonts w:ascii="Times New Roman" w:hAnsi="Times New Roman" w:cs="Times New Roman"/>
-                <w:noProof/>
-                <w:webHidden/>
-                <w:sz w:val="26"/>
-                <w:szCs w:val="26"/>
-              </w:rPr>
-              <w:t>77</w:t>
-            </w:r>
-            <w:r>
-              <w:rPr>
-                <w:rFonts w:ascii="Times New Roman" w:hAnsi="Times New Roman" w:cs="Times New Roman"/>
-                <w:noProof/>
-                <w:webHidden/>
-                <w:sz w:val="26"/>
-                <w:szCs w:val="26"/>
-              </w:rPr>
-              <w:fldChar w:fldCharType="end"/>
-            </w:r>
-          </w:hyperlink>
-        </w:p>
-        <w:p>
-          <w:pPr>
-            <w:pStyle w:val="TOC2"/>
-            <w:tabs>
-              <w:tab w:val="left" w:pos="880"/>
-              <w:tab w:val="right" w:leader="dot" w:pos="9393"/>
-            </w:tabs>
-            <w:spacing w:before="120" w:after="120" w:line="312" w:lineRule="auto"/>
-            <w:rPr>
-              <w:rFonts w:ascii="Times New Roman" w:hAnsi="Times New Roman" w:cs="Times New Roman"/>
-              <w:noProof/>
-              <w:sz w:val="26"/>
-              <w:szCs w:val="26"/>
-            </w:rPr>
-          </w:pPr>
-          <w:hyperlink w:anchor="_Toc26367717" w:history="1">
-            <w:r>
-              <w:rPr>
-                <w:rStyle w:val="Hyperlink"/>
-                <w:rFonts w:ascii="Times New Roman" w:hAnsi="Times New Roman" w:cs="Times New Roman"/>
-                <w:b/>
-                <w:noProof/>
-                <w:sz w:val="26"/>
-                <w:szCs w:val="26"/>
-              </w:rPr>
-              <w:t>5.2.</w:t>
-            </w:r>
-            <w:r>
-              <w:rPr>
-                <w:rFonts w:ascii="Times New Roman" w:hAnsi="Times New Roman" w:cs="Times New Roman"/>
-                <w:noProof/>
-                <w:sz w:val="26"/>
-                <w:szCs w:val="26"/>
-              </w:rPr>
-              <w:tab/>
-            </w:r>
-            <w:r>
-              <w:rPr>
-                <w:rStyle w:val="Hyperlink"/>
-                <w:rFonts w:ascii="Times New Roman" w:hAnsi="Times New Roman" w:cs="Times New Roman"/>
-                <w:b/>
-                <w:bCs/>
-                <w:noProof/>
-                <w:sz w:val="26"/>
-                <w:szCs w:val="26"/>
-              </w:rPr>
-              <w:t>Về bản thân</w:t>
-            </w:r>
-            <w:r>
-              <w:rPr>
-                <w:rFonts w:ascii="Times New Roman" w:hAnsi="Times New Roman" w:cs="Times New Roman"/>
-                <w:noProof/>
-                <w:webHidden/>
-                <w:sz w:val="26"/>
-                <w:szCs w:val="26"/>
-              </w:rPr>
-              <w:tab/>
-            </w:r>
-            <w:r>
-              <w:rPr>
-                <w:rFonts w:ascii="Times New Roman" w:hAnsi="Times New Roman" w:cs="Times New Roman"/>
-                <w:noProof/>
-                <w:webHidden/>
-                <w:sz w:val="26"/>
-                <w:szCs w:val="26"/>
-              </w:rPr>
-              <w:fldChar w:fldCharType="begin"/>
-            </w:r>
-            <w:r>
-              <w:rPr>
-                <w:rFonts w:ascii="Times New Roman" w:hAnsi="Times New Roman" w:cs="Times New Roman"/>
-                <w:noProof/>
-                <w:webHidden/>
-                <w:sz w:val="26"/>
-                <w:szCs w:val="26"/>
-              </w:rPr>
-              <w:instrText xml:space="preserve"> PAGEREF _Toc26367717 \h </w:instrText>
-            </w:r>
-            <w:r>
-              <w:rPr>
-                <w:rFonts w:ascii="Times New Roman" w:hAnsi="Times New Roman" w:cs="Times New Roman"/>
-                <w:noProof/>
-                <w:webHidden/>
-                <w:sz w:val="26"/>
-                <w:szCs w:val="26"/>
-              </w:rPr>
-            </w:r>
-            <w:r>
-              <w:rPr>
-                <w:rFonts w:ascii="Times New Roman" w:hAnsi="Times New Roman" w:cs="Times New Roman"/>
-                <w:noProof/>
-                <w:webHidden/>
-                <w:sz w:val="26"/>
-                <w:szCs w:val="26"/>
-              </w:rPr>
-              <w:fldChar w:fldCharType="separate"/>
-            </w:r>
-            <w:r>
-              <w:rPr>
-                <w:rFonts w:ascii="Times New Roman" w:hAnsi="Times New Roman" w:cs="Times New Roman"/>
-                <w:noProof/>
-                <w:webHidden/>
-                <w:sz w:val="26"/>
-                <w:szCs w:val="26"/>
-              </w:rPr>
-              <w:t>77</w:t>
-            </w:r>
-            <w:r>
-              <w:rPr>
-                <w:rFonts w:ascii="Times New Roman" w:hAnsi="Times New Roman" w:cs="Times New Roman"/>
-                <w:noProof/>
-                <w:webHidden/>
-                <w:sz w:val="26"/>
-                <w:szCs w:val="26"/>
-              </w:rPr>
-              <w:fldChar w:fldCharType="end"/>
-            </w:r>
-          </w:hyperlink>
-        </w:p>
-        <w:p>
-          <w:pPr>
-            <w:pStyle w:val="TOC1"/>
-            <w:tabs>
-              <w:tab w:val="right" w:leader="dot" w:pos="9393"/>
-            </w:tabs>
-            <w:spacing w:before="120" w:after="120" w:line="312" w:lineRule="auto"/>
-            <w:rPr>
-              <w:rFonts w:ascii="Times New Roman" w:hAnsi="Times New Roman" w:cs="Times New Roman"/>
-              <w:noProof/>
-              <w:sz w:val="26"/>
-              <w:szCs w:val="26"/>
-            </w:rPr>
-          </w:pPr>
-          <w:hyperlink w:anchor="_Toc26367718" w:history="1">
-            <w:r>
-              <w:rPr>
-                <w:rStyle w:val="Hyperlink"/>
-                <w:rFonts w:ascii="Times New Roman" w:hAnsi="Times New Roman" w:cs="Times New Roman"/>
-                <w:b/>
-                <w:bCs/>
-                <w:noProof/>
-                <w:sz w:val="26"/>
-                <w:szCs w:val="26"/>
-              </w:rPr>
-              <w:t>PHỤ LỤC</w:t>
-            </w:r>
-            <w:r>
-              <w:rPr>
-                <w:rFonts w:ascii="Times New Roman" w:hAnsi="Times New Roman" w:cs="Times New Roman"/>
-                <w:noProof/>
-                <w:webHidden/>
-                <w:sz w:val="26"/>
-                <w:szCs w:val="26"/>
-              </w:rPr>
-              <w:tab/>
-            </w:r>
-            <w:r>
-              <w:rPr>
-                <w:rFonts w:ascii="Times New Roman" w:hAnsi="Times New Roman" w:cs="Times New Roman"/>
-                <w:noProof/>
-                <w:webHidden/>
-                <w:sz w:val="26"/>
-                <w:szCs w:val="26"/>
-              </w:rPr>
-              <w:fldChar w:fldCharType="begin"/>
-            </w:r>
-            <w:r>
-              <w:rPr>
-                <w:rFonts w:ascii="Times New Roman" w:hAnsi="Times New Roman" w:cs="Times New Roman"/>
-                <w:noProof/>
-                <w:webHidden/>
-                <w:sz w:val="26"/>
-                <w:szCs w:val="26"/>
-              </w:rPr>
-              <w:instrText xml:space="preserve"> PAGEREF _Toc26367718 \h </w:instrText>
-            </w:r>
-            <w:r>
-              <w:rPr>
-                <w:rFonts w:ascii="Times New Roman" w:hAnsi="Times New Roman" w:cs="Times New Roman"/>
-                <w:noProof/>
-                <w:webHidden/>
-                <w:sz w:val="26"/>
-                <w:szCs w:val="26"/>
-              </w:rPr>
-            </w:r>
-            <w:r>
-              <w:rPr>
-                <w:rFonts w:ascii="Times New Roman" w:hAnsi="Times New Roman" w:cs="Times New Roman"/>
-                <w:noProof/>
-                <w:webHidden/>
-                <w:sz w:val="26"/>
-                <w:szCs w:val="26"/>
-              </w:rPr>
-              <w:fldChar w:fldCharType="separate"/>
-            </w:r>
-            <w:r>
-              <w:rPr>
-                <w:rFonts w:ascii="Times New Roman" w:hAnsi="Times New Roman" w:cs="Times New Roman"/>
-                <w:noProof/>
-                <w:webHidden/>
-                <w:sz w:val="26"/>
-                <w:szCs w:val="26"/>
-              </w:rPr>
-              <w:t>78</w:t>
-            </w:r>
-            <w:r>
-              <w:rPr>
-                <w:rFonts w:ascii="Times New Roman" w:hAnsi="Times New Roman" w:cs="Times New Roman"/>
-                <w:noProof/>
-                <w:webHidden/>
-                <w:sz w:val="26"/>
-                <w:szCs w:val="26"/>
-              </w:rPr>
-              <w:fldChar w:fldCharType="end"/>
-            </w:r>
-          </w:hyperlink>
-        </w:p>
-        <w:p>
-          <w:pPr>
-            <w:pStyle w:val="TOC1"/>
-            <w:tabs>
-              <w:tab w:val="right" w:leader="dot" w:pos="9393"/>
-            </w:tabs>
-            <w:spacing w:before="120" w:after="120" w:line="312" w:lineRule="auto"/>
-            <w:rPr>
-              <w:rFonts w:ascii="Times New Roman" w:hAnsi="Times New Roman" w:cs="Times New Roman"/>
-              <w:noProof/>
-              <w:sz w:val="26"/>
-              <w:szCs w:val="26"/>
-            </w:rPr>
-          </w:pPr>
-          <w:hyperlink w:anchor="_Toc26367719" w:history="1">
-            <w:r>
-              <w:rPr>
-                <w:rStyle w:val="Hyperlink"/>
-                <w:rFonts w:ascii="Times New Roman" w:hAnsi="Times New Roman" w:cs="Times New Roman"/>
-                <w:b/>
-                <w:bCs/>
-                <w:noProof/>
-                <w:sz w:val="26"/>
-                <w:szCs w:val="26"/>
-              </w:rPr>
-              <w:t>TÀI LIỆU THAM KHẢO</w:t>
-            </w:r>
-            <w:r>
-              <w:rPr>
-                <w:rFonts w:ascii="Times New Roman" w:hAnsi="Times New Roman" w:cs="Times New Roman"/>
-                <w:noProof/>
-                <w:webHidden/>
-                <w:sz w:val="26"/>
-                <w:szCs w:val="26"/>
-              </w:rPr>
-              <w:tab/>
-            </w:r>
-            <w:r>
-              <w:rPr>
-                <w:rFonts w:ascii="Times New Roman" w:hAnsi="Times New Roman" w:cs="Times New Roman"/>
-                <w:noProof/>
-                <w:webHidden/>
-                <w:sz w:val="26"/>
-                <w:szCs w:val="26"/>
-              </w:rPr>
-              <w:fldChar w:fldCharType="begin"/>
-            </w:r>
-            <w:r>
-              <w:rPr>
-                <w:rFonts w:ascii="Times New Roman" w:hAnsi="Times New Roman" w:cs="Times New Roman"/>
-                <w:noProof/>
-                <w:webHidden/>
-                <w:sz w:val="26"/>
-                <w:szCs w:val="26"/>
-              </w:rPr>
-              <w:instrText xml:space="preserve"> PAGEREF _Toc26367719 \h </w:instrText>
-            </w:r>
-            <w:r>
-              <w:rPr>
-                <w:rFonts w:ascii="Times New Roman" w:hAnsi="Times New Roman" w:cs="Times New Roman"/>
-                <w:noProof/>
-                <w:webHidden/>
-                <w:sz w:val="26"/>
-                <w:szCs w:val="26"/>
-              </w:rPr>
-            </w:r>
-            <w:r>
-              <w:rPr>
-                <w:rFonts w:ascii="Times New Roman" w:hAnsi="Times New Roman" w:cs="Times New Roman"/>
-                <w:noProof/>
-                <w:webHidden/>
-                <w:sz w:val="26"/>
-                <w:szCs w:val="26"/>
-              </w:rPr>
-              <w:fldChar w:fldCharType="separate"/>
-            </w:r>
-            <w:r>
-              <w:rPr>
-                <w:rFonts w:ascii="Times New Roman" w:hAnsi="Times New Roman" w:cs="Times New Roman"/>
-                <w:noProof/>
-                <w:webHidden/>
-                <w:sz w:val="26"/>
-                <w:szCs w:val="26"/>
-              </w:rPr>
-              <w:t>82</w:t>
-            </w:r>
-            <w:r>
-              <w:rPr>
-                <w:rFonts w:ascii="Times New Roman" w:hAnsi="Times New Roman" w:cs="Times New Roman"/>
-                <w:noProof/>
-                <w:webHidden/>
-                <w:sz w:val="26"/>
-                <w:szCs w:val="26"/>
-              </w:rPr>
-              <w:fldChar w:fldCharType="end"/>
-            </w:r>
-          </w:hyperlink>
         </w:p>
         <w:p>
           <w:pPr>
@@ -7484,16 +918,6 @@
               <w:szCs w:val="26"/>
             </w:rPr>
           </w:pPr>
-          <w:r>
-            <w:rPr>
-              <w:rFonts w:ascii="Times New Roman" w:hAnsi="Times New Roman" w:cs="Times New Roman"/>
-              <w:b/>
-              <w:bCs/>
-              <w:sz w:val="26"/>
-              <w:szCs w:val="26"/>
-            </w:rPr>
-            <w:fldChar w:fldCharType="end"/>
-          </w:r>
         </w:p>
       </w:sdtContent>
     </w:sdt>
@@ -7730,16 +1154,16 @@
           <w:sz w:val="26"/>
           <w:szCs w:val="26"/>
         </w:rPr>
-        <w:t>ERP</w:t>
-      </w:r>
-      <w:r>
-        <w:rPr>
-          <w:rFonts w:ascii="Times New Roman" w:hAnsi="Times New Roman" w:cs="Times New Roman"/>
-          <w:color w:val="000000" w:themeColor="text1"/>
-          <w:sz w:val="26"/>
-          <w:szCs w:val="26"/>
-        </w:rPr>
-        <w:t xml:space="preserve"> Online.</w:t>
+        <w:t xml:space="preserve">Business </w:t>
+      </w:r>
+      <w:r>
+        <w:rPr>
+          <w:rFonts w:ascii="Times New Roman" w:hAnsi="Times New Roman" w:cs="Times New Roman"/>
+          <w:color w:val="000000" w:themeColor="text1"/>
+          <w:sz w:val="26"/>
+          <w:szCs w:val="26"/>
+        </w:rPr>
+        <w:t>Online.</w:t>
       </w:r>
     </w:p>
     <w:p>
@@ -7834,25 +1258,16 @@
           <w:sz w:val="26"/>
           <w:szCs w:val="26"/>
         </w:rPr>
-        <w:t xml:space="preserve"> </w:t>
-      </w:r>
-      <w:r>
-        <w:rPr>
-          <w:rFonts w:ascii="Times New Roman" w:hAnsi="Times New Roman" w:cs="Times New Roman"/>
-          <w:color w:val="000000" w:themeColor="text1"/>
-          <w:sz w:val="26"/>
-          <w:szCs w:val="26"/>
-        </w:rPr>
-        <w:t>HRM</w:t>
-      </w:r>
-      <w:r>
-        <w:rPr>
-          <w:rFonts w:ascii="Times New Roman" w:hAnsi="Times New Roman" w:cs="Times New Roman"/>
-          <w:color w:val="000000" w:themeColor="text1"/>
-          <w:sz w:val="26"/>
-          <w:szCs w:val="26"/>
-        </w:rPr>
-        <w:t xml:space="preserve"> Online</w:t>
+        <w:t xml:space="preserve"> Business </w:t>
+      </w:r>
+      <w:r>
+        <w:rPr>
+          <w:rFonts w:ascii="Times New Roman" w:hAnsi="Times New Roman" w:cs="Times New Roman"/>
+          <w:color w:val="000000" w:themeColor="text1"/>
+          <w:sz w:val="26"/>
+          <w:szCs w:val="26"/>
+        </w:rPr>
+        <w:t>Online</w:t>
       </w:r>
     </w:p>
     <w:p>
@@ -9599,6 +3014,409 @@
     </w:p>
     <w:p>
       <w:pPr>
+        <w:pStyle w:val="ListParagraph"/>
+        <w:numPr>
+          <w:ilvl w:val="2"/>
+          <w:numId w:val="6"/>
+        </w:numPr>
+        <w:spacing w:before="120" w:after="120" w:line="312" w:lineRule="auto"/>
+        <w:jc w:val="both"/>
+        <w:outlineLvl w:val="2"/>
+        <w:rPr>
+          <w:rFonts w:ascii="Times New Roman" w:hAnsi="Times New Roman" w:cs="Times New Roman"/>
+          <w:b/>
+          <w:color w:val="000000" w:themeColor="text1"/>
+          <w:sz w:val="26"/>
+          <w:szCs w:val="26"/>
+        </w:rPr>
+      </w:pPr>
+      <w:r>
+        <w:rPr>
+          <w:rFonts w:ascii="Times New Roman" w:hAnsi="Times New Roman" w:cs="Times New Roman"/>
+          <w:b/>
+          <w:color w:val="000000" w:themeColor="text1"/>
+          <w:sz w:val="26"/>
+          <w:szCs w:val="26"/>
+        </w:rPr>
+        <w:t>Giới thiệu về phần mềm Fast Business Online (FBO)</w:t>
+      </w:r>
+    </w:p>
+    <w:p>
+      <w:pPr>
+        <w:pStyle w:val="ListParagraph"/>
+        <w:spacing w:before="120" w:after="120" w:line="312" w:lineRule="auto"/>
+        <w:jc w:val="both"/>
+        <w:rPr>
+          <w:rFonts w:ascii="Times New Roman" w:hAnsi="Times New Roman" w:cs="Times New Roman"/>
+          <w:color w:val="000000" w:themeColor="text1"/>
+          <w:sz w:val="26"/>
+          <w:szCs w:val="26"/>
+        </w:rPr>
+      </w:pPr>
+      <w:r>
+        <w:rPr>
+          <w:rFonts w:ascii="Times New Roman" w:hAnsi="Times New Roman" w:cs="Times New Roman"/>
+          <w:color w:val="000000" w:themeColor="text1"/>
+          <w:sz w:val="26"/>
+          <w:szCs w:val="26"/>
+        </w:rPr>
+        <w:t>Fast Business là giải pháp ERP tổng thể, bao quát hầu hết các tác nghiệp của các phòng ban nghiệp vụ, từ tài chính kế toán, mua- bán- tồn kho đến quản trị sản xuất, quản trị nhân sự và quản trị quan hệ khách hàng.</w:t>
+      </w:r>
+    </w:p>
+    <w:p>
+      <w:pPr>
+        <w:pStyle w:val="ListParagraph"/>
+        <w:spacing w:before="120" w:after="120" w:line="312" w:lineRule="auto"/>
+        <w:jc w:val="both"/>
+        <w:rPr>
+          <w:rFonts w:ascii="Times New Roman" w:hAnsi="Times New Roman" w:cs="Times New Roman"/>
+          <w:color w:val="000000" w:themeColor="text1"/>
+          <w:sz w:val="26"/>
+          <w:szCs w:val="26"/>
+        </w:rPr>
+      </w:pPr>
+      <w:r>
+        <w:rPr>
+          <w:rFonts w:ascii="Times New Roman" w:hAnsi="Times New Roman" w:cs="Times New Roman"/>
+          <w:color w:val="000000" w:themeColor="text1"/>
+          <w:sz w:val="26"/>
+          <w:szCs w:val="26"/>
+        </w:rPr>
+        <w:t></w:t>
+      </w:r>
+      <w:r>
+        <w:rPr>
+          <w:rFonts w:ascii="Times New Roman" w:hAnsi="Times New Roman" w:cs="Times New Roman"/>
+          <w:color w:val="000000" w:themeColor="text1"/>
+          <w:sz w:val="26"/>
+          <w:szCs w:val="26"/>
+        </w:rPr>
+        <w:tab/>
+        <w:t>Fast Business Online có nhiều đặc điểm nổi bật như:</w:t>
+      </w:r>
+    </w:p>
+    <w:p>
+      <w:pPr>
+        <w:pStyle w:val="ListParagraph"/>
+        <w:spacing w:before="120" w:after="120" w:line="312" w:lineRule="auto"/>
+        <w:jc w:val="both"/>
+        <w:rPr>
+          <w:rFonts w:ascii="Times New Roman" w:hAnsi="Times New Roman" w:cs="Times New Roman"/>
+          <w:color w:val="000000" w:themeColor="text1"/>
+          <w:sz w:val="26"/>
+          <w:szCs w:val="26"/>
+        </w:rPr>
+      </w:pPr>
+      <w:r>
+        <w:rPr>
+          <w:rFonts w:ascii="Times New Roman" w:hAnsi="Times New Roman" w:cs="Times New Roman"/>
+          <w:color w:val="000000" w:themeColor="text1"/>
+          <w:sz w:val="26"/>
+          <w:szCs w:val="26"/>
+        </w:rPr>
+        <w:t>-</w:t>
+      </w:r>
+      <w:r>
+        <w:rPr>
+          <w:rFonts w:ascii="Times New Roman" w:hAnsi="Times New Roman" w:cs="Times New Roman"/>
+          <w:color w:val="000000" w:themeColor="text1"/>
+          <w:sz w:val="26"/>
+          <w:szCs w:val="26"/>
+        </w:rPr>
+        <w:tab/>
+        <w:t>Quản lý tổng thể cho doanh nghiệp : một cho tất cả</w:t>
+      </w:r>
+    </w:p>
+    <w:p>
+      <w:pPr>
+        <w:pStyle w:val="ListParagraph"/>
+        <w:spacing w:before="120" w:after="120" w:line="312" w:lineRule="auto"/>
+        <w:jc w:val="both"/>
+        <w:rPr>
+          <w:rFonts w:ascii="Times New Roman" w:hAnsi="Times New Roman" w:cs="Times New Roman"/>
+          <w:color w:val="000000" w:themeColor="text1"/>
+          <w:sz w:val="26"/>
+          <w:szCs w:val="26"/>
+        </w:rPr>
+      </w:pPr>
+      <w:r>
+        <w:rPr>
+          <w:rFonts w:ascii="Times New Roman" w:hAnsi="Times New Roman" w:cs="Times New Roman"/>
+          <w:color w:val="000000" w:themeColor="text1"/>
+          <w:sz w:val="26"/>
+          <w:szCs w:val="26"/>
+        </w:rPr>
+        <w:t>-</w:t>
+      </w:r>
+      <w:r>
+        <w:rPr>
+          <w:rFonts w:ascii="Times New Roman" w:hAnsi="Times New Roman" w:cs="Times New Roman"/>
+          <w:color w:val="000000" w:themeColor="text1"/>
+          <w:sz w:val="26"/>
+          <w:szCs w:val="26"/>
+        </w:rPr>
+        <w:tab/>
+        <w:t>Đã tích hợp hóa đơn điện tử</w:t>
+      </w:r>
+    </w:p>
+    <w:p>
+      <w:pPr>
+        <w:pStyle w:val="ListParagraph"/>
+        <w:spacing w:before="120" w:after="120" w:line="312" w:lineRule="auto"/>
+        <w:jc w:val="both"/>
+        <w:rPr>
+          <w:rFonts w:ascii="Times New Roman" w:hAnsi="Times New Roman" w:cs="Times New Roman"/>
+          <w:color w:val="000000" w:themeColor="text1"/>
+          <w:sz w:val="26"/>
+          <w:szCs w:val="26"/>
+        </w:rPr>
+      </w:pPr>
+      <w:r>
+        <w:rPr>
+          <w:rFonts w:ascii="Times New Roman" w:hAnsi="Times New Roman" w:cs="Times New Roman"/>
+          <w:color w:val="000000" w:themeColor="text1"/>
+          <w:sz w:val="26"/>
+          <w:szCs w:val="26"/>
+        </w:rPr>
+        <w:t>-</w:t>
+      </w:r>
+      <w:r>
+        <w:rPr>
+          <w:rFonts w:ascii="Times New Roman" w:hAnsi="Times New Roman" w:cs="Times New Roman"/>
+          <w:color w:val="000000" w:themeColor="text1"/>
+          <w:sz w:val="26"/>
+          <w:szCs w:val="26"/>
+        </w:rPr>
+        <w:tab/>
+        <w:t>Lập trình chỉnh sửa theo yêu cầu</w:t>
+      </w:r>
+    </w:p>
+    <w:p>
+      <w:pPr>
+        <w:pStyle w:val="ListParagraph"/>
+        <w:spacing w:before="120" w:after="120" w:line="312" w:lineRule="auto"/>
+        <w:jc w:val="both"/>
+        <w:rPr>
+          <w:rFonts w:ascii="Times New Roman" w:hAnsi="Times New Roman" w:cs="Times New Roman"/>
+          <w:color w:val="000000" w:themeColor="text1"/>
+          <w:sz w:val="26"/>
+          <w:szCs w:val="26"/>
+        </w:rPr>
+      </w:pPr>
+      <w:r>
+        <w:rPr>
+          <w:rFonts w:ascii="Times New Roman" w:hAnsi="Times New Roman" w:cs="Times New Roman"/>
+          <w:color w:val="000000" w:themeColor="text1"/>
+          <w:sz w:val="26"/>
+          <w:szCs w:val="26"/>
+        </w:rPr>
+        <w:t>-</w:t>
+      </w:r>
+      <w:r>
+        <w:rPr>
+          <w:rFonts w:ascii="Times New Roman" w:hAnsi="Times New Roman" w:cs="Times New Roman"/>
+          <w:color w:val="000000" w:themeColor="text1"/>
+          <w:sz w:val="26"/>
+          <w:szCs w:val="26"/>
+        </w:rPr>
+        <w:tab/>
+        <w:t>Phù hợp với chế độ tài chính, kế toán và thuế</w:t>
+      </w:r>
+    </w:p>
+    <w:p>
+      <w:pPr>
+        <w:pStyle w:val="ListParagraph"/>
+        <w:spacing w:before="120" w:after="120" w:line="312" w:lineRule="auto"/>
+        <w:jc w:val="both"/>
+        <w:rPr>
+          <w:rFonts w:ascii="Times New Roman" w:hAnsi="Times New Roman" w:cs="Times New Roman"/>
+          <w:color w:val="000000" w:themeColor="text1"/>
+          <w:sz w:val="26"/>
+          <w:szCs w:val="26"/>
+        </w:rPr>
+      </w:pPr>
+      <w:r>
+        <w:rPr>
+          <w:rFonts w:ascii="Times New Roman" w:hAnsi="Times New Roman" w:cs="Times New Roman"/>
+          <w:color w:val="000000" w:themeColor="text1"/>
+          <w:sz w:val="26"/>
+          <w:szCs w:val="26"/>
+        </w:rPr>
+        <w:t>-</w:t>
+      </w:r>
+      <w:r>
+        <w:rPr>
+          <w:rFonts w:ascii="Times New Roman" w:hAnsi="Times New Roman" w:cs="Times New Roman"/>
+          <w:color w:val="000000" w:themeColor="text1"/>
+          <w:sz w:val="26"/>
+          <w:szCs w:val="26"/>
+        </w:rPr>
+        <w:tab/>
+        <w:t>Quản lý số liệu đa tiền tệ</w:t>
+      </w:r>
+    </w:p>
+    <w:p>
+      <w:pPr>
+        <w:pStyle w:val="ListParagraph"/>
+        <w:spacing w:before="120" w:after="120" w:line="312" w:lineRule="auto"/>
+        <w:jc w:val="both"/>
+        <w:rPr>
+          <w:rFonts w:ascii="Times New Roman" w:hAnsi="Times New Roman" w:cs="Times New Roman"/>
+          <w:color w:val="000000" w:themeColor="text1"/>
+          <w:sz w:val="26"/>
+          <w:szCs w:val="26"/>
+        </w:rPr>
+      </w:pPr>
+      <w:r>
+        <w:rPr>
+          <w:rFonts w:ascii="Times New Roman" w:hAnsi="Times New Roman" w:cs="Times New Roman"/>
+          <w:color w:val="000000" w:themeColor="text1"/>
+          <w:sz w:val="26"/>
+          <w:szCs w:val="26"/>
+        </w:rPr>
+        <w:t>-</w:t>
+      </w:r>
+      <w:r>
+        <w:rPr>
+          <w:rFonts w:ascii="Times New Roman" w:hAnsi="Times New Roman" w:cs="Times New Roman"/>
+          <w:color w:val="000000" w:themeColor="text1"/>
+          <w:sz w:val="26"/>
+          <w:szCs w:val="26"/>
+        </w:rPr>
+        <w:tab/>
+        <w:t>Quản lý số liệu của nhiều đơn vị cơ sở</w:t>
+      </w:r>
+    </w:p>
+    <w:p>
+      <w:pPr>
+        <w:pStyle w:val="ListParagraph"/>
+        <w:spacing w:before="120" w:after="120" w:line="312" w:lineRule="auto"/>
+        <w:jc w:val="both"/>
+        <w:rPr>
+          <w:rFonts w:ascii="Times New Roman" w:hAnsi="Times New Roman" w:cs="Times New Roman"/>
+          <w:color w:val="000000" w:themeColor="text1"/>
+          <w:sz w:val="26"/>
+          <w:szCs w:val="26"/>
+        </w:rPr>
+      </w:pPr>
+      <w:r>
+        <w:rPr>
+          <w:rFonts w:ascii="Times New Roman" w:hAnsi="Times New Roman" w:cs="Times New Roman"/>
+          <w:color w:val="000000" w:themeColor="text1"/>
+          <w:sz w:val="26"/>
+          <w:szCs w:val="26"/>
+        </w:rPr>
+        <w:t>-</w:t>
+      </w:r>
+      <w:r>
+        <w:rPr>
+          <w:rFonts w:ascii="Times New Roman" w:hAnsi="Times New Roman" w:cs="Times New Roman"/>
+          <w:color w:val="000000" w:themeColor="text1"/>
+          <w:sz w:val="26"/>
+          <w:szCs w:val="26"/>
+        </w:rPr>
+        <w:tab/>
+        <w:t>Kết xuất số liệu ra PDF, EXCEL, XML</w:t>
+      </w:r>
+    </w:p>
+    <w:p>
+      <w:pPr>
+        <w:pStyle w:val="ListParagraph"/>
+        <w:spacing w:before="120" w:after="120" w:line="312" w:lineRule="auto"/>
+        <w:jc w:val="both"/>
+        <w:rPr>
+          <w:rFonts w:ascii="Times New Roman" w:hAnsi="Times New Roman" w:cs="Times New Roman"/>
+          <w:color w:val="000000" w:themeColor="text1"/>
+          <w:sz w:val="26"/>
+          <w:szCs w:val="26"/>
+        </w:rPr>
+      </w:pPr>
+      <w:r>
+        <w:rPr>
+          <w:rFonts w:ascii="Times New Roman" w:hAnsi="Times New Roman" w:cs="Times New Roman"/>
+          <w:color w:val="000000" w:themeColor="text1"/>
+          <w:sz w:val="26"/>
+          <w:szCs w:val="26"/>
+        </w:rPr>
+        <w:t>-</w:t>
+      </w:r>
+      <w:r>
+        <w:rPr>
+          <w:rFonts w:ascii="Times New Roman" w:hAnsi="Times New Roman" w:cs="Times New Roman"/>
+          <w:color w:val="000000" w:themeColor="text1"/>
+          <w:sz w:val="26"/>
+          <w:szCs w:val="26"/>
+        </w:rPr>
+        <w:tab/>
+        <w:t>Tính mềm dẻo</w:t>
+      </w:r>
+    </w:p>
+    <w:p>
+      <w:pPr>
+        <w:pStyle w:val="ListParagraph"/>
+        <w:spacing w:before="120" w:after="120" w:line="312" w:lineRule="auto"/>
+        <w:jc w:val="both"/>
+        <w:rPr>
+          <w:rFonts w:ascii="Times New Roman" w:hAnsi="Times New Roman" w:cs="Times New Roman"/>
+          <w:color w:val="000000" w:themeColor="text1"/>
+          <w:sz w:val="26"/>
+          <w:szCs w:val="26"/>
+        </w:rPr>
+      </w:pPr>
+      <w:r>
+        <w:rPr>
+          <w:rFonts w:ascii="Times New Roman" w:hAnsi="Times New Roman" w:cs="Times New Roman"/>
+          <w:color w:val="000000" w:themeColor="text1"/>
+          <w:sz w:val="26"/>
+          <w:szCs w:val="26"/>
+        </w:rPr>
+        <w:t>-</w:t>
+      </w:r>
+      <w:r>
+        <w:rPr>
+          <w:rFonts w:ascii="Times New Roman" w:hAnsi="Times New Roman" w:cs="Times New Roman"/>
+          <w:color w:val="000000" w:themeColor="text1"/>
+          <w:sz w:val="26"/>
+          <w:szCs w:val="26"/>
+        </w:rPr>
+        <w:tab/>
+        <w:t>Khả năng bảo mật</w:t>
+      </w:r>
+    </w:p>
+    <w:p>
+      <w:pPr>
+        <w:pStyle w:val="ListParagraph"/>
+        <w:spacing w:before="120" w:after="120" w:line="312" w:lineRule="auto"/>
+        <w:jc w:val="both"/>
+        <w:rPr>
+          <w:rFonts w:ascii="Times New Roman" w:hAnsi="Times New Roman" w:cs="Times New Roman"/>
+          <w:color w:val="000000" w:themeColor="text1"/>
+          <w:sz w:val="26"/>
+          <w:szCs w:val="26"/>
+        </w:rPr>
+      </w:pPr>
+      <w:r>
+        <w:rPr>
+          <w:rFonts w:ascii="Times New Roman" w:hAnsi="Times New Roman" w:cs="Times New Roman"/>
+          <w:color w:val="000000" w:themeColor="text1"/>
+          <w:sz w:val="26"/>
+          <w:szCs w:val="26"/>
+        </w:rPr>
+        <w:t>-</w:t>
+      </w:r>
+      <w:r>
+        <w:rPr>
+          <w:rFonts w:ascii="Times New Roman" w:hAnsi="Times New Roman" w:cs="Times New Roman"/>
+          <w:color w:val="000000" w:themeColor="text1"/>
+          <w:sz w:val="26"/>
+          <w:szCs w:val="26"/>
+        </w:rPr>
+        <w:tab/>
+        <w:t>Ngôn ngữ giao diện và báo cáo</w:t>
+      </w:r>
+    </w:p>
+    <w:p>
+      <w:pPr>
         <w:pStyle w:val="Heading2"/>
         <w:numPr>
           <w:ilvl w:val="1"/>
@@ -9625,6 +3443,7 @@
           <w:sz w:val="26"/>
           <w:szCs w:val="26"/>
         </w:rPr>
+        <w:lastRenderedPageBreak/>
         <w:t xml:space="preserve">Tổng quan về Tổng công ty </w:t>
       </w:r>
       <w:bookmarkEnd w:id="14"/>
@@ -9707,6 +3526,15 @@
     </w:p>
     <w:p>
       <w:pPr>
+        <w:rPr>
+          <w:rFonts w:ascii="Times New Roman" w:hAnsi="Times New Roman" w:cs="Times New Roman"/>
+          <w:sz w:val="26"/>
+          <w:szCs w:val="26"/>
+        </w:rPr>
+      </w:pPr>
+    </w:p>
+    <w:p>
+      <w:pPr>
         <w:spacing w:before="120" w:after="120" w:line="312" w:lineRule="auto"/>
         <w:rPr>
           <w:rFonts w:ascii="Times New Roman" w:hAnsi="Times New Roman" w:cs="Times New Roman"/>
@@ -9728,6 +3556,36 @@
         </w:rPr>
         <w:t>Ngành nghề kinh doanh</w:t>
       </w:r>
+    </w:p>
+    <w:p>
+      <w:pPr>
+        <w:rPr>
+          <w:rFonts w:ascii="Times New Roman" w:hAnsi="Times New Roman" w:cs="Times New Roman"/>
+          <w:sz w:val="26"/>
+          <w:szCs w:val="26"/>
+        </w:rPr>
+      </w:pPr>
+      <w:r>
+        <w:rPr>
+          <w:rFonts w:ascii="Times New Roman" w:hAnsi="Times New Roman" w:cs="Times New Roman"/>
+          <w:sz w:val="26"/>
+          <w:szCs w:val="26"/>
+        </w:rPr>
+        <w:t>Quicornac S.A. là một công ty đa quốc gia có nguồn gốc Thụy Sĩ - Ecuadorian. Với hơn 30 năm trên thị trường chuyên sản xuất và tiếp thị đồ uống, nước ép, sản phẩm nghiền nhuyễn và cô đặc từ trái cây nhiệt đới trên toàn quốc và quốc tế, thúc đẩy sự hiện diện của chúng tôi tại hơn 40 quốc gia.</w:t>
+      </w:r>
+    </w:p>
+    <w:p>
+      <w:pPr>
+        <w:spacing w:before="120" w:after="120" w:line="312" w:lineRule="auto"/>
+        <w:rPr>
+          <w:rFonts w:ascii="Times New Roman" w:hAnsi="Times New Roman" w:cs="Times New Roman"/>
+          <w:b/>
+          <w:bCs/>
+          <w:color w:val="000000" w:themeColor="text1"/>
+          <w:sz w:val="26"/>
+          <w:szCs w:val="26"/>
+        </w:rPr>
+      </w:pPr>
     </w:p>
     <w:p>
       <w:pPr>
@@ -9895,17 +3753,7 @@
           <w:sz w:val="26"/>
           <w:szCs w:val="26"/>
         </w:rPr>
-        <w:t xml:space="preserve">ERP (Enterprice Respirce Planning) là hệ thống hoạch định tài nguyên doanh nghiệp, giúp quản trị tài chính nhân sự tiền lương và dịch vụ. Hỗ trợ mua bán hàng biết được tình trạng tồn kho, sản xuất chăm sóc khách hàng tiếp thị sản phẩm. Doanh nghiệp có thể phân </w:t>
-      </w:r>
-      <w:r>
-        <w:rPr>
-          <w:rFonts w:ascii="Times New Roman" w:hAnsi="Times New Roman" w:cs="Times New Roman"/>
-          <w:color w:val="000000" w:themeColor="text1"/>
-          <w:sz w:val="26"/>
-          <w:szCs w:val="26"/>
-        </w:rPr>
-        <w:lastRenderedPageBreak/>
-        <w:t xml:space="preserve">tích đánh giá thống kê đưa ra dự báo, tài nguyên từ đó mà hình thành. Hoạch định là xây dựng các quy tình giải quyết công việc giữa các phòng ban trong công ty một cách tự động. </w:t>
+        <w:t xml:space="preserve">ERP (Enterprice Respirce Planning) là hệ thống hoạch định tài nguyên doanh nghiệp, giúp quản trị tài chính nhân sự tiền lương và dịch vụ. Hỗ trợ mua bán hàng biết được tình trạng tồn kho, sản xuất chăm sóc khách hàng tiếp thị sản phẩm. Doanh nghiệp có thể phân tích đánh giá thống kê đưa ra dự báo, tài nguyên từ đó mà hình thành. Hoạch định là xây dựng các quy tình giải quyết công việc giữa các phòng ban trong công ty một cách tự động. </w:t>
       </w:r>
     </w:p>
     <w:p>
@@ -10012,7 +3860,17 @@
           <w:sz w:val="26"/>
           <w:szCs w:val="26"/>
         </w:rPr>
-        <w:t>ERP giúp các nhà quả lý dễ dàng tiếp cận các thông tin quản trị đáng tin cậy để có thể đưa ra các quyết định dựa trên cơ sở có đầy đủ thông tin chính xác. Nếu không có hệ thống ERP, một các bộ quản lý cấp cao phải dựa vào nhiều nguồn khác nhau và có thể tìm thấy nhiều số liệu khác nha (Tài chính kế toán có con số doanh thu riêng, kinh doanh có một con số khác và những đơn vị khác có thể có số liệu khác nhau để tổng hợp thành doanh thu của cả công ty). Với hệ thống ERP, chỉ có một kiểu sự thật, không góc khuất, không nghi ngờ bởi vì tất cả các phòng ban, nhân viên đều sử dụng chung cho một hệ thống trong thời gian thực hiện.</w:t>
+        <w:t xml:space="preserve">ERP giúp các nhà quả lý dễ dàng tiếp cận các thông tin quản trị đáng tin cậy để có thể đưa ra các quyết định dựa trên cơ sở có đầy đủ thông tin chính xác. Nếu không có hệ thống ERP, một các bộ quản lý cấp cao phải dựa vào nhiều nguồn khác nhau và có thể tìm thấy nhiều số liệu khác nha (Tài chính kế toán có con số doanh thu riêng, kinh doanh có một con số khác và những đơn vị khác có thể có số liệu khác nhau để tổng hợp thành doanh thu của </w:t>
+      </w:r>
+      <w:r>
+        <w:rPr>
+          <w:rFonts w:ascii="Times New Roman" w:hAnsi="Times New Roman" w:cs="Times New Roman"/>
+          <w:color w:val="000000" w:themeColor="text1"/>
+          <w:sz w:val="26"/>
+          <w:szCs w:val="26"/>
+        </w:rPr>
+        <w:lastRenderedPageBreak/>
+        <w:t>cả công ty). Với hệ thống ERP, chỉ có một kiểu sự thật, không góc khuất, không nghi ngờ bởi vì tất cả các phòng ban, nhân viên đều sử dụng chung cho một hệ thống trong thời gian thực hiện.</w:t>
       </w:r>
     </w:p>
     <w:p>
@@ -10194,17 +4052,7 @@
           <w:sz w:val="26"/>
           <w:szCs w:val="26"/>
         </w:rPr>
-        <w:t xml:space="preserve">Phân hệ kế toán cũng giúp các nhân viên kiểm toán nội bộ và các cán bộ cấp cao kiểm tra tính chính </w:t>
-      </w:r>
-      <w:r>
-        <w:rPr>
-          <w:rFonts w:ascii="Times New Roman" w:hAnsi="Times New Roman" w:cs="Times New Roman"/>
-          <w:color w:val="000000" w:themeColor="text1"/>
-          <w:sz w:val="26"/>
-          <w:szCs w:val="26"/>
-        </w:rPr>
-        <w:lastRenderedPageBreak/>
-        <w:t>xác của các tài khoản. Hơn nữa, một phân hệ kế toán được thiết kế tốt sẽ hỗ trợ các qu</w:t>
+        <w:t>Phân hệ kế toán cũng giúp các nhân viên kiểm toán nội bộ và các cán bộ cấp cao kiểm tra tính chính xác của các tài khoản. Hơn nữa, một phân hệ kế toán được thiết kế tốt sẽ hỗ trợ các qu</w:t>
       </w:r>
       <w:r>
         <w:rPr>
@@ -10320,7 +4168,17 @@
           <w:sz w:val="26"/>
           <w:szCs w:val="26"/>
         </w:rPr>
-        <w:t>Phân hệ hoạch định và quản lý sản xuất của phần mềM ERP giúp các công ty sản xuất nhận dạng và loại bỏ những yếu tố kém hiệu quả trong quy trình sản xuất. Chẳng hạn, nếu công ty không sử dụng phần mềm ERP mà lên kế hoạch sản xuất một các thủ công dẫn đến tính toán sai và điều này gây nên các điểm thắt cổ chai trong quá trình sản xuất và do đó, thường sử dụng không hết công suất của máy móc và công nhân. Nói cách khác, điều này có nghĩa là áp dụng một hệ thống hoạch định sản xuất hiệu quả có thể làm giảm chi phí sản xuất trên mỗi đơn vị sản xuất trên m</w:t>
+        <w:t xml:space="preserve">Phân hệ hoạch định và quản lý sản xuất của phần mềM ERP giúp các công ty sản xuất nhận dạng và loại bỏ những yếu tố kém hiệu quả trong quy trình sản xuất. Chẳng hạn, nếu công ty không sử dụng phần mềm ERP mà lên kế hoạch sản xuất một các thủ công dẫn đến </w:t>
+      </w:r>
+      <w:r>
+        <w:rPr>
+          <w:rFonts w:ascii="Times New Roman" w:hAnsi="Times New Roman" w:cs="Times New Roman"/>
+          <w:color w:val="000000" w:themeColor="text1"/>
+          <w:sz w:val="26"/>
+          <w:szCs w:val="26"/>
+        </w:rPr>
+        <w:lastRenderedPageBreak/>
+        <w:t>tính toán sai và điều này gây nên các điểm thắt cổ chai trong quá trình sản xuất và do đó, thường sử dụng không hết công suất của máy móc và công nhân. Nói cách khác, điều này có nghĩa là áp dụng một hệ thống hoạch định sản xuất hiệu quả có thể làm giảm chi phí sản xuất trên mỗi đơn vị sản xuất trên m</w:t>
       </w:r>
       <w:r>
         <w:rPr>
@@ -10444,7 +4302,6 @@
           <w:sz w:val="26"/>
           <w:szCs w:val="26"/>
         </w:rPr>
-        <w:lastRenderedPageBreak/>
         <w:t>Đặc trưng của phân hệ ERP</w:t>
       </w:r>
       <w:bookmarkEnd w:id="25"/>
@@ -10576,6 +4433,7 @@
           <w:sz w:val="26"/>
           <w:szCs w:val="26"/>
         </w:rPr>
+        <w:lastRenderedPageBreak/>
         <w:t>ERP là một hệ thống liên kết giữa các phòng ban trong công ty để chúng cùng làm việc, trao đổi, công tác qua lại với nhau chứ không phải mỗi phòng ban là một nơi hoạt động riêng lẻ</w:t>
       </w:r>
       <w:r>
@@ -10955,110 +4813,297 @@
         </w:rPr>
       </w:pPr>
       <w:bookmarkStart w:id="27" w:name="_Toc26367689"/>
+      <w:r>
+        <w:rPr>
+          <w:rFonts w:ascii="Times New Roman" w:hAnsi="Times New Roman" w:cs="Times New Roman"/>
+          <w:b/>
+          <w:bCs/>
+          <w:color w:val="000000" w:themeColor="text1"/>
+          <w:sz w:val="26"/>
+          <w:szCs w:val="26"/>
+        </w:rPr>
+        <w:t xml:space="preserve">Chương 3: PHÂN TÍCH QUY TRÌNH </w:t>
+      </w:r>
+      <w:r>
+        <w:rPr>
+          <w:rFonts w:ascii="Times New Roman" w:hAnsi="Times New Roman" w:cs="Times New Roman"/>
+          <w:b/>
+          <w:bCs/>
+          <w:color w:val="000000" w:themeColor="text1"/>
+          <w:sz w:val="26"/>
+          <w:szCs w:val="26"/>
+        </w:rPr>
+        <w:t xml:space="preserve">CHẤM CÔNG, TÍNH LƯƠNG </w:t>
+      </w:r>
+      <w:r>
+        <w:rPr>
+          <w:rFonts w:ascii="Times New Roman" w:hAnsi="Times New Roman" w:cs="Times New Roman"/>
+          <w:b/>
+          <w:bCs/>
+          <w:color w:val="000000" w:themeColor="text1"/>
+          <w:sz w:val="26"/>
+          <w:szCs w:val="26"/>
+        </w:rPr>
+        <w:t xml:space="preserve">TẠI TỔNG CÔNG TY </w:t>
+      </w:r>
+      <w:bookmarkEnd w:id="27"/>
+      <w:r>
+        <w:rPr>
+          <w:rFonts w:ascii="Times New Roman" w:hAnsi="Times New Roman" w:cs="Times New Roman"/>
+          <w:b/>
+          <w:bCs/>
+          <w:color w:val="000000" w:themeColor="text1"/>
+          <w:sz w:val="26"/>
+          <w:szCs w:val="26"/>
+        </w:rPr>
+        <w:t>TNHH QUICORNAC</w:t>
+      </w:r>
+    </w:p>
+    <w:p>
+      <w:pPr>
+        <w:pStyle w:val="Heading2"/>
+        <w:rPr>
+          <w:rFonts w:ascii="Times New Roman" w:hAnsi="Times New Roman" w:cs="Times New Roman"/>
+          <w:b/>
+          <w:color w:val="000000" w:themeColor="text1"/>
+          <w:sz w:val="26"/>
+          <w:szCs w:val="26"/>
+        </w:rPr>
+      </w:pPr>
+      <w:r>
+        <w:rPr>
+          <w:rFonts w:ascii="Times New Roman" w:hAnsi="Times New Roman" w:cs="Times New Roman"/>
+          <w:b/>
+          <w:color w:val="000000" w:themeColor="text1"/>
+          <w:sz w:val="26"/>
+          <w:szCs w:val="26"/>
+        </w:rPr>
+        <w:t>3.1. Mô tả quy trình</w:t>
+      </w:r>
+    </w:p>
+    <w:p>
+      <w:pPr>
+        <w:pStyle w:val="Heading2"/>
+        <w:rPr>
+          <w:rFonts w:ascii="Times New Roman" w:hAnsi="Times New Roman" w:cs="Times New Roman"/>
+          <w:b/>
+          <w:color w:val="000000" w:themeColor="text1"/>
+          <w:sz w:val="26"/>
+          <w:szCs w:val="26"/>
+        </w:rPr>
+      </w:pPr>
+      <w:r>
+        <w:rPr>
+          <w:rFonts w:ascii="Times New Roman" w:hAnsi="Times New Roman" w:cs="Times New Roman"/>
+          <w:b/>
+          <w:color w:val="000000" w:themeColor="text1"/>
+          <w:sz w:val="26"/>
+          <w:szCs w:val="26"/>
+        </w:rPr>
+        <w:t>3.2 Lưu đồ</w:t>
+      </w:r>
+    </w:p>
+    <w:p>
+      <w:pPr>
+        <w:pStyle w:val="Heading2"/>
+        <w:rPr>
+          <w:rFonts w:ascii="Times New Roman" w:hAnsi="Times New Roman" w:cs="Times New Roman"/>
+          <w:b/>
+          <w:color w:val="000000" w:themeColor="text1"/>
+          <w:sz w:val="26"/>
+          <w:szCs w:val="26"/>
+        </w:rPr>
+      </w:pPr>
+      <w:r>
+        <w:rPr>
+          <w:rFonts w:ascii="Times New Roman" w:hAnsi="Times New Roman" w:cs="Times New Roman"/>
+          <w:b/>
+          <w:color w:val="000000" w:themeColor="text1"/>
+          <w:sz w:val="26"/>
+          <w:szCs w:val="26"/>
+        </w:rPr>
+        <w:t>3.3  Sơ đồ ngữ cảnh</w:t>
+      </w:r>
+    </w:p>
+    <w:p>
+      <w:pPr>
+        <w:pStyle w:val="Heading2"/>
+        <w:rPr>
+          <w:rFonts w:ascii="Times New Roman" w:hAnsi="Times New Roman" w:cs="Times New Roman"/>
+          <w:b/>
+          <w:color w:val="000000" w:themeColor="text1"/>
+          <w:sz w:val="26"/>
+          <w:szCs w:val="26"/>
+        </w:rPr>
+      </w:pPr>
+      <w:r>
+        <w:rPr>
+          <w:rFonts w:ascii="Times New Roman" w:hAnsi="Times New Roman" w:cs="Times New Roman"/>
+          <w:b/>
+          <w:color w:val="000000" w:themeColor="text1"/>
+          <w:sz w:val="26"/>
+          <w:szCs w:val="26"/>
+        </w:rPr>
+        <w:t>3.4 Biểu đồ phân rả chức năng</w:t>
+      </w:r>
+    </w:p>
+    <w:p>
+      <w:pPr>
+        <w:pStyle w:val="Heading2"/>
+        <w:rPr>
+          <w:rFonts w:ascii="Times New Roman" w:hAnsi="Times New Roman" w:cs="Times New Roman"/>
+          <w:b/>
+          <w:color w:val="000000" w:themeColor="text1"/>
+          <w:sz w:val="26"/>
+          <w:szCs w:val="26"/>
+        </w:rPr>
+      </w:pPr>
+      <w:r>
+        <w:rPr>
+          <w:rFonts w:ascii="Times New Roman" w:hAnsi="Times New Roman" w:cs="Times New Roman"/>
+          <w:b/>
+          <w:color w:val="000000" w:themeColor="text1"/>
+          <w:sz w:val="26"/>
+          <w:szCs w:val="26"/>
+        </w:rPr>
+        <w:t>3.5 Danh sách hồ sơ dữ liệu</w:t>
+      </w:r>
+    </w:p>
+    <w:p>
+      <w:pPr>
+        <w:pStyle w:val="Heading2"/>
+        <w:rPr>
+          <w:rFonts w:ascii="Times New Roman" w:hAnsi="Times New Roman" w:cs="Times New Roman"/>
+          <w:b/>
+          <w:color w:val="000000" w:themeColor="text1"/>
+          <w:sz w:val="26"/>
+          <w:szCs w:val="26"/>
+        </w:rPr>
+      </w:pPr>
+      <w:r>
+        <w:rPr>
+          <w:rFonts w:ascii="Times New Roman" w:hAnsi="Times New Roman" w:cs="Times New Roman"/>
+          <w:b/>
+          <w:color w:val="000000" w:themeColor="text1"/>
+          <w:sz w:val="26"/>
+          <w:szCs w:val="26"/>
+        </w:rPr>
+        <w:t>3.6 Mô tả chi tiết các chức năng</w:t>
+      </w:r>
       <w:bookmarkStart w:id="28" w:name="_GoBack"/>
       <w:bookmarkEnd w:id="28"/>
       <w:r>
         <w:rPr>
           <w:rFonts w:ascii="Times New Roman" w:hAnsi="Times New Roman" w:cs="Times New Roman"/>
           <w:b/>
+          <w:color w:val="000000" w:themeColor="text1"/>
+          <w:sz w:val="26"/>
+          <w:szCs w:val="26"/>
+        </w:rPr>
+        <w:t xml:space="preserve"> </w:t>
+      </w:r>
+    </w:p>
+    <w:p/>
+    <w:p>
+      <w:pPr>
+        <w:pStyle w:val="Heading1"/>
+        <w:spacing w:before="120" w:after="120" w:line="312" w:lineRule="auto"/>
+        <w:jc w:val="center"/>
+        <w:rPr>
+          <w:rFonts w:ascii="Times New Roman" w:hAnsi="Times New Roman" w:cs="Times New Roman"/>
+          <w:b/>
           <w:bCs/>
           <w:color w:val="000000" w:themeColor="text1"/>
           <w:sz w:val="26"/>
           <w:szCs w:val="26"/>
         </w:rPr>
+      </w:pPr>
+      <w:bookmarkStart w:id="29" w:name="_Toc26367706"/>
+      <w:r>
+        <w:rPr>
+          <w:rFonts w:ascii="Times New Roman" w:hAnsi="Times New Roman" w:cs="Times New Roman"/>
+          <w:b/>
+          <w:bCs/>
+          <w:color w:val="000000" w:themeColor="text1"/>
+          <w:sz w:val="26"/>
+          <w:szCs w:val="26"/>
+        </w:rPr>
+        <w:t xml:space="preserve">Chương 4: TRIỂN KHAI PHÂN HỆ </w:t>
+      </w:r>
+      <w:r>
+        <w:rPr>
+          <w:rFonts w:ascii="Times New Roman" w:hAnsi="Times New Roman" w:cs="Times New Roman"/>
+          <w:b/>
+          <w:bCs/>
+          <w:color w:val="000000" w:themeColor="text1"/>
+          <w:sz w:val="26"/>
+          <w:szCs w:val="26"/>
+        </w:rPr>
+        <w:t xml:space="preserve">CHẤM CÔNG, TÍNH LƯƠNG </w:t>
+      </w:r>
+      <w:r>
+        <w:rPr>
+          <w:rFonts w:ascii="Times New Roman" w:hAnsi="Times New Roman" w:cs="Times New Roman"/>
+          <w:b/>
+          <w:bCs/>
+          <w:color w:val="000000" w:themeColor="text1"/>
+          <w:sz w:val="26"/>
+          <w:szCs w:val="26"/>
+        </w:rPr>
+        <w:t xml:space="preserve"> BẰNG PHẦN MỀM FAST BUSINESS ONLINE</w:t>
+      </w:r>
+      <w:bookmarkEnd w:id="29"/>
+    </w:p>
+    <w:p>
+      <w:pPr>
+        <w:pStyle w:val="Heading1"/>
+        <w:rPr>
+          <w:rFonts w:ascii="Times New Roman" w:hAnsi="Times New Roman" w:cs="Times New Roman"/>
+          <w:b/>
+          <w:color w:val="000000" w:themeColor="text1"/>
+          <w:sz w:val="26"/>
+          <w:szCs w:val="26"/>
+        </w:rPr>
+      </w:pPr>
+      <w:bookmarkStart w:id="30" w:name="_Toc26367715"/>
+      <w:r>
+        <w:rPr>
+          <w:rFonts w:ascii="Times New Roman" w:hAnsi="Times New Roman" w:cs="Times New Roman"/>
+          <w:b/>
+          <w:color w:val="000000" w:themeColor="text1"/>
+          <w:sz w:val="26"/>
+          <w:szCs w:val="26"/>
+        </w:rPr>
+        <w:t>Chương 5: ĐÁNH GIÁ KẾT QUẢ - TỔNG KẾT</w:t>
+      </w:r>
+      <w:bookmarkEnd w:id="30"/>
+    </w:p>
+    <w:p/>
+    <w:p>
+      <w:pPr>
+        <w:pStyle w:val="Heading1"/>
+        <w:spacing w:before="120" w:after="120" w:line="312" w:lineRule="auto"/>
+        <w:jc w:val="center"/>
+        <w:rPr>
+          <w:rFonts w:ascii="Times New Roman" w:hAnsi="Times New Roman" w:cs="Times New Roman"/>
+          <w:b/>
+          <w:bCs/>
+          <w:color w:val="000000" w:themeColor="text1"/>
+          <w:sz w:val="26"/>
+          <w:szCs w:val="26"/>
+        </w:rPr>
+      </w:pPr>
+      <w:bookmarkStart w:id="31" w:name="_Toc26367719"/>
+      <w:r>
+        <w:rPr>
+          <w:rFonts w:ascii="Times New Roman" w:hAnsi="Times New Roman" w:cs="Times New Roman"/>
+          <w:b/>
+          <w:bCs/>
+          <w:color w:val="000000" w:themeColor="text1"/>
+          <w:sz w:val="26"/>
+          <w:szCs w:val="26"/>
+        </w:rPr>
         <w:lastRenderedPageBreak/>
-        <w:t xml:space="preserve">Chương 3: PHÂN TÍCH QUY TRÌNH MUA HÀNG TẠI TỔNG CÔNG TY </w:t>
-      </w:r>
-      <w:bookmarkEnd w:id="27"/>
-      <w:r>
-        <w:rPr>
-          <w:rFonts w:ascii="Times New Roman" w:hAnsi="Times New Roman" w:cs="Times New Roman"/>
-          <w:b/>
-          <w:bCs/>
-          <w:color w:val="000000" w:themeColor="text1"/>
-          <w:sz w:val="26"/>
-          <w:szCs w:val="26"/>
-        </w:rPr>
-        <w:t>TNHH QUICORNAC</w:t>
-      </w:r>
-    </w:p>
-    <w:p>
-      <w:pPr>
-        <w:pStyle w:val="Heading1"/>
-        <w:spacing w:before="120" w:after="120" w:line="312" w:lineRule="auto"/>
-        <w:jc w:val="center"/>
-        <w:rPr>
-          <w:rFonts w:ascii="Times New Roman" w:hAnsi="Times New Roman" w:cs="Times New Roman"/>
-          <w:b/>
-          <w:bCs/>
-          <w:color w:val="000000" w:themeColor="text1"/>
-          <w:sz w:val="26"/>
-          <w:szCs w:val="26"/>
-        </w:rPr>
-      </w:pPr>
-      <w:bookmarkStart w:id="29" w:name="_Toc26367706"/>
-      <w:r>
-        <w:rPr>
-          <w:rFonts w:ascii="Times New Roman" w:hAnsi="Times New Roman" w:cs="Times New Roman"/>
-          <w:b/>
-          <w:bCs/>
-          <w:color w:val="000000" w:themeColor="text1"/>
-          <w:sz w:val="26"/>
-          <w:szCs w:val="26"/>
-        </w:rPr>
-        <w:t>Chương 4: TRIỂN KHAI PHÂN HỆ MUA HÀNG BẰNG PHẦN MỀM FAST BUSINESS ONLINE</w:t>
-      </w:r>
-      <w:bookmarkEnd w:id="29"/>
-    </w:p>
-    <w:p>
-      <w:pPr>
-        <w:pStyle w:val="Heading1"/>
-        <w:rPr>
-          <w:rFonts w:ascii="Times New Roman" w:hAnsi="Times New Roman" w:cs="Times New Roman"/>
-          <w:b/>
-          <w:color w:val="000000" w:themeColor="text1"/>
-          <w:sz w:val="26"/>
-          <w:szCs w:val="26"/>
-        </w:rPr>
-      </w:pPr>
-      <w:bookmarkStart w:id="30" w:name="_Toc26367715"/>
-      <w:r>
-        <w:rPr>
-          <w:rFonts w:ascii="Times New Roman" w:hAnsi="Times New Roman" w:cs="Times New Roman"/>
-          <w:b/>
-          <w:color w:val="000000" w:themeColor="text1"/>
-          <w:sz w:val="26"/>
-          <w:szCs w:val="26"/>
-        </w:rPr>
-        <w:t>Chương 5: ĐÁNH GIÁ KẾT QUẢ - TỔNG KẾT</w:t>
-      </w:r>
-      <w:bookmarkEnd w:id="30"/>
-    </w:p>
-    <w:p/>
-    <w:p>
-      <w:pPr>
-        <w:pStyle w:val="Heading1"/>
-        <w:spacing w:before="120" w:after="120" w:line="312" w:lineRule="auto"/>
-        <w:jc w:val="center"/>
-        <w:rPr>
-          <w:rFonts w:ascii="Times New Roman" w:hAnsi="Times New Roman" w:cs="Times New Roman"/>
-          <w:b/>
-          <w:bCs/>
-          <w:color w:val="000000" w:themeColor="text1"/>
-          <w:sz w:val="26"/>
-          <w:szCs w:val="26"/>
-        </w:rPr>
-      </w:pPr>
-      <w:bookmarkStart w:id="31" w:name="_Toc26367719"/>
-      <w:r>
-        <w:rPr>
-          <w:rFonts w:ascii="Times New Roman" w:hAnsi="Times New Roman" w:cs="Times New Roman"/>
-          <w:b/>
-          <w:bCs/>
-          <w:color w:val="000000" w:themeColor="text1"/>
-          <w:sz w:val="26"/>
-          <w:szCs w:val="26"/>
-        </w:rPr>
         <w:t>TÀI LIỆU THAM KHẢO</w:t>
       </w:r>
       <w:bookmarkEnd w:id="31"/>
@@ -11765,7 +5810,7 @@
             <w:sz w:val="24"/>
             <w:szCs w:val="24"/>
           </w:rPr>
-          <w:t>14</w:t>
+          <w:t>15</w:t>
         </w:r>
         <w:r>
           <w:rPr>
@@ -21207,7 +15252,7 @@
 </file>
 
 <file path=customXml/itemProps2.xml><?xml version="1.0" encoding="utf-8"?>
-<ds:datastoreItem xmlns:ds="http://schemas.openxmlformats.org/officeDocument/2006/customXml" ds:itemID="{B782D176-5154-4C1E-ABAA-2F9CB7CCB5E1}">
+<ds:datastoreItem xmlns:ds="http://schemas.openxmlformats.org/officeDocument/2006/customXml" ds:itemID="{A23B07FB-F09A-4384-BF0B-A31132772F88}">
   <ds:schemaRefs>
     <ds:schemaRef ds:uri="http://schemas.openxmlformats.org/officeDocument/2006/bibliography"/>
   </ds:schemaRefs>
